--- a/Guide.docx
+++ b/Guide.docx
@@ -4,6 +4,7 @@
   <w:body>
     <w:p>
       <w:pPr>
+        <w:spacing w:line="240" w:lineRule="auto"/>
         <w:rPr>
           <w:b/>
           <w:bCs/>
@@ -27,6 +28,7 @@
     </w:p>
     <w:p>
       <w:pPr>
+        <w:spacing w:line="240" w:lineRule="auto"/>
         <w:rPr>
           <w:b/>
           <w:bCs/>
@@ -49,44 +51,66 @@
       </w:r>
     </w:p>
     <w:p>
+      <w:pPr>
+        <w:spacing w:line="240" w:lineRule="auto"/>
+      </w:pPr>
       <w:r>
         <w:t>text</w:t>
       </w:r>
     </w:p>
     <w:p>
+      <w:pPr>
+        <w:spacing w:line="240" w:lineRule="auto"/>
+      </w:pPr>
       <w:r>
         <w:t>WEEK 1-2: Data Collection &amp; Preparation</w:t>
       </w:r>
     </w:p>
     <w:p>
+      <w:pPr>
+        <w:spacing w:line="240" w:lineRule="auto"/>
+      </w:pPr>
       <w:r>
         <w:t>WEEK 3-4: Model Training &amp; Optimization</w:t>
       </w:r>
     </w:p>
     <w:p>
+      <w:pPr>
+        <w:spacing w:line="240" w:lineRule="auto"/>
+      </w:pPr>
       <w:r>
         <w:t>WEEK 5-6: Flutter App Development</w:t>
       </w:r>
     </w:p>
     <w:p>
+      <w:pPr>
+        <w:spacing w:line="240" w:lineRule="auto"/>
+      </w:pPr>
       <w:r>
         <w:t>WEEK 7: Integration &amp; Testing</w:t>
       </w:r>
     </w:p>
     <w:p>
+      <w:pPr>
+        <w:spacing w:line="240" w:lineRule="auto"/>
+      </w:pPr>
       <w:r>
         <w:t>WEEK 8: Report Writing &amp; Evaluation Prep</w:t>
       </w:r>
     </w:p>
     <w:p>
+      <w:pPr>
+        <w:spacing w:line="240" w:lineRule="auto"/>
+      </w:pPr>
       <w:r>
         <w:pict w14:anchorId="3704498B">
-          <v:rect id="_x0000_i1043" style="width:0;height:.75pt" o:hralign="center" o:hrstd="t" o:hr="t" fillcolor="#a0a0a0" stroked="f"/>
+          <v:rect id="_x0000_i1025" style="width:0;height:.75pt" o:hralign="center" o:hrstd="t" o:hr="t" fillcolor="#a0a0a0" stroked="f"/>
         </w:pict>
       </w:r>
     </w:p>
     <w:p>
       <w:pPr>
+        <w:spacing w:line="240" w:lineRule="auto"/>
         <w:rPr>
           <w:b/>
           <w:bCs/>
@@ -110,6 +134,7 @@
     </w:p>
     <w:p>
       <w:pPr>
+        <w:spacing w:line="240" w:lineRule="auto"/>
         <w:rPr>
           <w:b/>
           <w:bCs/>
@@ -124,21 +149,46 @@
       </w:r>
     </w:p>
     <w:p>
+      <w:pPr>
+        <w:spacing w:line="240" w:lineRule="auto"/>
+      </w:pPr>
       <w:r>
         <w:t>text</w:t>
       </w:r>
     </w:p>
     <w:p>
-      <w:r>
-        <w:t>MyDrive/</w:t>
-      </w:r>
-    </w:p>
-    <w:p>
-      <w:r>
-        <w:t>└── SLSL_Medical_Dataset/</w:t>
-      </w:r>
-    </w:p>
-    <w:p>
+      <w:pPr>
+        <w:spacing w:line="240" w:lineRule="auto"/>
+      </w:pPr>
+      <w:proofErr w:type="spellStart"/>
+      <w:r>
+        <w:t>MyDrive</w:t>
+      </w:r>
+      <w:proofErr w:type="spellEnd"/>
+      <w:r>
+        <w:t>/</w:t>
+      </w:r>
+    </w:p>
+    <w:p>
+      <w:pPr>
+        <w:spacing w:line="240" w:lineRule="auto"/>
+      </w:pPr>
+      <w:r>
+        <w:t xml:space="preserve">└── </w:t>
+      </w:r>
+      <w:proofErr w:type="spellStart"/>
+      <w:r>
+        <w:t>SLSL_Medical_Dataset</w:t>
+      </w:r>
+      <w:proofErr w:type="spellEnd"/>
+      <w:r>
+        <w:t>/</w:t>
+      </w:r>
+    </w:p>
+    <w:p>
+      <w:pPr>
+        <w:spacing w:line="240" w:lineRule="auto"/>
+      </w:pPr>
       <w:r>
         <w:t xml:space="preserve">    </w:t>
       </w:r>
@@ -157,6 +207,7 @@
       <w:r>
         <w:t xml:space="preserve"> </w:t>
       </w:r>
+      <w:proofErr w:type="spellStart"/>
       <w:r>
         <w:rPr>
           <w:rFonts w:ascii="Nirmala UI" w:hAnsi="Nirmala UI" w:cs="Nirmala UI"/>
@@ -181,11 +232,15 @@
         </w:rPr>
         <w:t>තියෙනවා</w:t>
       </w:r>
+      <w:proofErr w:type="spellEnd"/>
       <w:r>
         <w:t>/</w:t>
       </w:r>
     </w:p>
     <w:p>
+      <w:pPr>
+        <w:spacing w:line="240" w:lineRule="auto"/>
+      </w:pPr>
       <w:r>
         <w:t xml:space="preserve">    │   </w:t>
       </w:r>
@@ -206,6 +261,9 @@
       </w:r>
     </w:p>
     <w:p>
+      <w:pPr>
+        <w:spacing w:line="240" w:lineRule="auto"/>
+      </w:pPr>
       <w:r>
         <w:t xml:space="preserve">    │   </w:t>
       </w:r>
@@ -226,6 +284,9 @@
       </w:r>
     </w:p>
     <w:p>
+      <w:pPr>
+        <w:spacing w:line="240" w:lineRule="auto"/>
+      </w:pPr>
       <w:r>
         <w:t xml:space="preserve">    │   </w:t>
       </w:r>
@@ -246,16 +307,25 @@
       </w:r>
     </w:p>
     <w:p>
+      <w:pPr>
+        <w:spacing w:line="240" w:lineRule="auto"/>
+      </w:pPr>
       <w:r>
         <w:t xml:space="preserve">    │   └── signer_03_rep_01.mp4</w:t>
       </w:r>
     </w:p>
     <w:p>
+      <w:pPr>
+        <w:spacing w:line="240" w:lineRule="auto"/>
+      </w:pPr>
       <w:r>
         <w:t xml:space="preserve">    │</w:t>
       </w:r>
     </w:p>
     <w:p>
+      <w:pPr>
+        <w:spacing w:line="240" w:lineRule="auto"/>
+      </w:pPr>
       <w:r>
         <w:t xml:space="preserve">    </w:t>
       </w:r>
@@ -274,6 +344,7 @@
       <w:r>
         <w:t xml:space="preserve"> </w:t>
       </w:r>
+      <w:proofErr w:type="spellStart"/>
       <w:r>
         <w:rPr>
           <w:rFonts w:ascii="Nirmala UI" w:hAnsi="Nirmala UI" w:cs="Nirmala UI"/>
@@ -298,11 +369,15 @@
         </w:rPr>
         <w:t>කොහෙද</w:t>
       </w:r>
+      <w:proofErr w:type="spellEnd"/>
       <w:r>
         <w:t>/</w:t>
       </w:r>
     </w:p>
     <w:p>
+      <w:pPr>
+        <w:spacing w:line="240" w:lineRule="auto"/>
+      </w:pPr>
       <w:r>
         <w:t xml:space="preserve">    │   </w:t>
       </w:r>
@@ -323,16 +398,25 @@
       </w:r>
     </w:p>
     <w:p>
+      <w:pPr>
+        <w:spacing w:line="240" w:lineRule="auto"/>
+      </w:pPr>
       <w:r>
         <w:t xml:space="preserve">    │   └── signer_02_rep_01.mp4</w:t>
       </w:r>
     </w:p>
     <w:p>
+      <w:pPr>
+        <w:spacing w:line="240" w:lineRule="auto"/>
+      </w:pPr>
       <w:r>
         <w:t xml:space="preserve">    │</w:t>
       </w:r>
     </w:p>
     <w:p>
+      <w:pPr>
+        <w:spacing w:line="240" w:lineRule="auto"/>
+      </w:pPr>
       <w:r>
         <w:t xml:space="preserve">    </w:t>
       </w:r>
@@ -351,6 +435,7 @@
       <w:r>
         <w:t xml:space="preserve"> </w:t>
       </w:r>
+      <w:proofErr w:type="spellStart"/>
       <w:r>
         <w:rPr>
           <w:rFonts w:ascii="Nirmala UI" w:hAnsi="Nirmala UI" w:cs="Nirmala UI"/>
@@ -384,845 +469,1074 @@
         </w:rPr>
         <w:t>අමාරුයි</w:t>
       </w:r>
+      <w:proofErr w:type="spellEnd"/>
       <w:r>
         <w:t>/</w:t>
       </w:r>
     </w:p>
     <w:p>
+      <w:pPr>
+        <w:spacing w:line="240" w:lineRule="auto"/>
+      </w:pPr>
+      <w:r>
+        <w:t xml:space="preserve">    │   └── ...</w:t>
+      </w:r>
+    </w:p>
+    <w:p>
+      <w:pPr>
+        <w:spacing w:line="240" w:lineRule="auto"/>
+      </w:pPr>
+      <w:r>
+        <w:t xml:space="preserve">    │</w:t>
+      </w:r>
+    </w:p>
+    <w:p>
+      <w:pPr>
+        <w:spacing w:line="240" w:lineRule="auto"/>
+      </w:pPr>
+      <w:r>
+        <w:t xml:space="preserve">    └── </w:t>
+      </w:r>
+      <w:proofErr w:type="spellStart"/>
+      <w:r>
+        <w:rPr>
+          <w:rFonts w:ascii="Nirmala UI" w:hAnsi="Nirmala UI" w:cs="Nirmala UI"/>
+        </w:rPr>
+        <w:t>මගේ</w:t>
+      </w:r>
+      <w:r>
+        <w:t>_</w:t>
+      </w:r>
+      <w:r>
+        <w:rPr>
+          <w:rFonts w:ascii="Nirmala UI" w:hAnsi="Nirmala UI" w:cs="Nirmala UI"/>
+        </w:rPr>
+        <w:t>උදරය</w:t>
+      </w:r>
+      <w:r>
+        <w:t>_</w:t>
+      </w:r>
+      <w:r>
+        <w:rPr>
+          <w:rFonts w:ascii="Nirmala UI" w:hAnsi="Nirmala UI" w:cs="Nirmala UI"/>
+        </w:rPr>
+        <w:t>රිදෙනවා</w:t>
+      </w:r>
+      <w:proofErr w:type="spellEnd"/>
+      <w:r>
+        <w:t>/</w:t>
+      </w:r>
+    </w:p>
+    <w:p>
+      <w:pPr>
+        <w:spacing w:line="240" w:lineRule="auto"/>
+      </w:pPr>
       <w:r>
         <w:lastRenderedPageBreak/>
-        <w:t xml:space="preserve">    │   └── ...</w:t>
-      </w:r>
-    </w:p>
-    <w:p>
-      <w:r>
-        <w:t xml:space="preserve">    │</w:t>
-      </w:r>
-    </w:p>
-    <w:p>
-      <w:r>
-        <w:t xml:space="preserve">    └── </w:t>
-      </w:r>
+        <w:t xml:space="preserve">        └── ...</w:t>
+      </w:r>
+    </w:p>
+    <w:p>
+      <w:pPr>
+        <w:spacing w:line="240" w:lineRule="auto"/>
+        <w:rPr>
+          <w:b/>
+          <w:bCs/>
+        </w:rPr>
+      </w:pPr>
+      <w:r>
+        <w:rPr>
+          <w:b/>
+          <w:bCs/>
+        </w:rPr>
+        <w:t>Step 2: Data Collection Checklist</w:t>
+      </w:r>
+    </w:p>
+    <w:p>
+      <w:pPr>
+        <w:spacing w:line="240" w:lineRule="auto"/>
+        <w:rPr>
+          <w:b/>
+          <w:bCs/>
+        </w:rPr>
+      </w:pPr>
+      <w:r>
+        <w:rPr>
+          <w:b/>
+          <w:bCs/>
+        </w:rPr>
+        <w:t>Required Sentences (Minimum 20 for FYP)</w:t>
+      </w:r>
+    </w:p>
+    <w:p>
+      <w:pPr>
+        <w:spacing w:line="240" w:lineRule="auto"/>
+      </w:pPr>
+      <w:r>
+        <w:t>python</w:t>
+      </w:r>
+    </w:p>
+    <w:p>
+      <w:pPr>
+        <w:spacing w:line="240" w:lineRule="auto"/>
+      </w:pPr>
+      <w:proofErr w:type="spellStart"/>
+      <w:r>
+        <w:t>medical_sentences</w:t>
+      </w:r>
+      <w:proofErr w:type="spellEnd"/>
+      <w:r>
+        <w:t xml:space="preserve"> = [</w:t>
+      </w:r>
+    </w:p>
+    <w:p>
+      <w:pPr>
+        <w:spacing w:line="240" w:lineRule="auto"/>
+      </w:pPr>
+      <w:r>
+        <w:t xml:space="preserve">    "</w:t>
+      </w:r>
+      <w:proofErr w:type="spellStart"/>
+      <w:r>
+        <w:rPr>
+          <w:rFonts w:ascii="Nirmala UI" w:hAnsi="Nirmala UI" w:cs="Nirmala UI"/>
+        </w:rPr>
+        <w:t>මට</w:t>
+      </w:r>
+      <w:proofErr w:type="spellEnd"/>
+      <w:r>
+        <w:t xml:space="preserve"> </w:t>
+      </w:r>
+      <w:proofErr w:type="spellStart"/>
+      <w:r>
+        <w:rPr>
+          <w:rFonts w:ascii="Nirmala UI" w:hAnsi="Nirmala UI" w:cs="Nirmala UI"/>
+        </w:rPr>
+        <w:t>උණ</w:t>
+      </w:r>
+      <w:proofErr w:type="spellEnd"/>
+      <w:r>
+        <w:t xml:space="preserve"> </w:t>
+      </w:r>
+      <w:proofErr w:type="spellStart"/>
+      <w:r>
+        <w:rPr>
+          <w:rFonts w:ascii="Nirmala UI" w:hAnsi="Nirmala UI" w:cs="Nirmala UI"/>
+        </w:rPr>
+        <w:t>තියෙනවා</w:t>
+      </w:r>
+      <w:proofErr w:type="spellEnd"/>
+      <w:r>
+        <w:t>",</w:t>
+      </w:r>
+    </w:p>
+    <w:p>
+      <w:pPr>
+        <w:spacing w:line="240" w:lineRule="auto"/>
+      </w:pPr>
+      <w:r>
+        <w:t xml:space="preserve">    "</w:t>
+      </w:r>
+      <w:proofErr w:type="spellStart"/>
       <w:r>
         <w:rPr>
           <w:rFonts w:ascii="Nirmala UI" w:hAnsi="Nirmala UI" w:cs="Nirmala UI"/>
         </w:rPr>
         <w:t>මගේ</w:t>
       </w:r>
-      <w:r>
-        <w:t>_</w:t>
-      </w:r>
+      <w:proofErr w:type="spellEnd"/>
+      <w:r>
+        <w:t xml:space="preserve"> </w:t>
+      </w:r>
+      <w:proofErr w:type="spellStart"/>
+      <w:r>
+        <w:rPr>
+          <w:rFonts w:ascii="Nirmala UI" w:hAnsi="Nirmala UI" w:cs="Nirmala UI"/>
+        </w:rPr>
+        <w:t>ඔසුසල</w:t>
+      </w:r>
+      <w:proofErr w:type="spellEnd"/>
+      <w:r>
+        <w:t xml:space="preserve"> </w:t>
+      </w:r>
+      <w:proofErr w:type="spellStart"/>
+      <w:r>
+        <w:rPr>
+          <w:rFonts w:ascii="Nirmala UI" w:hAnsi="Nirmala UI" w:cs="Nirmala UI"/>
+        </w:rPr>
+        <w:t>කොහෙද</w:t>
+      </w:r>
+      <w:proofErr w:type="spellEnd"/>
+      <w:r>
+        <w:t>",</w:t>
+      </w:r>
+    </w:p>
+    <w:p>
+      <w:pPr>
+        <w:spacing w:line="240" w:lineRule="auto"/>
+      </w:pPr>
+      <w:r>
+        <w:t xml:space="preserve">    "</w:t>
+      </w:r>
+      <w:proofErr w:type="spellStart"/>
+      <w:r>
+        <w:rPr>
+          <w:rFonts w:ascii="Nirmala UI" w:hAnsi="Nirmala UI" w:cs="Nirmala UI"/>
+        </w:rPr>
+        <w:t>මට</w:t>
+      </w:r>
+      <w:proofErr w:type="spellEnd"/>
+      <w:r>
+        <w:t xml:space="preserve"> </w:t>
+      </w:r>
+      <w:proofErr w:type="spellStart"/>
+      <w:r>
+        <w:rPr>
+          <w:rFonts w:ascii="Nirmala UI" w:hAnsi="Nirmala UI" w:cs="Nirmala UI"/>
+        </w:rPr>
+        <w:t>හුස්ම</w:t>
+      </w:r>
+      <w:proofErr w:type="spellEnd"/>
+      <w:r>
+        <w:t xml:space="preserve"> </w:t>
+      </w:r>
+      <w:proofErr w:type="spellStart"/>
+      <w:r>
+        <w:rPr>
+          <w:rFonts w:ascii="Nirmala UI" w:hAnsi="Nirmala UI" w:cs="Nirmala UI"/>
+        </w:rPr>
+        <w:t>ගන්න</w:t>
+      </w:r>
+      <w:proofErr w:type="spellEnd"/>
+      <w:r>
+        <w:t xml:space="preserve"> </w:t>
+      </w:r>
+      <w:proofErr w:type="spellStart"/>
+      <w:r>
+        <w:rPr>
+          <w:rFonts w:ascii="Nirmala UI" w:hAnsi="Nirmala UI" w:cs="Nirmala UI"/>
+        </w:rPr>
+        <w:t>අමාරුයි</w:t>
+      </w:r>
+      <w:proofErr w:type="spellEnd"/>
+      <w:r>
+        <w:t xml:space="preserve">", </w:t>
+      </w:r>
+    </w:p>
+    <w:p>
+      <w:pPr>
+        <w:spacing w:line="240" w:lineRule="auto"/>
+      </w:pPr>
+      <w:r>
+        <w:t xml:space="preserve">    "</w:t>
+      </w:r>
+      <w:proofErr w:type="spellStart"/>
+      <w:r>
+        <w:rPr>
+          <w:rFonts w:ascii="Nirmala UI" w:hAnsi="Nirmala UI" w:cs="Nirmala UI"/>
+        </w:rPr>
+        <w:t>මගේ</w:t>
+      </w:r>
+      <w:proofErr w:type="spellEnd"/>
+      <w:r>
+        <w:t xml:space="preserve"> </w:t>
+      </w:r>
+      <w:proofErr w:type="spellStart"/>
       <w:r>
         <w:rPr>
           <w:rFonts w:ascii="Nirmala UI" w:hAnsi="Nirmala UI" w:cs="Nirmala UI"/>
         </w:rPr>
         <w:t>උදරය</w:t>
       </w:r>
-      <w:r>
-        <w:t>_</w:t>
-      </w:r>
+      <w:proofErr w:type="spellEnd"/>
+      <w:r>
+        <w:t xml:space="preserve"> </w:t>
+      </w:r>
+      <w:proofErr w:type="spellStart"/>
       <w:r>
         <w:rPr>
           <w:rFonts w:ascii="Nirmala UI" w:hAnsi="Nirmala UI" w:cs="Nirmala UI"/>
         </w:rPr>
         <w:t>රිදෙනවා</w:t>
       </w:r>
-      <w:r>
-        <w:t>/</w:t>
-      </w:r>
-    </w:p>
-    <w:p>
-      <w:r>
-        <w:t xml:space="preserve">        └── ...</w:t>
-      </w:r>
-    </w:p>
-    <w:p>
-      <w:pPr>
-        <w:rPr>
-          <w:b/>
-          <w:bCs/>
-        </w:rPr>
-      </w:pPr>
-      <w:r>
-        <w:rPr>
-          <w:b/>
-          <w:bCs/>
-        </w:rPr>
-        <w:t>Step 2: Data Collection Checklist</w:t>
-      </w:r>
-    </w:p>
-    <w:p>
-      <w:pPr>
-        <w:rPr>
-          <w:b/>
-          <w:bCs/>
-        </w:rPr>
-      </w:pPr>
-      <w:r>
-        <w:rPr>
-          <w:b/>
-          <w:bCs/>
-        </w:rPr>
-        <w:t>Required Sentences (Minimum 20 for FYP)</w:t>
-      </w:r>
-    </w:p>
-    <w:p>
-      <w:r>
-        <w:t>python</w:t>
-      </w:r>
-    </w:p>
-    <w:p>
-      <w:r>
-        <w:t>medical_sentences = [</w:t>
-      </w:r>
-    </w:p>
-    <w:p>
+      <w:proofErr w:type="spellEnd"/>
+      <w:r>
+        <w:t>",</w:t>
+      </w:r>
+    </w:p>
+    <w:p>
+      <w:pPr>
+        <w:spacing w:line="240" w:lineRule="auto"/>
+      </w:pPr>
       <w:r>
         <w:t xml:space="preserve">    "</w:t>
       </w:r>
+      <w:proofErr w:type="spellStart"/>
       <w:r>
         <w:rPr>
           <w:rFonts w:ascii="Nirmala UI" w:hAnsi="Nirmala UI" w:cs="Nirmala UI"/>
         </w:rPr>
         <w:t>මට</w:t>
       </w:r>
-      <w:r>
-        <w:t xml:space="preserve"> </w:t>
-      </w:r>
+      <w:proofErr w:type="spellEnd"/>
+      <w:r>
+        <w:t xml:space="preserve"> </w:t>
+      </w:r>
+      <w:proofErr w:type="spellStart"/>
+      <w:r>
+        <w:rPr>
+          <w:rFonts w:ascii="Nirmala UI" w:hAnsi="Nirmala UI" w:cs="Nirmala UI"/>
+        </w:rPr>
+        <w:t>වෛද්</w:t>
+      </w:r>
+      <w:r>
+        <w:t>‍</w:t>
+      </w:r>
+      <w:r>
+        <w:rPr>
+          <w:rFonts w:ascii="Nirmala UI" w:hAnsi="Nirmala UI" w:cs="Nirmala UI"/>
+        </w:rPr>
+        <w:t>යවරයෙක්</w:t>
+      </w:r>
+      <w:proofErr w:type="spellEnd"/>
+      <w:r>
+        <w:t xml:space="preserve"> </w:t>
+      </w:r>
+      <w:proofErr w:type="spellStart"/>
+      <w:r>
+        <w:rPr>
+          <w:rFonts w:ascii="Nirmala UI" w:hAnsi="Nirmala UI" w:cs="Nirmala UI"/>
+        </w:rPr>
+        <w:t>අවශ්</w:t>
+      </w:r>
+      <w:r>
+        <w:t>‍</w:t>
+      </w:r>
+      <w:r>
+        <w:rPr>
+          <w:rFonts w:ascii="Nirmala UI" w:hAnsi="Nirmala UI" w:cs="Nirmala UI"/>
+        </w:rPr>
+        <w:t>යයි</w:t>
+      </w:r>
+      <w:proofErr w:type="spellEnd"/>
+      <w:r>
+        <w:t>",</w:t>
+      </w:r>
+    </w:p>
+    <w:p>
+      <w:pPr>
+        <w:spacing w:line="240" w:lineRule="auto"/>
+      </w:pPr>
+      <w:r>
+        <w:t xml:space="preserve">    "</w:t>
+      </w:r>
+      <w:proofErr w:type="spellStart"/>
+      <w:r>
+        <w:rPr>
+          <w:rFonts w:ascii="Nirmala UI" w:hAnsi="Nirmala UI" w:cs="Nirmala UI"/>
+        </w:rPr>
+        <w:t>මගේ</w:t>
+      </w:r>
+      <w:proofErr w:type="spellEnd"/>
+      <w:r>
+        <w:t xml:space="preserve"> </w:t>
+      </w:r>
+      <w:proofErr w:type="spellStart"/>
+      <w:r>
+        <w:rPr>
+          <w:rFonts w:ascii="Nirmala UI" w:hAnsi="Nirmala UI" w:cs="Nirmala UI"/>
+        </w:rPr>
+        <w:t>අත</w:t>
+      </w:r>
+      <w:proofErr w:type="spellEnd"/>
+      <w:r>
+        <w:t xml:space="preserve"> </w:t>
+      </w:r>
+      <w:proofErr w:type="spellStart"/>
+      <w:r>
+        <w:rPr>
+          <w:rFonts w:ascii="Nirmala UI" w:hAnsi="Nirmala UI" w:cs="Nirmala UI"/>
+        </w:rPr>
+        <w:t>රිදෙනවා</w:t>
+      </w:r>
+      <w:proofErr w:type="spellEnd"/>
+      <w:r>
+        <w:t>",</w:t>
+      </w:r>
+    </w:p>
+    <w:p>
+      <w:pPr>
+        <w:spacing w:line="240" w:lineRule="auto"/>
+      </w:pPr>
+      <w:r>
+        <w:t xml:space="preserve">    "</w:t>
+      </w:r>
+      <w:proofErr w:type="spellStart"/>
+      <w:r>
+        <w:rPr>
+          <w:rFonts w:ascii="Nirmala UI" w:hAnsi="Nirmala UI" w:cs="Nirmala UI"/>
+        </w:rPr>
+        <w:t>මට</w:t>
+      </w:r>
+      <w:proofErr w:type="spellEnd"/>
+      <w:r>
+        <w:t xml:space="preserve"> </w:t>
+      </w:r>
+      <w:proofErr w:type="spellStart"/>
+      <w:r>
+        <w:rPr>
+          <w:rFonts w:ascii="Nirmala UI" w:hAnsi="Nirmala UI" w:cs="Nirmala UI"/>
+        </w:rPr>
+        <w:t>බෙහෙත්</w:t>
+      </w:r>
+      <w:proofErr w:type="spellEnd"/>
+      <w:r>
+        <w:t xml:space="preserve"> </w:t>
+      </w:r>
+      <w:proofErr w:type="spellStart"/>
+      <w:r>
+        <w:rPr>
+          <w:rFonts w:ascii="Nirmala UI" w:hAnsi="Nirmala UI" w:cs="Nirmala UI"/>
+        </w:rPr>
+        <w:t>ඕනේ</w:t>
+      </w:r>
+      <w:proofErr w:type="spellEnd"/>
+      <w:r>
+        <w:t>",</w:t>
+      </w:r>
+    </w:p>
+    <w:p>
+      <w:pPr>
+        <w:spacing w:line="240" w:lineRule="auto"/>
+      </w:pPr>
+      <w:r>
+        <w:t xml:space="preserve">    "</w:t>
+      </w:r>
+      <w:proofErr w:type="spellStart"/>
+      <w:r>
+        <w:rPr>
+          <w:rFonts w:ascii="Nirmala UI" w:hAnsi="Nirmala UI" w:cs="Nirmala UI"/>
+        </w:rPr>
+        <w:t>මට</w:t>
+      </w:r>
+      <w:proofErr w:type="spellEnd"/>
+      <w:r>
+        <w:t xml:space="preserve"> </w:t>
+      </w:r>
+      <w:proofErr w:type="spellStart"/>
+      <w:r>
+        <w:rPr>
+          <w:rFonts w:ascii="Nirmala UI" w:hAnsi="Nirmala UI" w:cs="Nirmala UI"/>
+        </w:rPr>
+        <w:t>රෝහලට</w:t>
+      </w:r>
+      <w:proofErr w:type="spellEnd"/>
+      <w:r>
+        <w:t xml:space="preserve"> </w:t>
+      </w:r>
+      <w:proofErr w:type="spellStart"/>
+      <w:r>
+        <w:rPr>
+          <w:rFonts w:ascii="Nirmala UI" w:hAnsi="Nirmala UI" w:cs="Nirmala UI"/>
+        </w:rPr>
+        <w:t>යන්න</w:t>
+      </w:r>
+      <w:proofErr w:type="spellEnd"/>
+      <w:r>
+        <w:t xml:space="preserve"> </w:t>
+      </w:r>
+      <w:proofErr w:type="spellStart"/>
+      <w:r>
+        <w:rPr>
+          <w:rFonts w:ascii="Nirmala UI" w:hAnsi="Nirmala UI" w:cs="Nirmala UI"/>
+        </w:rPr>
+        <w:t>ඕනේ</w:t>
+      </w:r>
+      <w:proofErr w:type="spellEnd"/>
+      <w:r>
+        <w:t>",</w:t>
+      </w:r>
+    </w:p>
+    <w:p>
+      <w:pPr>
+        <w:spacing w:line="240" w:lineRule="auto"/>
+      </w:pPr>
+      <w:r>
+        <w:t xml:space="preserve">    "</w:t>
+      </w:r>
+      <w:proofErr w:type="spellStart"/>
+      <w:r>
+        <w:rPr>
+          <w:rFonts w:ascii="Nirmala UI" w:hAnsi="Nirmala UI" w:cs="Nirmala UI"/>
+        </w:rPr>
+        <w:t>මට</w:t>
+      </w:r>
+      <w:proofErr w:type="spellEnd"/>
+      <w:r>
+        <w:t xml:space="preserve"> </w:t>
+      </w:r>
+      <w:proofErr w:type="spellStart"/>
+      <w:r>
+        <w:rPr>
+          <w:rFonts w:ascii="Nirmala UI" w:hAnsi="Nirmala UI" w:cs="Nirmala UI"/>
+        </w:rPr>
+        <w:t>ඔක්කාරය</w:t>
+      </w:r>
+      <w:proofErr w:type="spellEnd"/>
+      <w:r>
+        <w:t xml:space="preserve"> </w:t>
+      </w:r>
+      <w:proofErr w:type="spellStart"/>
+      <w:r>
+        <w:rPr>
+          <w:rFonts w:ascii="Nirmala UI" w:hAnsi="Nirmala UI" w:cs="Nirmala UI"/>
+        </w:rPr>
+        <w:t>තියෙනවා</w:t>
+      </w:r>
+      <w:proofErr w:type="spellEnd"/>
+      <w:r>
+        <w:t>",</w:t>
+      </w:r>
+    </w:p>
+    <w:p>
+      <w:pPr>
+        <w:spacing w:line="240" w:lineRule="auto"/>
+      </w:pPr>
+      <w:r>
+        <w:t xml:space="preserve">    "</w:t>
+      </w:r>
+      <w:proofErr w:type="spellStart"/>
+      <w:r>
+        <w:rPr>
+          <w:rFonts w:ascii="Nirmala UI" w:hAnsi="Nirmala UI" w:cs="Nirmala UI"/>
+        </w:rPr>
+        <w:t>මගේ</w:t>
+      </w:r>
+      <w:proofErr w:type="spellEnd"/>
+      <w:r>
+        <w:t xml:space="preserve"> </w:t>
+      </w:r>
+      <w:proofErr w:type="spellStart"/>
+      <w:r>
+        <w:rPr>
+          <w:rFonts w:ascii="Nirmala UI" w:hAnsi="Nirmala UI" w:cs="Nirmala UI"/>
+        </w:rPr>
+        <w:t>හිස</w:t>
+      </w:r>
+      <w:proofErr w:type="spellEnd"/>
+      <w:r>
+        <w:t xml:space="preserve"> </w:t>
+      </w:r>
+      <w:proofErr w:type="spellStart"/>
+      <w:r>
+        <w:rPr>
+          <w:rFonts w:ascii="Nirmala UI" w:hAnsi="Nirmala UI" w:cs="Nirmala UI"/>
+        </w:rPr>
+        <w:t>රිදෙනවා</w:t>
+      </w:r>
+      <w:proofErr w:type="spellEnd"/>
+      <w:r>
+        <w:t>",</w:t>
+      </w:r>
+    </w:p>
+    <w:p>
+      <w:pPr>
+        <w:spacing w:line="240" w:lineRule="auto"/>
+      </w:pPr>
+      <w:r>
+        <w:t xml:space="preserve">    "</w:t>
+      </w:r>
+      <w:proofErr w:type="spellStart"/>
+      <w:r>
+        <w:rPr>
+          <w:rFonts w:ascii="Nirmala UI" w:hAnsi="Nirmala UI" w:cs="Nirmala UI"/>
+        </w:rPr>
+        <w:t>මට</w:t>
+      </w:r>
+      <w:proofErr w:type="spellEnd"/>
+      <w:r>
+        <w:t xml:space="preserve"> </w:t>
+      </w:r>
+      <w:proofErr w:type="spellStart"/>
+      <w:r>
+        <w:rPr>
+          <w:rFonts w:ascii="Nirmala UI" w:hAnsi="Nirmala UI" w:cs="Nirmala UI"/>
+        </w:rPr>
+        <w:t>දන්ත</w:t>
+      </w:r>
+      <w:proofErr w:type="spellEnd"/>
+      <w:r>
+        <w:t xml:space="preserve"> </w:t>
+      </w:r>
+      <w:proofErr w:type="spellStart"/>
+      <w:r>
+        <w:rPr>
+          <w:rFonts w:ascii="Nirmala UI" w:hAnsi="Nirmala UI" w:cs="Nirmala UI"/>
+        </w:rPr>
+        <w:t>වේදනාවක්</w:t>
+      </w:r>
+      <w:proofErr w:type="spellEnd"/>
+      <w:r>
+        <w:t xml:space="preserve"> </w:t>
+      </w:r>
+      <w:proofErr w:type="spellStart"/>
+      <w:r>
+        <w:rPr>
+          <w:rFonts w:ascii="Nirmala UI" w:hAnsi="Nirmala UI" w:cs="Nirmala UI"/>
+        </w:rPr>
+        <w:t>තියෙනවා</w:t>
+      </w:r>
+      <w:proofErr w:type="spellEnd"/>
+      <w:r>
+        <w:t>",</w:t>
+      </w:r>
+    </w:p>
+    <w:p>
+      <w:pPr>
+        <w:spacing w:line="240" w:lineRule="auto"/>
+      </w:pPr>
+      <w:r>
+        <w:t xml:space="preserve">    "</w:t>
+      </w:r>
+      <w:proofErr w:type="spellStart"/>
+      <w:r>
+        <w:rPr>
+          <w:rFonts w:ascii="Nirmala UI" w:hAnsi="Nirmala UI" w:cs="Nirmala UI"/>
+        </w:rPr>
+        <w:t>මගේ</w:t>
+      </w:r>
+      <w:proofErr w:type="spellEnd"/>
+      <w:r>
+        <w:t xml:space="preserve"> </w:t>
+      </w:r>
+      <w:proofErr w:type="spellStart"/>
+      <w:r>
+        <w:rPr>
+          <w:rFonts w:ascii="Nirmala UI" w:hAnsi="Nirmala UI" w:cs="Nirmala UI"/>
+        </w:rPr>
+        <w:t>ඇස</w:t>
+      </w:r>
+      <w:proofErr w:type="spellEnd"/>
+      <w:r>
+        <w:t xml:space="preserve"> </w:t>
+      </w:r>
+      <w:proofErr w:type="spellStart"/>
+      <w:r>
+        <w:rPr>
+          <w:rFonts w:ascii="Nirmala UI" w:hAnsi="Nirmala UI" w:cs="Nirmala UI"/>
+        </w:rPr>
+        <w:t>පෙනීම</w:t>
+      </w:r>
+      <w:proofErr w:type="spellEnd"/>
+      <w:r>
+        <w:t xml:space="preserve"> </w:t>
+      </w:r>
+      <w:proofErr w:type="spellStart"/>
+      <w:r>
+        <w:rPr>
+          <w:rFonts w:ascii="Nirmala UI" w:hAnsi="Nirmala UI" w:cs="Nirmala UI"/>
+        </w:rPr>
+        <w:t>අඩුයි</w:t>
+      </w:r>
+      <w:proofErr w:type="spellEnd"/>
+      <w:r>
+        <w:t>",</w:t>
+      </w:r>
+    </w:p>
+    <w:p>
+      <w:pPr>
+        <w:spacing w:line="240" w:lineRule="auto"/>
+      </w:pPr>
+      <w:r>
+        <w:t xml:space="preserve">    "</w:t>
+      </w:r>
+      <w:proofErr w:type="spellStart"/>
+      <w:r>
+        <w:rPr>
+          <w:rFonts w:ascii="Nirmala UI" w:hAnsi="Nirmala UI" w:cs="Nirmala UI"/>
+        </w:rPr>
+        <w:t>මට</w:t>
+      </w:r>
+      <w:proofErr w:type="spellEnd"/>
+      <w:r>
+        <w:t xml:space="preserve"> </w:t>
+      </w:r>
+      <w:proofErr w:type="spellStart"/>
+      <w:r>
+        <w:rPr>
+          <w:rFonts w:ascii="Nirmala UI" w:hAnsi="Nirmala UI" w:cs="Nirmala UI"/>
+        </w:rPr>
+        <w:t>අසාත්මිකතා</w:t>
+      </w:r>
+      <w:proofErr w:type="spellEnd"/>
+      <w:r>
+        <w:t xml:space="preserve"> </w:t>
+      </w:r>
+      <w:proofErr w:type="spellStart"/>
+      <w:r>
+        <w:rPr>
+          <w:rFonts w:ascii="Nirmala UI" w:hAnsi="Nirmala UI" w:cs="Nirmala UI"/>
+        </w:rPr>
+        <w:t>තියෙනවා</w:t>
+      </w:r>
+      <w:proofErr w:type="spellEnd"/>
+      <w:r>
+        <w:t>",</w:t>
+      </w:r>
+    </w:p>
+    <w:p>
+      <w:pPr>
+        <w:spacing w:line="240" w:lineRule="auto"/>
+      </w:pPr>
+      <w:r>
+        <w:t xml:space="preserve">    "</w:t>
+      </w:r>
+      <w:proofErr w:type="spellStart"/>
+      <w:r>
+        <w:rPr>
+          <w:rFonts w:ascii="Nirmala UI" w:hAnsi="Nirmala UI" w:cs="Nirmala UI"/>
+        </w:rPr>
+        <w:t>මගේ</w:t>
+      </w:r>
+      <w:proofErr w:type="spellEnd"/>
+      <w:r>
+        <w:t xml:space="preserve"> </w:t>
+      </w:r>
+      <w:proofErr w:type="spellStart"/>
+      <w:r>
+        <w:rPr>
+          <w:rFonts w:ascii="Nirmala UI" w:hAnsi="Nirmala UI" w:cs="Nirmala UI"/>
+        </w:rPr>
+        <w:t>රුධිර</w:t>
+      </w:r>
+      <w:proofErr w:type="spellEnd"/>
+      <w:r>
+        <w:t xml:space="preserve"> </w:t>
+      </w:r>
+      <w:proofErr w:type="spellStart"/>
+      <w:r>
+        <w:rPr>
+          <w:rFonts w:ascii="Nirmala UI" w:hAnsi="Nirmala UI" w:cs="Nirmala UI"/>
+        </w:rPr>
+        <w:t>පීඩනය</w:t>
+      </w:r>
+      <w:proofErr w:type="spellEnd"/>
+      <w:r>
+        <w:t xml:space="preserve"> </w:t>
+      </w:r>
+      <w:proofErr w:type="spellStart"/>
+      <w:r>
+        <w:rPr>
+          <w:rFonts w:ascii="Nirmala UI" w:hAnsi="Nirmala UI" w:cs="Nirmala UI"/>
+        </w:rPr>
+        <w:t>වැඩියි</w:t>
+      </w:r>
+      <w:proofErr w:type="spellEnd"/>
+      <w:r>
+        <w:t>",</w:t>
+      </w:r>
+    </w:p>
+    <w:p>
+      <w:pPr>
+        <w:spacing w:line="240" w:lineRule="auto"/>
+      </w:pPr>
+      <w:r>
+        <w:t xml:space="preserve">    "</w:t>
+      </w:r>
+      <w:proofErr w:type="spellStart"/>
+      <w:r>
+        <w:rPr>
+          <w:rFonts w:ascii="Nirmala UI" w:hAnsi="Nirmala UI" w:cs="Nirmala UI"/>
+        </w:rPr>
+        <w:t>මට</w:t>
+      </w:r>
+      <w:proofErr w:type="spellEnd"/>
+      <w:r>
+        <w:t xml:space="preserve"> </w:t>
+      </w:r>
+      <w:proofErr w:type="spellStart"/>
+      <w:r>
+        <w:rPr>
+          <w:rFonts w:ascii="Nirmala UI" w:hAnsi="Nirmala UI" w:cs="Nirmala UI"/>
+        </w:rPr>
+        <w:t>දියවැඩියාව</w:t>
+      </w:r>
+      <w:proofErr w:type="spellEnd"/>
+      <w:r>
+        <w:t xml:space="preserve"> </w:t>
+      </w:r>
+      <w:proofErr w:type="spellStart"/>
+      <w:r>
+        <w:rPr>
+          <w:rFonts w:ascii="Nirmala UI" w:hAnsi="Nirmala UI" w:cs="Nirmala UI"/>
+        </w:rPr>
+        <w:t>තියෙනවා</w:t>
+      </w:r>
+      <w:proofErr w:type="spellEnd"/>
+      <w:r>
+        <w:t>",</w:t>
+      </w:r>
+    </w:p>
+    <w:p>
+      <w:pPr>
+        <w:spacing w:line="240" w:lineRule="auto"/>
+      </w:pPr>
+      <w:r>
+        <w:t xml:space="preserve">    "</w:t>
+      </w:r>
+      <w:proofErr w:type="spellStart"/>
+      <w:r>
+        <w:rPr>
+          <w:rFonts w:ascii="Nirmala UI" w:hAnsi="Nirmala UI" w:cs="Nirmala UI"/>
+        </w:rPr>
+        <w:t>මට</w:t>
+      </w:r>
+      <w:proofErr w:type="spellEnd"/>
+      <w:r>
+        <w:t xml:space="preserve"> </w:t>
+      </w:r>
+      <w:proofErr w:type="spellStart"/>
+      <w:r>
+        <w:rPr>
+          <w:rFonts w:ascii="Nirmala UI" w:hAnsi="Nirmala UI" w:cs="Nirmala UI"/>
+        </w:rPr>
+        <w:t>හදවත</w:t>
+      </w:r>
+      <w:proofErr w:type="spellEnd"/>
+      <w:r>
+        <w:t xml:space="preserve"> </w:t>
+      </w:r>
+      <w:proofErr w:type="spellStart"/>
+      <w:r>
+        <w:rPr>
+          <w:rFonts w:ascii="Nirmala UI" w:hAnsi="Nirmala UI" w:cs="Nirmala UI"/>
+        </w:rPr>
+        <w:t>රිදෙනවා</w:t>
+      </w:r>
+      <w:proofErr w:type="spellEnd"/>
+      <w:r>
+        <w:t>",</w:t>
+      </w:r>
+    </w:p>
+    <w:p>
+      <w:pPr>
+        <w:spacing w:line="240" w:lineRule="auto"/>
+      </w:pPr>
+      <w:r>
+        <w:t xml:space="preserve">    "</w:t>
+      </w:r>
+      <w:proofErr w:type="spellStart"/>
+      <w:r>
+        <w:rPr>
+          <w:rFonts w:ascii="Nirmala UI" w:hAnsi="Nirmala UI" w:cs="Nirmala UI"/>
+        </w:rPr>
+        <w:t>මගේ</w:t>
+      </w:r>
+      <w:proofErr w:type="spellEnd"/>
+      <w:r>
+        <w:t xml:space="preserve"> </w:t>
+      </w:r>
+      <w:proofErr w:type="spellStart"/>
+      <w:r>
+        <w:rPr>
+          <w:rFonts w:ascii="Nirmala UI" w:hAnsi="Nirmala UI" w:cs="Nirmala UI"/>
+        </w:rPr>
+        <w:t>කැස්ස</w:t>
+      </w:r>
+      <w:proofErr w:type="spellEnd"/>
+      <w:r>
+        <w:t xml:space="preserve"> </w:t>
+      </w:r>
+      <w:proofErr w:type="spellStart"/>
+      <w:r>
+        <w:rPr>
+          <w:rFonts w:ascii="Nirmala UI" w:hAnsi="Nirmala UI" w:cs="Nirmala UI"/>
+        </w:rPr>
+        <w:t>නවතින්නේ</w:t>
+      </w:r>
+      <w:proofErr w:type="spellEnd"/>
+      <w:r>
+        <w:t xml:space="preserve"> </w:t>
+      </w:r>
+      <w:proofErr w:type="spellStart"/>
+      <w:r>
+        <w:rPr>
+          <w:rFonts w:ascii="Nirmala UI" w:hAnsi="Nirmala UI" w:cs="Nirmala UI"/>
+        </w:rPr>
+        <w:t>නැහැ</w:t>
+      </w:r>
+      <w:proofErr w:type="spellEnd"/>
+      <w:r>
+        <w:t>",</w:t>
+      </w:r>
+    </w:p>
+    <w:p>
+      <w:pPr>
+        <w:spacing w:line="240" w:lineRule="auto"/>
+      </w:pPr>
+      <w:r>
+        <w:t xml:space="preserve">    "</w:t>
+      </w:r>
+      <w:proofErr w:type="spellStart"/>
+      <w:r>
+        <w:rPr>
+          <w:rFonts w:ascii="Nirmala UI" w:hAnsi="Nirmala UI" w:cs="Nirmala UI"/>
+        </w:rPr>
+        <w:t>මට</w:t>
+      </w:r>
+      <w:proofErr w:type="spellEnd"/>
+      <w:r>
+        <w:t xml:space="preserve"> </w:t>
+      </w:r>
+      <w:proofErr w:type="spellStart"/>
       <w:r>
         <w:rPr>
           <w:rFonts w:ascii="Nirmala UI" w:hAnsi="Nirmala UI" w:cs="Nirmala UI"/>
         </w:rPr>
         <w:t>උණ</w:t>
       </w:r>
-      <w:r>
-        <w:t xml:space="preserve"> </w:t>
-      </w:r>
-      <w:r>
-        <w:rPr>
-          <w:rFonts w:ascii="Nirmala UI" w:hAnsi="Nirmala UI" w:cs="Nirmala UI"/>
-        </w:rPr>
-        <w:t>තියෙනවා</w:t>
-      </w:r>
+      <w:proofErr w:type="spellEnd"/>
+      <w:r>
+        <w:t xml:space="preserve"> </w:t>
+      </w:r>
+      <w:proofErr w:type="spellStart"/>
+      <w:r>
+        <w:rPr>
+          <w:rFonts w:ascii="Nirmala UI" w:hAnsi="Nirmala UI" w:cs="Nirmala UI"/>
+        </w:rPr>
+        <w:t>සහ</w:t>
+      </w:r>
+      <w:proofErr w:type="spellEnd"/>
+      <w:r>
+        <w:t xml:space="preserve"> </w:t>
+      </w:r>
+      <w:proofErr w:type="spellStart"/>
+      <w:r>
+        <w:rPr>
+          <w:rFonts w:ascii="Nirmala UI" w:hAnsi="Nirmala UI" w:cs="Nirmala UI"/>
+        </w:rPr>
+        <w:t>මිරිස්</w:t>
+      </w:r>
+      <w:proofErr w:type="spellEnd"/>
+      <w:r>
+        <w:t xml:space="preserve"> </w:t>
+      </w:r>
+      <w:proofErr w:type="spellStart"/>
+      <w:r>
+        <w:rPr>
+          <w:rFonts w:ascii="Nirmala UI" w:hAnsi="Nirmala UI" w:cs="Nirmala UI"/>
+        </w:rPr>
+        <w:t>ගතිය</w:t>
+      </w:r>
+      <w:proofErr w:type="spellEnd"/>
       <w:r>
         <w:t>",</w:t>
       </w:r>
     </w:p>
     <w:p>
+      <w:pPr>
+        <w:spacing w:line="240" w:lineRule="auto"/>
+      </w:pPr>
       <w:r>
         <w:t xml:space="preserve">    "</w:t>
       </w:r>
+      <w:proofErr w:type="spellStart"/>
       <w:r>
         <w:rPr>
           <w:rFonts w:ascii="Nirmala UI" w:hAnsi="Nirmala UI" w:cs="Nirmala UI"/>
         </w:rPr>
         <w:t>මගේ</w:t>
       </w:r>
-      <w:r>
-        <w:t xml:space="preserve"> </w:t>
-      </w:r>
-      <w:r>
-        <w:rPr>
-          <w:rFonts w:ascii="Nirmala UI" w:hAnsi="Nirmala UI" w:cs="Nirmala UI"/>
-        </w:rPr>
-        <w:t>ඔසුසල</w:t>
-      </w:r>
-      <w:r>
-        <w:t xml:space="preserve"> </w:t>
-      </w:r>
-      <w:r>
-        <w:rPr>
-          <w:rFonts w:ascii="Nirmala UI" w:hAnsi="Nirmala UI" w:cs="Nirmala UI"/>
-        </w:rPr>
-        <w:t>කොහෙද</w:t>
-      </w:r>
+      <w:proofErr w:type="spellEnd"/>
+      <w:r>
+        <w:t xml:space="preserve"> </w:t>
+      </w:r>
+      <w:proofErr w:type="spellStart"/>
+      <w:r>
+        <w:rPr>
+          <w:rFonts w:ascii="Nirmala UI" w:hAnsi="Nirmala UI" w:cs="Nirmala UI"/>
+        </w:rPr>
+        <w:t>පිට</w:t>
+      </w:r>
+      <w:proofErr w:type="spellEnd"/>
+      <w:r>
+        <w:t xml:space="preserve"> </w:t>
+      </w:r>
+      <w:proofErr w:type="spellStart"/>
+      <w:r>
+        <w:rPr>
+          <w:rFonts w:ascii="Nirmala UI" w:hAnsi="Nirmala UI" w:cs="Nirmala UI"/>
+        </w:rPr>
+        <w:t>කැක්කුම</w:t>
+      </w:r>
+      <w:proofErr w:type="spellEnd"/>
       <w:r>
         <w:t>",</w:t>
       </w:r>
     </w:p>
     <w:p>
+      <w:pPr>
+        <w:spacing w:line="240" w:lineRule="auto"/>
+      </w:pPr>
       <w:r>
         <w:t xml:space="preserve">    "</w:t>
       </w:r>
+      <w:proofErr w:type="spellStart"/>
       <w:r>
         <w:rPr>
           <w:rFonts w:ascii="Nirmala UI" w:hAnsi="Nirmala UI" w:cs="Nirmala UI"/>
         </w:rPr>
         <w:t>මට</w:t>
       </w:r>
-      <w:r>
-        <w:t xml:space="preserve"> </w:t>
-      </w:r>
-      <w:r>
-        <w:rPr>
-          <w:rFonts w:ascii="Nirmala UI" w:hAnsi="Nirmala UI" w:cs="Nirmala UI"/>
-        </w:rPr>
-        <w:t>හුස්ම</w:t>
-      </w:r>
-      <w:r>
-        <w:t xml:space="preserve"> </w:t>
-      </w:r>
-      <w:r>
-        <w:rPr>
-          <w:rFonts w:ascii="Nirmala UI" w:hAnsi="Nirmala UI" w:cs="Nirmala UI"/>
-        </w:rPr>
-        <w:t>ගන්න</w:t>
-      </w:r>
-      <w:r>
-        <w:t xml:space="preserve"> </w:t>
-      </w:r>
-      <w:r>
-        <w:rPr>
-          <w:rFonts w:ascii="Nirmala UI" w:hAnsi="Nirmala UI" w:cs="Nirmala UI"/>
-        </w:rPr>
-        <w:t>අමාරුයි</w:t>
-      </w:r>
-      <w:r>
-        <w:t xml:space="preserve">", </w:t>
-      </w:r>
-    </w:p>
-    <w:p>
-      <w:r>
-        <w:t xml:space="preserve">    "</w:t>
-      </w:r>
-      <w:r>
-        <w:rPr>
-          <w:rFonts w:ascii="Nirmala UI" w:hAnsi="Nirmala UI" w:cs="Nirmala UI"/>
-        </w:rPr>
-        <w:t>මගේ</w:t>
-      </w:r>
-      <w:r>
-        <w:t xml:space="preserve"> </w:t>
-      </w:r>
-      <w:r>
-        <w:rPr>
-          <w:rFonts w:ascii="Nirmala UI" w:hAnsi="Nirmala UI" w:cs="Nirmala UI"/>
-        </w:rPr>
-        <w:t>උදරය</w:t>
-      </w:r>
-      <w:r>
-        <w:t xml:space="preserve"> </w:t>
-      </w:r>
-      <w:r>
-        <w:rPr>
-          <w:rFonts w:ascii="Nirmala UI" w:hAnsi="Nirmala UI" w:cs="Nirmala UI"/>
-        </w:rPr>
-        <w:t>රිදෙනවා</w:t>
-      </w:r>
-      <w:r>
-        <w:t>",</w:t>
-      </w:r>
-    </w:p>
-    <w:p>
-      <w:r>
-        <w:t xml:space="preserve">    "</w:t>
-      </w:r>
-      <w:r>
-        <w:rPr>
-          <w:rFonts w:ascii="Nirmala UI" w:hAnsi="Nirmala UI" w:cs="Nirmala UI"/>
-        </w:rPr>
-        <w:t>මට</w:t>
-      </w:r>
-      <w:r>
-        <w:t xml:space="preserve"> </w:t>
-      </w:r>
-      <w:r>
-        <w:rPr>
-          <w:rFonts w:ascii="Nirmala UI" w:hAnsi="Nirmala UI" w:cs="Nirmala UI"/>
-        </w:rPr>
-        <w:t>වෛද්</w:t>
-      </w:r>
-      <w:r>
-        <w:t>‍</w:t>
-      </w:r>
-      <w:r>
-        <w:rPr>
-          <w:rFonts w:ascii="Nirmala UI" w:hAnsi="Nirmala UI" w:cs="Nirmala UI"/>
-        </w:rPr>
-        <w:t>යවරයෙක්</w:t>
-      </w:r>
-      <w:r>
-        <w:t xml:space="preserve"> </w:t>
-      </w:r>
-      <w:r>
-        <w:rPr>
-          <w:rFonts w:ascii="Nirmala UI" w:hAnsi="Nirmala UI" w:cs="Nirmala UI"/>
-        </w:rPr>
-        <w:t>අවශ්</w:t>
-      </w:r>
-      <w:r>
-        <w:t>‍</w:t>
-      </w:r>
-      <w:r>
-        <w:rPr>
-          <w:rFonts w:ascii="Nirmala UI" w:hAnsi="Nirmala UI" w:cs="Nirmala UI"/>
-        </w:rPr>
-        <w:t>යයි</w:t>
-      </w:r>
-      <w:r>
-        <w:t>",</w:t>
-      </w:r>
-    </w:p>
-    <w:p>
-      <w:r>
-        <w:t xml:space="preserve">    "</w:t>
-      </w:r>
-      <w:r>
-        <w:rPr>
-          <w:rFonts w:ascii="Nirmala UI" w:hAnsi="Nirmala UI" w:cs="Nirmala UI"/>
-        </w:rPr>
-        <w:t>මගේ</w:t>
-      </w:r>
-      <w:r>
-        <w:t xml:space="preserve"> </w:t>
-      </w:r>
-      <w:r>
-        <w:rPr>
-          <w:rFonts w:ascii="Nirmala UI" w:hAnsi="Nirmala UI" w:cs="Nirmala UI"/>
-        </w:rPr>
-        <w:t>අත</w:t>
-      </w:r>
-      <w:r>
-        <w:t xml:space="preserve"> </w:t>
-      </w:r>
-      <w:r>
-        <w:rPr>
-          <w:rFonts w:ascii="Nirmala UI" w:hAnsi="Nirmala UI" w:cs="Nirmala UI"/>
-        </w:rPr>
-        <w:t>රිදෙනවා</w:t>
-      </w:r>
-      <w:r>
-        <w:t>",</w:t>
-      </w:r>
-    </w:p>
-    <w:p>
-      <w:r>
-        <w:t xml:space="preserve">    "</w:t>
-      </w:r>
-      <w:r>
-        <w:rPr>
-          <w:rFonts w:ascii="Nirmala UI" w:hAnsi="Nirmala UI" w:cs="Nirmala UI"/>
-        </w:rPr>
-        <w:t>මට</w:t>
-      </w:r>
-      <w:r>
-        <w:t xml:space="preserve"> </w:t>
-      </w:r>
-      <w:r>
-        <w:rPr>
-          <w:rFonts w:ascii="Nirmala UI" w:hAnsi="Nirmala UI" w:cs="Nirmala UI"/>
-        </w:rPr>
-        <w:t>බෙහෙත්</w:t>
-      </w:r>
-      <w:r>
-        <w:t xml:space="preserve"> </w:t>
-      </w:r>
-      <w:r>
-        <w:rPr>
-          <w:rFonts w:ascii="Nirmala UI" w:hAnsi="Nirmala UI" w:cs="Nirmala UI"/>
-        </w:rPr>
-        <w:t>ඕනේ</w:t>
-      </w:r>
-      <w:r>
-        <w:t>",</w:t>
-      </w:r>
-    </w:p>
-    <w:p>
-      <w:r>
-        <w:t xml:space="preserve">    "</w:t>
-      </w:r>
-      <w:r>
-        <w:rPr>
-          <w:rFonts w:ascii="Nirmala UI" w:hAnsi="Nirmala UI" w:cs="Nirmala UI"/>
-        </w:rPr>
-        <w:t>මට</w:t>
-      </w:r>
-      <w:r>
-        <w:t xml:space="preserve"> </w:t>
-      </w:r>
-      <w:r>
-        <w:rPr>
-          <w:rFonts w:ascii="Nirmala UI" w:hAnsi="Nirmala UI" w:cs="Nirmala UI"/>
-        </w:rPr>
-        <w:t>රෝහලට</w:t>
-      </w:r>
-      <w:r>
-        <w:t xml:space="preserve"> </w:t>
-      </w:r>
-      <w:r>
-        <w:rPr>
-          <w:rFonts w:ascii="Nirmala UI" w:hAnsi="Nirmala UI" w:cs="Nirmala UI"/>
-        </w:rPr>
-        <w:t>යන්න</w:t>
-      </w:r>
-      <w:r>
-        <w:t xml:space="preserve"> </w:t>
-      </w:r>
-      <w:r>
-        <w:rPr>
-          <w:rFonts w:ascii="Nirmala UI" w:hAnsi="Nirmala UI" w:cs="Nirmala UI"/>
-        </w:rPr>
-        <w:t>ඕනේ</w:t>
-      </w:r>
-      <w:r>
-        <w:t>",</w:t>
-      </w:r>
-    </w:p>
-    <w:p>
-      <w:r>
-        <w:t xml:space="preserve">    "</w:t>
-      </w:r>
-      <w:r>
-        <w:rPr>
-          <w:rFonts w:ascii="Nirmala UI" w:hAnsi="Nirmala UI" w:cs="Nirmala UI"/>
-        </w:rPr>
-        <w:t>මට</w:t>
-      </w:r>
-      <w:r>
-        <w:t xml:space="preserve"> </w:t>
-      </w:r>
-      <w:r>
-        <w:rPr>
-          <w:rFonts w:ascii="Nirmala UI" w:hAnsi="Nirmala UI" w:cs="Nirmala UI"/>
-        </w:rPr>
-        <w:t>ඔක්කාරය</w:t>
-      </w:r>
-      <w:r>
-        <w:t xml:space="preserve"> </w:t>
-      </w:r>
-      <w:r>
-        <w:rPr>
-          <w:rFonts w:ascii="Nirmala UI" w:hAnsi="Nirmala UI" w:cs="Nirmala UI"/>
-        </w:rPr>
-        <w:t>තියෙනවා</w:t>
-      </w:r>
-      <w:r>
-        <w:t>",</w:t>
-      </w:r>
-    </w:p>
-    <w:p>
-      <w:r>
-        <w:t xml:space="preserve">    "</w:t>
-      </w:r>
-      <w:r>
-        <w:rPr>
-          <w:rFonts w:ascii="Nirmala UI" w:hAnsi="Nirmala UI" w:cs="Nirmala UI"/>
-        </w:rPr>
-        <w:t>මගේ</w:t>
-      </w:r>
-      <w:r>
-        <w:t xml:space="preserve"> </w:t>
-      </w:r>
-      <w:r>
-        <w:rPr>
-          <w:rFonts w:ascii="Nirmala UI" w:hAnsi="Nirmala UI" w:cs="Nirmala UI"/>
-        </w:rPr>
-        <w:t>හිස</w:t>
-      </w:r>
-      <w:r>
-        <w:t xml:space="preserve"> </w:t>
-      </w:r>
-      <w:r>
-        <w:rPr>
-          <w:rFonts w:ascii="Nirmala UI" w:hAnsi="Nirmala UI" w:cs="Nirmala UI"/>
-        </w:rPr>
-        <w:t>රිදෙනවා</w:t>
-      </w:r>
-      <w:r>
-        <w:t>",</w:t>
-      </w:r>
-    </w:p>
-    <w:p>
-      <w:r>
-        <w:t xml:space="preserve">    "</w:t>
-      </w:r>
-      <w:r>
-        <w:rPr>
-          <w:rFonts w:ascii="Nirmala UI" w:hAnsi="Nirmala UI" w:cs="Nirmala UI"/>
-        </w:rPr>
-        <w:t>මට</w:t>
-      </w:r>
-      <w:r>
-        <w:t xml:space="preserve"> </w:t>
-      </w:r>
-      <w:r>
-        <w:rPr>
-          <w:rFonts w:ascii="Nirmala UI" w:hAnsi="Nirmala UI" w:cs="Nirmala UI"/>
-        </w:rPr>
-        <w:t>දන්ත</w:t>
-      </w:r>
-      <w:r>
-        <w:t xml:space="preserve"> </w:t>
-      </w:r>
-      <w:r>
-        <w:rPr>
-          <w:rFonts w:ascii="Nirmala UI" w:hAnsi="Nirmala UI" w:cs="Nirmala UI"/>
-        </w:rPr>
-        <w:t>වේදනාවක්</w:t>
-      </w:r>
-      <w:r>
-        <w:t xml:space="preserve"> </w:t>
-      </w:r>
-      <w:r>
-        <w:rPr>
-          <w:rFonts w:ascii="Nirmala UI" w:hAnsi="Nirmala UI" w:cs="Nirmala UI"/>
-        </w:rPr>
-        <w:t>තියෙනවා</w:t>
-      </w:r>
-      <w:r>
-        <w:t>",</w:t>
-      </w:r>
-    </w:p>
-    <w:p>
-      <w:r>
-        <w:t xml:space="preserve">    "</w:t>
-      </w:r>
-      <w:r>
-        <w:rPr>
-          <w:rFonts w:ascii="Nirmala UI" w:hAnsi="Nirmala UI" w:cs="Nirmala UI"/>
-        </w:rPr>
-        <w:t>මගේ</w:t>
-      </w:r>
-      <w:r>
-        <w:t xml:space="preserve"> </w:t>
-      </w:r>
-      <w:r>
-        <w:rPr>
-          <w:rFonts w:ascii="Nirmala UI" w:hAnsi="Nirmala UI" w:cs="Nirmala UI"/>
-        </w:rPr>
-        <w:t>ඇස</w:t>
-      </w:r>
-      <w:r>
-        <w:t xml:space="preserve"> </w:t>
-      </w:r>
-      <w:r>
-        <w:rPr>
-          <w:rFonts w:ascii="Nirmala UI" w:hAnsi="Nirmala UI" w:cs="Nirmala UI"/>
-        </w:rPr>
-        <w:t>පෙනීම</w:t>
-      </w:r>
-      <w:r>
-        <w:t xml:space="preserve"> </w:t>
-      </w:r>
-      <w:r>
-        <w:rPr>
-          <w:rFonts w:ascii="Nirmala UI" w:hAnsi="Nirmala UI" w:cs="Nirmala UI"/>
-        </w:rPr>
-        <w:t>අඩුයි</w:t>
-      </w:r>
-      <w:r>
-        <w:t>",</w:t>
-      </w:r>
-    </w:p>
-    <w:p>
-      <w:r>
-        <w:t xml:space="preserve">    "</w:t>
-      </w:r>
-      <w:r>
-        <w:rPr>
-          <w:rFonts w:ascii="Nirmala UI" w:hAnsi="Nirmala UI" w:cs="Nirmala UI"/>
-        </w:rPr>
-        <w:t>මට</w:t>
-      </w:r>
-      <w:r>
-        <w:t xml:space="preserve"> </w:t>
-      </w:r>
-      <w:r>
-        <w:rPr>
-          <w:rFonts w:ascii="Nirmala UI" w:hAnsi="Nirmala UI" w:cs="Nirmala UI"/>
-        </w:rPr>
-        <w:t>අසාත්මිකතා</w:t>
-      </w:r>
-      <w:r>
-        <w:t xml:space="preserve"> </w:t>
-      </w:r>
-      <w:r>
-        <w:rPr>
-          <w:rFonts w:ascii="Nirmala UI" w:hAnsi="Nirmala UI" w:cs="Nirmala UI"/>
-        </w:rPr>
-        <w:t>තියෙනවා</w:t>
-      </w:r>
-      <w:r>
-        <w:t>",</w:t>
-      </w:r>
-    </w:p>
-    <w:p>
-      <w:r>
-        <w:t xml:space="preserve">    "</w:t>
-      </w:r>
-      <w:r>
-        <w:rPr>
-          <w:rFonts w:ascii="Nirmala UI" w:hAnsi="Nirmala UI" w:cs="Nirmala UI"/>
-        </w:rPr>
-        <w:t>මගේ</w:t>
-      </w:r>
-      <w:r>
-        <w:t xml:space="preserve"> </w:t>
-      </w:r>
-      <w:r>
-        <w:rPr>
-          <w:rFonts w:ascii="Nirmala UI" w:hAnsi="Nirmala UI" w:cs="Nirmala UI"/>
-        </w:rPr>
-        <w:t>රුධිර</w:t>
-      </w:r>
-      <w:r>
-        <w:t xml:space="preserve"> </w:t>
-      </w:r>
-      <w:r>
-        <w:rPr>
-          <w:rFonts w:ascii="Nirmala UI" w:hAnsi="Nirmala UI" w:cs="Nirmala UI"/>
-        </w:rPr>
-        <w:t>පීඩනය</w:t>
-      </w:r>
-      <w:r>
-        <w:t xml:space="preserve"> </w:t>
-      </w:r>
-      <w:r>
-        <w:rPr>
-          <w:rFonts w:ascii="Nirmala UI" w:hAnsi="Nirmala UI" w:cs="Nirmala UI"/>
-        </w:rPr>
-        <w:t>වැඩියි</w:t>
-      </w:r>
-      <w:r>
-        <w:t>",</w:t>
-      </w:r>
-    </w:p>
-    <w:p>
-      <w:r>
-        <w:t xml:space="preserve">    "</w:t>
-      </w:r>
-      <w:r>
-        <w:rPr>
-          <w:rFonts w:ascii="Nirmala UI" w:hAnsi="Nirmala UI" w:cs="Nirmala UI"/>
-        </w:rPr>
-        <w:t>මට</w:t>
-      </w:r>
-      <w:r>
-        <w:t xml:space="preserve"> </w:t>
-      </w:r>
-      <w:r>
-        <w:rPr>
-          <w:rFonts w:ascii="Nirmala UI" w:hAnsi="Nirmala UI" w:cs="Nirmala UI"/>
-        </w:rPr>
-        <w:t>දියවැඩියාව</w:t>
-      </w:r>
-      <w:r>
-        <w:t xml:space="preserve"> </w:t>
-      </w:r>
-      <w:r>
-        <w:rPr>
-          <w:rFonts w:ascii="Nirmala UI" w:hAnsi="Nirmala UI" w:cs="Nirmala UI"/>
-        </w:rPr>
-        <w:t>තියෙනවා</w:t>
-      </w:r>
-      <w:r>
-        <w:t>",</w:t>
-      </w:r>
-    </w:p>
-    <w:p>
-      <w:r>
-        <w:t xml:space="preserve">    "</w:t>
-      </w:r>
-      <w:r>
-        <w:rPr>
-          <w:rFonts w:ascii="Nirmala UI" w:hAnsi="Nirmala UI" w:cs="Nirmala UI"/>
-        </w:rPr>
-        <w:t>මට</w:t>
-      </w:r>
-      <w:r>
-        <w:t xml:space="preserve"> </w:t>
-      </w:r>
-      <w:r>
-        <w:rPr>
-          <w:rFonts w:ascii="Nirmala UI" w:hAnsi="Nirmala UI" w:cs="Nirmala UI"/>
-        </w:rPr>
-        <w:t>හදවත</w:t>
-      </w:r>
-      <w:r>
-        <w:t xml:space="preserve"> </w:t>
-      </w:r>
-      <w:r>
-        <w:rPr>
-          <w:rFonts w:ascii="Nirmala UI" w:hAnsi="Nirmala UI" w:cs="Nirmala UI"/>
-        </w:rPr>
-        <w:t>රිදෙනවා</w:t>
-      </w:r>
-      <w:r>
-        <w:t>",</w:t>
-      </w:r>
-    </w:p>
-    <w:p>
-      <w:r>
-        <w:t xml:space="preserve">    "</w:t>
-      </w:r>
-      <w:r>
-        <w:rPr>
-          <w:rFonts w:ascii="Nirmala UI" w:hAnsi="Nirmala UI" w:cs="Nirmala UI"/>
-        </w:rPr>
-        <w:t>මගේ</w:t>
-      </w:r>
-      <w:r>
-        <w:t xml:space="preserve"> </w:t>
-      </w:r>
-      <w:r>
-        <w:rPr>
-          <w:rFonts w:ascii="Nirmala UI" w:hAnsi="Nirmala UI" w:cs="Nirmala UI"/>
-        </w:rPr>
-        <w:t>කැස්ස</w:t>
-      </w:r>
-      <w:r>
-        <w:t xml:space="preserve"> </w:t>
-      </w:r>
-      <w:r>
-        <w:rPr>
-          <w:rFonts w:ascii="Nirmala UI" w:hAnsi="Nirmala UI" w:cs="Nirmala UI"/>
-        </w:rPr>
-        <w:t>නවතින්නේ</w:t>
-      </w:r>
-      <w:r>
-        <w:t xml:space="preserve"> </w:t>
-      </w:r>
-      <w:r>
-        <w:rPr>
-          <w:rFonts w:ascii="Nirmala UI" w:hAnsi="Nirmala UI" w:cs="Nirmala UI"/>
-        </w:rPr>
-        <w:t>නැහැ</w:t>
-      </w:r>
-      <w:r>
-        <w:t>",</w:t>
-      </w:r>
-    </w:p>
-    <w:p>
-      <w:r>
-        <w:lastRenderedPageBreak/>
-        <w:t xml:space="preserve">    "</w:t>
-      </w:r>
-      <w:r>
-        <w:rPr>
-          <w:rFonts w:ascii="Nirmala UI" w:hAnsi="Nirmala UI" w:cs="Nirmala UI"/>
-        </w:rPr>
-        <w:t>මට</w:t>
-      </w:r>
-      <w:r>
-        <w:t xml:space="preserve"> </w:t>
-      </w:r>
-      <w:r>
-        <w:rPr>
-          <w:rFonts w:ascii="Nirmala UI" w:hAnsi="Nirmala UI" w:cs="Nirmala UI"/>
-        </w:rPr>
-        <w:t>උණ</w:t>
-      </w:r>
-      <w:r>
-        <w:t xml:space="preserve"> </w:t>
-      </w:r>
-      <w:r>
-        <w:rPr>
-          <w:rFonts w:ascii="Nirmala UI" w:hAnsi="Nirmala UI" w:cs="Nirmala UI"/>
-        </w:rPr>
-        <w:t>සහ</w:t>
-      </w:r>
-      <w:r>
-        <w:t xml:space="preserve"> </w:t>
-      </w:r>
-      <w:r>
-        <w:rPr>
-          <w:rFonts w:ascii="Nirmala UI" w:hAnsi="Nirmala UI" w:cs="Nirmala UI"/>
-        </w:rPr>
-        <w:t>මිරිස්</w:t>
-      </w:r>
-      <w:r>
-        <w:t xml:space="preserve"> </w:t>
-      </w:r>
-      <w:r>
-        <w:rPr>
-          <w:rFonts w:ascii="Nirmala UI" w:hAnsi="Nirmala UI" w:cs="Nirmala UI"/>
-        </w:rPr>
-        <w:t>ගතිය</w:t>
-      </w:r>
-      <w:r>
-        <w:t>",</w:t>
-      </w:r>
-    </w:p>
-    <w:p>
-      <w:r>
-        <w:t xml:space="preserve">    "</w:t>
-      </w:r>
-      <w:r>
-        <w:rPr>
-          <w:rFonts w:ascii="Nirmala UI" w:hAnsi="Nirmala UI" w:cs="Nirmala UI"/>
-        </w:rPr>
-        <w:t>මගේ</w:t>
-      </w:r>
-      <w:r>
-        <w:t xml:space="preserve"> </w:t>
-      </w:r>
-      <w:r>
-        <w:rPr>
-          <w:rFonts w:ascii="Nirmala UI" w:hAnsi="Nirmala UI" w:cs="Nirmala UI"/>
-        </w:rPr>
-        <w:t>පිට</w:t>
-      </w:r>
-      <w:r>
-        <w:t xml:space="preserve"> </w:t>
-      </w:r>
-      <w:r>
-        <w:rPr>
-          <w:rFonts w:ascii="Nirmala UI" w:hAnsi="Nirmala UI" w:cs="Nirmala UI"/>
-        </w:rPr>
-        <w:t>කැක්කුම</w:t>
-      </w:r>
-      <w:r>
-        <w:t>",</w:t>
-      </w:r>
-    </w:p>
-    <w:p>
-      <w:r>
-        <w:t xml:space="preserve">    "</w:t>
-      </w:r>
-      <w:r>
-        <w:rPr>
-          <w:rFonts w:ascii="Nirmala UI" w:hAnsi="Nirmala UI" w:cs="Nirmala UI"/>
-        </w:rPr>
-        <w:t>මට</w:t>
-      </w:r>
-      <w:r>
-        <w:t xml:space="preserve"> </w:t>
-      </w:r>
+      <w:proofErr w:type="spellEnd"/>
+      <w:r>
+        <w:t xml:space="preserve"> </w:t>
+      </w:r>
+      <w:proofErr w:type="spellStart"/>
       <w:r>
         <w:rPr>
           <w:rFonts w:ascii="Nirmala UI" w:hAnsi="Nirmala UI" w:cs="Nirmala UI"/>
         </w:rPr>
         <w:t>ආහාර</w:t>
       </w:r>
-      <w:r>
-        <w:t xml:space="preserve"> </w:t>
-      </w:r>
+      <w:proofErr w:type="spellEnd"/>
+      <w:r>
+        <w:t xml:space="preserve"> </w:t>
+      </w:r>
+      <w:proofErr w:type="spellStart"/>
       <w:r>
         <w:rPr>
           <w:rFonts w:ascii="Nirmala UI" w:hAnsi="Nirmala UI" w:cs="Nirmala UI"/>
         </w:rPr>
         <w:t>ජීර්ණ</w:t>
       </w:r>
-      <w:r>
-        <w:t xml:space="preserve"> </w:t>
-      </w:r>
+      <w:proofErr w:type="spellEnd"/>
+      <w:r>
+        <w:t xml:space="preserve"> </w:t>
+      </w:r>
+      <w:proofErr w:type="spellStart"/>
       <w:r>
         <w:rPr>
           <w:rFonts w:ascii="Nirmala UI" w:hAnsi="Nirmala UI" w:cs="Nirmala UI"/>
         </w:rPr>
         <w:t>ගැටලු</w:t>
       </w:r>
+      <w:proofErr w:type="spellEnd"/>
       <w:r>
         <w:t>"</w:t>
       </w:r>
     </w:p>
     <w:p>
+      <w:pPr>
+        <w:spacing w:line="240" w:lineRule="auto"/>
+      </w:pPr>
       <w:r>
         <w:t>]</w:t>
       </w:r>
     </w:p>
     <w:p>
       <w:pPr>
+        <w:spacing w:line="240" w:lineRule="auto"/>
         <w:rPr>
           <w:b/>
           <w:bCs/>
@@ -1242,11 +1556,13 @@
           <w:ilvl w:val="0"/>
           <w:numId w:val="1"/>
         </w:numPr>
+        <w:spacing w:line="240" w:lineRule="auto"/>
       </w:pPr>
       <w:r>
         <w:rPr>
           <w:rFonts w:ascii="Segoe UI Emoji" w:hAnsi="Segoe UI Emoji" w:cs="Segoe UI Emoji"/>
         </w:rPr>
+        <w:lastRenderedPageBreak/>
         <w:t>✅</w:t>
       </w:r>
       <w:r>
@@ -1259,6 +1575,7 @@
           <w:ilvl w:val="0"/>
           <w:numId w:val="1"/>
         </w:numPr>
+        <w:spacing w:line="240" w:lineRule="auto"/>
       </w:pPr>
       <w:r>
         <w:rPr>
@@ -1276,6 +1593,7 @@
           <w:ilvl w:val="0"/>
           <w:numId w:val="1"/>
         </w:numPr>
+        <w:spacing w:line="240" w:lineRule="auto"/>
       </w:pPr>
       <w:r>
         <w:rPr>
@@ -1293,6 +1611,7 @@
           <w:ilvl w:val="0"/>
           <w:numId w:val="1"/>
         </w:numPr>
+        <w:spacing w:line="240" w:lineRule="auto"/>
       </w:pPr>
       <w:r>
         <w:rPr>
@@ -1310,6 +1629,7 @@
           <w:ilvl w:val="0"/>
           <w:numId w:val="1"/>
         </w:numPr>
+        <w:spacing w:line="240" w:lineRule="auto"/>
       </w:pPr>
       <w:r>
         <w:rPr>
@@ -1327,6 +1647,7 @@
           <w:ilvl w:val="0"/>
           <w:numId w:val="1"/>
         </w:numPr>
+        <w:spacing w:line="240" w:lineRule="auto"/>
       </w:pPr>
       <w:r>
         <w:rPr>
@@ -1339,14 +1660,18 @@
       </w:r>
     </w:p>
     <w:p>
+      <w:pPr>
+        <w:spacing w:line="240" w:lineRule="auto"/>
+      </w:pPr>
       <w:r>
         <w:pict w14:anchorId="3A861A16">
-          <v:rect id="_x0000_i1044" style="width:0;height:.75pt" o:hralign="center" o:hrstd="t" o:hr="t" fillcolor="#a0a0a0" stroked="f"/>
+          <v:rect id="_x0000_i1026" style="width:0;height:.75pt" o:hralign="center" o:hrstd="t" o:hr="t" fillcolor="#a0a0a0" stroked="f"/>
         </w:pict>
       </w:r>
     </w:p>
     <w:p>
       <w:pPr>
+        <w:spacing w:line="240" w:lineRule="auto"/>
         <w:rPr>
           <w:b/>
           <w:bCs/>
@@ -1370,6 +1695,7 @@
     </w:p>
     <w:p>
       <w:pPr>
+        <w:spacing w:line="240" w:lineRule="auto"/>
         <w:rPr>
           <w:b/>
           <w:bCs/>
@@ -1384,32 +1710,59 @@
       </w:r>
     </w:p>
     <w:p>
+      <w:pPr>
+        <w:spacing w:line="240" w:lineRule="auto"/>
+      </w:pPr>
       <w:r>
         <w:t>python</w:t>
       </w:r>
     </w:p>
     <w:p>
-      <w:r>
-        <w:t># In Google Colab</w:t>
-      </w:r>
-    </w:p>
-    <w:p>
+      <w:pPr>
+        <w:spacing w:line="240" w:lineRule="auto"/>
+      </w:pPr>
+      <w:r>
+        <w:t xml:space="preserve"># In Google </w:t>
+      </w:r>
+      <w:proofErr w:type="spellStart"/>
+      <w:r>
+        <w:t>Colab</w:t>
+      </w:r>
+      <w:proofErr w:type="spellEnd"/>
+    </w:p>
+    <w:p>
+      <w:pPr>
+        <w:spacing w:line="240" w:lineRule="auto"/>
+      </w:pPr>
       <w:r>
         <w:t># Copy the complete Notebook 1 code from previous message</w:t>
       </w:r>
     </w:p>
     <w:p>
+      <w:pPr>
+        <w:spacing w:line="240" w:lineRule="auto"/>
+      </w:pPr>
       <w:r>
         <w:t># Run all cells</w:t>
       </w:r>
     </w:p>
-    <w:p/>
-    <w:p>
+    <w:p>
+      <w:pPr>
+        <w:spacing w:line="240" w:lineRule="auto"/>
+      </w:pPr>
+    </w:p>
+    <w:p>
+      <w:pPr>
+        <w:spacing w:line="240" w:lineRule="auto"/>
+      </w:pPr>
       <w:r>
         <w:t>Expected Output:</w:t>
       </w:r>
     </w:p>
     <w:p>
+      <w:pPr>
+        <w:spacing w:line="240" w:lineRule="auto"/>
+      </w:pPr>
       <w:r>
         <w:rPr>
           <w:rFonts w:ascii="Segoe UI Emoji" w:hAnsi="Segoe UI Emoji" w:cs="Segoe UI Emoji"/>
@@ -1421,6 +1774,9 @@
       </w:r>
     </w:p>
     <w:p>
+      <w:pPr>
+        <w:spacing w:line="240" w:lineRule="auto"/>
+      </w:pPr>
       <w:r>
         <w:rPr>
           <w:rFonts w:ascii="Segoe UI Emoji" w:hAnsi="Segoe UI Emoji" w:cs="Segoe UI Emoji"/>
@@ -1428,10 +1784,29 @@
         <w:t>✅</w:t>
       </w:r>
       <w:r>
-        <w:t xml:space="preserve"> landmarks_data/ folder with .npy files</w:t>
-      </w:r>
-    </w:p>
-    <w:p>
+        <w:t xml:space="preserve"> </w:t>
+      </w:r>
+      <w:proofErr w:type="spellStart"/>
+      <w:r>
+        <w:t>landmarks_data</w:t>
+      </w:r>
+      <w:proofErr w:type="spellEnd"/>
+      <w:r>
+        <w:t>/ folder with .</w:t>
+      </w:r>
+      <w:proofErr w:type="spellStart"/>
+      <w:r>
+        <w:t>npy</w:t>
+      </w:r>
+      <w:proofErr w:type="spellEnd"/>
+      <w:r>
+        <w:t xml:space="preserve"> files</w:t>
+      </w:r>
+    </w:p>
+    <w:p>
+      <w:pPr>
+        <w:spacing w:line="240" w:lineRule="auto"/>
+      </w:pPr>
       <w:r>
         <w:rPr>
           <w:rFonts w:ascii="Segoe UI Emoji" w:hAnsi="Segoe UI Emoji" w:cs="Segoe UI Emoji"/>
@@ -1444,6 +1819,7 @@
     </w:p>
     <w:p>
       <w:pPr>
+        <w:spacing w:line="240" w:lineRule="auto"/>
         <w:rPr>
           <w:b/>
           <w:bCs/>
@@ -1458,33 +1834,356 @@
       </w:r>
     </w:p>
     <w:p>
+      <w:pPr>
+        <w:spacing w:line="240" w:lineRule="auto"/>
+      </w:pPr>
       <w:r>
         <w:t>python</w:t>
       </w:r>
     </w:p>
     <w:p>
-      <w:r>
+      <w:pPr>
+        <w:spacing w:line="240" w:lineRule="auto"/>
+      </w:pPr>
+      <w:r>
+        <w:t xml:space="preserve"># In Google </w:t>
+      </w:r>
+      <w:proofErr w:type="spellStart"/>
+      <w:r>
+        <w:t>Colab</w:t>
+      </w:r>
+      <w:proofErr w:type="spellEnd"/>
+    </w:p>
+    <w:p>
+      <w:pPr>
+        <w:spacing w:line="240" w:lineRule="auto"/>
+      </w:pPr>
+      <w:r>
+        <w:t># Copy Notebook 2 code</w:t>
+      </w:r>
+    </w:p>
+    <w:p>
+      <w:pPr>
+        <w:spacing w:line="240" w:lineRule="auto"/>
+      </w:pPr>
+      <w:r>
+        <w:t># Run all cells</w:t>
+      </w:r>
+    </w:p>
+    <w:p>
+      <w:pPr>
+        <w:spacing w:line="240" w:lineRule="auto"/>
+      </w:pPr>
+    </w:p>
+    <w:p>
+      <w:pPr>
+        <w:spacing w:line="240" w:lineRule="auto"/>
+      </w:pPr>
+      <w:r>
+        <w:t>Expected Output:</w:t>
+      </w:r>
+    </w:p>
+    <w:p>
+      <w:pPr>
+        <w:spacing w:line="240" w:lineRule="auto"/>
+      </w:pPr>
+      <w:r>
+        <w:rPr>
+          <w:rFonts w:ascii="Segoe UI Emoji" w:hAnsi="Segoe UI Emoji" w:cs="Segoe UI Emoji"/>
+        </w:rPr>
+        <w:t>✅</w:t>
+      </w:r>
+      <w:r>
+        <w:t xml:space="preserve"> </w:t>
+      </w:r>
+      <w:proofErr w:type="spellStart"/>
+      <w:r>
+        <w:t>X_train.npy</w:t>
+      </w:r>
+      <w:proofErr w:type="spellEnd"/>
+      <w:r>
+        <w:t xml:space="preserve">, </w:t>
+      </w:r>
+      <w:proofErr w:type="spellStart"/>
+      <w:r>
+        <w:t>X_val.npy</w:t>
+      </w:r>
+      <w:proofErr w:type="spellEnd"/>
+      <w:r>
+        <w:t xml:space="preserve">, </w:t>
+      </w:r>
+      <w:proofErr w:type="spellStart"/>
+      <w:r>
+        <w:t>X_test.npy</w:t>
+      </w:r>
+      <w:proofErr w:type="spellEnd"/>
+    </w:p>
+    <w:p>
+      <w:pPr>
+        <w:spacing w:line="240" w:lineRule="auto"/>
+      </w:pPr>
+      <w:r>
+        <w:rPr>
+          <w:rFonts w:ascii="Segoe UI Emoji" w:hAnsi="Segoe UI Emoji" w:cs="Segoe UI Emoji"/>
+        </w:rPr>
+        <w:t>✅</w:t>
+      </w:r>
+      <w:r>
+        <w:t xml:space="preserve"> </w:t>
+      </w:r>
+      <w:proofErr w:type="spellStart"/>
+      <w:r>
+        <w:t>label_encoder.pkl</w:t>
+      </w:r>
+      <w:proofErr w:type="spellEnd"/>
+    </w:p>
+    <w:p>
+      <w:pPr>
+        <w:spacing w:line="240" w:lineRule="auto"/>
+      </w:pPr>
+      <w:r>
+        <w:rPr>
+          <w:rFonts w:ascii="Segoe UI Emoji" w:hAnsi="Segoe UI Emoji" w:cs="Segoe UI Emoji"/>
+        </w:rPr>
+        <w:t>✅</w:t>
+      </w:r>
+      <w:r>
+        <w:t xml:space="preserve"> </w:t>
+      </w:r>
+      <w:proofErr w:type="spellStart"/>
+      <w:r>
+        <w:t>dataset_</w:t>
+      </w:r>
+      <w:proofErr w:type="gramStart"/>
+      <w:r>
+        <w:t>info.json</w:t>
+      </w:r>
+      <w:proofErr w:type="spellEnd"/>
+      <w:proofErr w:type="gramEnd"/>
+    </w:p>
+    <w:p>
+      <w:pPr>
+        <w:spacing w:line="240" w:lineRule="auto"/>
+      </w:pPr>
+      <w:r>
+        <w:rPr>
+          <w:rFonts w:ascii="Segoe UI Emoji" w:hAnsi="Segoe UI Emoji" w:cs="Segoe UI Emoji"/>
+        </w:rPr>
         <w:lastRenderedPageBreak/>
-        <w:t># In Google Colab</w:t>
-      </w:r>
-    </w:p>
-    <w:p>
-      <w:r>
-        <w:t># Copy Notebook 2 code</w:t>
-      </w:r>
-    </w:p>
-    <w:p>
+        <w:t>✅</w:t>
+      </w:r>
+      <w:r>
+        <w:t xml:space="preserve"> Normalized features</w:t>
+      </w:r>
+    </w:p>
+    <w:p>
+      <w:pPr>
+        <w:spacing w:line="240" w:lineRule="auto"/>
+        <w:rPr>
+          <w:b/>
+          <w:bCs/>
+        </w:rPr>
+      </w:pPr>
+      <w:r>
+        <w:rPr>
+          <w:b/>
+          <w:bCs/>
+        </w:rPr>
+        <w:t>Step 3: Run Notebook 3 - Model Training</w:t>
+      </w:r>
+    </w:p>
+    <w:p>
+      <w:pPr>
+        <w:spacing w:line="240" w:lineRule="auto"/>
+      </w:pPr>
+      <w:r>
+        <w:t>python</w:t>
+      </w:r>
+    </w:p>
+    <w:p>
+      <w:pPr>
+        <w:spacing w:line="240" w:lineRule="auto"/>
+      </w:pPr>
+      <w:r>
+        <w:t xml:space="preserve"># In Google </w:t>
+      </w:r>
+      <w:proofErr w:type="spellStart"/>
+      <w:r>
+        <w:t>Colab</w:t>
+      </w:r>
+      <w:proofErr w:type="spellEnd"/>
+      <w:r>
+        <w:t xml:space="preserve">  </w:t>
+      </w:r>
+    </w:p>
+    <w:p>
+      <w:pPr>
+        <w:spacing w:line="240" w:lineRule="auto"/>
+      </w:pPr>
+      <w:r>
+        <w:t># Copy Notebook 3 code</w:t>
+      </w:r>
+    </w:p>
+    <w:p>
+      <w:pPr>
+        <w:spacing w:line="240" w:lineRule="auto"/>
+      </w:pPr>
+      <w:r>
+        <w:t># Run all cells (takes 2-3 hours)</w:t>
+      </w:r>
+    </w:p>
+    <w:p>
+      <w:pPr>
+        <w:spacing w:line="240" w:lineRule="auto"/>
+      </w:pPr>
+    </w:p>
+    <w:p>
+      <w:pPr>
+        <w:spacing w:line="240" w:lineRule="auto"/>
+      </w:pPr>
+      <w:r>
+        <w:t>Expected Output:</w:t>
+      </w:r>
+    </w:p>
+    <w:p>
+      <w:pPr>
+        <w:spacing w:line="240" w:lineRule="auto"/>
+      </w:pPr>
+      <w:r>
+        <w:rPr>
+          <w:rFonts w:ascii="Segoe UI Emoji" w:hAnsi="Segoe UI Emoji" w:cs="Segoe UI Emoji"/>
+        </w:rPr>
+        <w:t>✅</w:t>
+      </w:r>
+      <w:r>
+        <w:t xml:space="preserve"> best_model.h5 (87%+ accuracy)</w:t>
+      </w:r>
+    </w:p>
+    <w:p>
+      <w:pPr>
+        <w:spacing w:line="240" w:lineRule="auto"/>
+      </w:pPr>
+      <w:r>
+        <w:rPr>
+          <w:rFonts w:ascii="Segoe UI Emoji" w:hAnsi="Segoe UI Emoji" w:cs="Segoe UI Emoji"/>
+        </w:rPr>
+        <w:t>✅</w:t>
+      </w:r>
+      <w:r>
+        <w:t xml:space="preserve"> </w:t>
+      </w:r>
+      <w:proofErr w:type="spellStart"/>
+      <w:r>
+        <w:t>sentence_</w:t>
+      </w:r>
+      <w:proofErr w:type="gramStart"/>
+      <w:r>
+        <w:t>model.tflite</w:t>
+      </w:r>
+      <w:proofErr w:type="spellEnd"/>
+      <w:proofErr w:type="gramEnd"/>
+      <w:r>
+        <w:t xml:space="preserve"> (8-10 MB)</w:t>
+      </w:r>
+    </w:p>
+    <w:p>
+      <w:pPr>
+        <w:spacing w:line="240" w:lineRule="auto"/>
+      </w:pPr>
+      <w:r>
+        <w:rPr>
+          <w:rFonts w:ascii="Segoe UI Emoji" w:hAnsi="Segoe UI Emoji" w:cs="Segoe UI Emoji"/>
+        </w:rPr>
+        <w:t>✅</w:t>
+      </w:r>
+      <w:r>
+        <w:t xml:space="preserve"> training_history.png</w:t>
+      </w:r>
+    </w:p>
+    <w:p>
+      <w:pPr>
+        <w:spacing w:line="240" w:lineRule="auto"/>
+      </w:pPr>
+      <w:r>
+        <w:rPr>
+          <w:rFonts w:ascii="Segoe UI Emoji" w:hAnsi="Segoe UI Emoji" w:cs="Segoe UI Emoji"/>
+        </w:rPr>
+        <w:t>✅</w:t>
+      </w:r>
+      <w:r>
+        <w:t xml:space="preserve"> confusion_matrix.png</w:t>
+      </w:r>
+    </w:p>
+    <w:p>
+      <w:pPr>
+        <w:spacing w:line="240" w:lineRule="auto"/>
+        <w:rPr>
+          <w:b/>
+          <w:bCs/>
+        </w:rPr>
+      </w:pPr>
+      <w:r>
+        <w:rPr>
+          <w:b/>
+          <w:bCs/>
+        </w:rPr>
+        <w:t>Step 4: Run Notebook 4 - Optimization</w:t>
+      </w:r>
+    </w:p>
+    <w:p>
+      <w:pPr>
+        <w:spacing w:line="240" w:lineRule="auto"/>
+      </w:pPr>
+      <w:r>
+        <w:t>python</w:t>
+      </w:r>
+    </w:p>
+    <w:p>
+      <w:pPr>
+        <w:spacing w:line="240" w:lineRule="auto"/>
+      </w:pPr>
+      <w:r>
+        <w:t xml:space="preserve"># In Google </w:t>
+      </w:r>
+      <w:proofErr w:type="spellStart"/>
+      <w:r>
+        <w:t>Colab</w:t>
+      </w:r>
+      <w:proofErr w:type="spellEnd"/>
+    </w:p>
+    <w:p>
+      <w:pPr>
+        <w:spacing w:line="240" w:lineRule="auto"/>
+      </w:pPr>
+      <w:r>
+        <w:t># Copy Notebook 4 code</w:t>
+      </w:r>
+    </w:p>
+    <w:p>
+      <w:pPr>
+        <w:spacing w:line="240" w:lineRule="auto"/>
+      </w:pPr>
       <w:r>
         <w:t># Run all cells</w:t>
       </w:r>
     </w:p>
-    <w:p/>
-    <w:p>
+    <w:p>
+      <w:pPr>
+        <w:spacing w:line="240" w:lineRule="auto"/>
+      </w:pPr>
+    </w:p>
+    <w:p>
+      <w:pPr>
+        <w:spacing w:line="240" w:lineRule="auto"/>
+      </w:pPr>
       <w:r>
         <w:t>Expected Output:</w:t>
       </w:r>
     </w:p>
     <w:p>
+      <w:pPr>
+        <w:spacing w:line="240" w:lineRule="auto"/>
+      </w:pPr>
       <w:r>
         <w:rPr>
           <w:rFonts w:ascii="Segoe UI Emoji" w:hAnsi="Segoe UI Emoji" w:cs="Segoe UI Emoji"/>
@@ -1492,10 +2191,21 @@
         <w:t>✅</w:t>
       </w:r>
       <w:r>
-        <w:t xml:space="preserve"> X_train.npy, X_val.npy, X_test.npy</w:t>
-      </w:r>
-    </w:p>
-    <w:p>
+        <w:t xml:space="preserve"> Optimized </w:t>
+      </w:r>
+      <w:proofErr w:type="spellStart"/>
+      <w:r>
+        <w:t>TFLite</w:t>
+      </w:r>
+      <w:proofErr w:type="spellEnd"/>
+      <w:r>
+        <w:t xml:space="preserve"> models</w:t>
+      </w:r>
+    </w:p>
+    <w:p>
+      <w:pPr>
+        <w:spacing w:line="240" w:lineRule="auto"/>
+      </w:pPr>
       <w:r>
         <w:rPr>
           <w:rFonts w:ascii="Segoe UI Emoji" w:hAnsi="Segoe UI Emoji" w:cs="Segoe UI Emoji"/>
@@ -1503,10 +2213,13 @@
         <w:t>✅</w:t>
       </w:r>
       <w:r>
-        <w:t xml:space="preserve"> label_encoder.pkl</w:t>
-      </w:r>
-    </w:p>
-    <w:p>
+        <w:t xml:space="preserve"> Benchmark results</w:t>
+      </w:r>
+    </w:p>
+    <w:p>
+      <w:pPr>
+        <w:spacing w:line="240" w:lineRule="auto"/>
+      </w:pPr>
       <w:r>
         <w:rPr>
           <w:rFonts w:ascii="Segoe UI Emoji" w:hAnsi="Segoe UI Emoji" w:cs="Segoe UI Emoji"/>
@@ -1514,10 +2227,80 @@
         <w:t>✅</w:t>
       </w:r>
       <w:r>
-        <w:t xml:space="preserve"> dataset_info.json</w:t>
-      </w:r>
-    </w:p>
-    <w:p>
+        <w:t xml:space="preserve"> Final model report</w:t>
+      </w:r>
+    </w:p>
+    <w:p>
+      <w:pPr>
+        <w:spacing w:line="240" w:lineRule="auto"/>
+        <w:rPr>
+          <w:b/>
+          <w:bCs/>
+        </w:rPr>
+      </w:pPr>
+      <w:r>
+        <w:rPr>
+          <w:b/>
+          <w:bCs/>
+        </w:rPr>
+        <w:t>Step 5: Run Notebook 5 - Reports</w:t>
+      </w:r>
+    </w:p>
+    <w:p>
+      <w:pPr>
+        <w:spacing w:line="240" w:lineRule="auto"/>
+      </w:pPr>
+      <w:r>
+        <w:t>python</w:t>
+      </w:r>
+    </w:p>
+    <w:p>
+      <w:pPr>
+        <w:spacing w:line="240" w:lineRule="auto"/>
+      </w:pPr>
+      <w:r>
+        <w:t xml:space="preserve"># In Google </w:t>
+      </w:r>
+      <w:proofErr w:type="spellStart"/>
+      <w:r>
+        <w:t>Colab</w:t>
+      </w:r>
+      <w:proofErr w:type="spellEnd"/>
+    </w:p>
+    <w:p>
+      <w:pPr>
+        <w:spacing w:line="240" w:lineRule="auto"/>
+      </w:pPr>
+      <w:r>
+        <w:t># Copy Notebook 5 code</w:t>
+      </w:r>
+    </w:p>
+    <w:p>
+      <w:pPr>
+        <w:spacing w:line="240" w:lineRule="auto"/>
+      </w:pPr>
+      <w:r>
+        <w:t># Run all cells</w:t>
+      </w:r>
+    </w:p>
+    <w:p>
+      <w:pPr>
+        <w:spacing w:line="240" w:lineRule="auto"/>
+      </w:pPr>
+    </w:p>
+    <w:p>
+      <w:pPr>
+        <w:spacing w:line="240" w:lineRule="auto"/>
+      </w:pPr>
+      <w:r>
+        <w:lastRenderedPageBreak/>
+        <w:t>Expected Output:</w:t>
+      </w:r>
+    </w:p>
+    <w:p>
+      <w:pPr>
+        <w:spacing w:line="240" w:lineRule="auto"/>
+      </w:pPr>
       <w:r>
         <w:rPr>
           <w:rFonts w:ascii="Segoe UI Emoji" w:hAnsi="Segoe UI Emoji" w:cs="Segoe UI Emoji"/>
@@ -1525,51 +2308,13 @@
         <w:t>✅</w:t>
       </w:r>
       <w:r>
-        <w:t xml:space="preserve"> Normalized features</w:t>
-      </w:r>
-    </w:p>
-    <w:p>
-      <w:pPr>
-        <w:rPr>
-          <w:b/>
-          <w:bCs/>
-        </w:rPr>
-      </w:pPr>
-      <w:r>
-        <w:rPr>
-          <w:b/>
-          <w:bCs/>
-        </w:rPr>
-        <w:t>Step 3: Run Notebook 3 - Model Training</w:t>
-      </w:r>
-    </w:p>
-    <w:p>
-      <w:r>
-        <w:t>python</w:t>
-      </w:r>
-    </w:p>
-    <w:p>
-      <w:r>
-        <w:t xml:space="preserve"># In Google Colab  </w:t>
-      </w:r>
-    </w:p>
-    <w:p>
-      <w:r>
-        <w:t># Copy Notebook 3 code</w:t>
-      </w:r>
-    </w:p>
-    <w:p>
-      <w:r>
-        <w:t># Run all cells (takes 2-3 hours)</w:t>
-      </w:r>
-    </w:p>
-    <w:p/>
-    <w:p>
-      <w:r>
-        <w:t>Expected Output:</w:t>
-      </w:r>
-    </w:p>
-    <w:p>
+        <w:t xml:space="preserve"> PDF report</w:t>
+      </w:r>
+    </w:p>
+    <w:p>
+      <w:pPr>
+        <w:spacing w:line="240" w:lineRule="auto"/>
+      </w:pPr>
       <w:r>
         <w:rPr>
           <w:rFonts w:ascii="Segoe UI Emoji" w:hAnsi="Segoe UI Emoji" w:cs="Segoe UI Emoji"/>
@@ -1577,10 +2322,13 @@
         <w:t>✅</w:t>
       </w:r>
       <w:r>
-        <w:t xml:space="preserve"> best_model.h5 (87%+ accuracy)</w:t>
-      </w:r>
-    </w:p>
-    <w:p>
+        <w:t xml:space="preserve"> Interactive dashboard</w:t>
+      </w:r>
+    </w:p>
+    <w:p>
+      <w:pPr>
+        <w:spacing w:line="240" w:lineRule="auto"/>
+      </w:pPr>
       <w:r>
         <w:rPr>
           <w:rFonts w:ascii="Segoe UI Emoji" w:hAnsi="Segoe UI Emoji" w:cs="Segoe UI Emoji"/>
@@ -1588,10 +2336,13 @@
         <w:t>✅</w:t>
       </w:r>
       <w:r>
-        <w:t xml:space="preserve"> sentence_model.tflite (8-10 MB)</w:t>
-      </w:r>
-    </w:p>
-    <w:p>
+        <w:t xml:space="preserve"> All visualizations</w:t>
+      </w:r>
+    </w:p>
+    <w:p>
+      <w:pPr>
+        <w:spacing w:line="240" w:lineRule="auto"/>
+      </w:pPr>
       <w:r>
         <w:rPr>
           <w:rFonts w:ascii="Segoe UI Emoji" w:hAnsi="Segoe UI Emoji" w:cs="Segoe UI Emoji"/>
@@ -1599,62 +2350,233 @@
         <w:t>✅</w:t>
       </w:r>
       <w:r>
-        <w:t xml:space="preserve"> training_history.png</w:t>
-      </w:r>
-    </w:p>
-    <w:p>
+        <w:t xml:space="preserve"> Per-class metrics</w:t>
+      </w:r>
+    </w:p>
+    <w:p>
+      <w:pPr>
+        <w:spacing w:line="240" w:lineRule="auto"/>
+      </w:pPr>
+      <w:r>
+        <w:pict w14:anchorId="45A3877F">
+          <v:rect id="_x0000_i1027" style="width:0;height:.75pt" o:hralign="center" o:hrstd="t" o:hr="t" fillcolor="#a0a0a0" stroked="f"/>
+        </w:pict>
+      </w:r>
+    </w:p>
+    <w:p>
+      <w:pPr>
+        <w:spacing w:line="240" w:lineRule="auto"/>
+        <w:rPr>
+          <w:b/>
+          <w:bCs/>
+        </w:rPr>
+      </w:pPr>
       <w:r>
         <w:rPr>
           <w:rFonts w:ascii="Segoe UI Emoji" w:hAnsi="Segoe UI Emoji" w:cs="Segoe UI Emoji"/>
+          <w:b/>
+          <w:bCs/>
+        </w:rPr>
+        <w:t>📱</w:t>
+      </w:r>
+      <w:r>
+        <w:rPr>
+          <w:b/>
+          <w:bCs/>
+        </w:rPr>
+        <w:t xml:space="preserve"> PHASE 3: Flutter App Development (Week 5-6)</w:t>
+      </w:r>
+    </w:p>
+    <w:p>
+      <w:pPr>
+        <w:spacing w:line="240" w:lineRule="auto"/>
+      </w:pPr>
+      <w:r>
+        <w:pict w14:anchorId="025AC20A">
+          <v:rect id="_x0000_i1068" style="width:0;height:.75pt" o:hralign="center" o:hrstd="t" o:hr="t" fillcolor="#a0a0a0" stroked="f"/>
+        </w:pict>
+      </w:r>
+    </w:p>
+    <w:p>
+      <w:pPr>
+        <w:spacing w:line="240" w:lineRule="auto"/>
+        <w:rPr>
+          <w:b/>
+          <w:bCs/>
+        </w:rPr>
+      </w:pPr>
+      <w:r>
+        <w:rPr>
+          <w:rFonts w:ascii="Segoe UI Emoji" w:hAnsi="Segoe UI Emoji" w:cs="Segoe UI Emoji"/>
+          <w:b/>
+          <w:bCs/>
+        </w:rPr>
+        <w:t>🧪</w:t>
+      </w:r>
+      <w:r>
+        <w:rPr>
+          <w:b/>
+          <w:bCs/>
+        </w:rPr>
+        <w:t xml:space="preserve"> PHASE 4: Testing &amp; Integration (Week 7)</w:t>
+      </w:r>
+    </w:p>
+    <w:p>
+      <w:pPr>
+        <w:spacing w:line="240" w:lineRule="auto"/>
+        <w:rPr>
+          <w:b/>
+          <w:bCs/>
+        </w:rPr>
+      </w:pPr>
+      <w:r>
+        <w:rPr>
+          <w:b/>
+          <w:bCs/>
+        </w:rPr>
+        <w:t>Testing Checklist</w:t>
+      </w:r>
+    </w:p>
+    <w:p>
+      <w:pPr>
+        <w:spacing w:line="240" w:lineRule="auto"/>
+        <w:rPr>
+          <w:b/>
+          <w:bCs/>
+        </w:rPr>
+      </w:pPr>
+      <w:r>
+        <w:rPr>
+          <w:b/>
+          <w:bCs/>
+        </w:rPr>
+        <w:t>1. Model Testing</w:t>
+      </w:r>
+    </w:p>
+    <w:p>
+      <w:pPr>
+        <w:spacing w:line="240" w:lineRule="auto"/>
+      </w:pPr>
+      <w:r>
+        <w:t>dart</w:t>
+      </w:r>
+    </w:p>
+    <w:p>
+      <w:pPr>
+        <w:spacing w:line="240" w:lineRule="auto"/>
+      </w:pPr>
+      <w:r>
+        <w:t>// test/</w:t>
+      </w:r>
+      <w:proofErr w:type="spellStart"/>
+      <w:r>
+        <w:t>model_test.dart</w:t>
+      </w:r>
+      <w:proofErr w:type="spellEnd"/>
+    </w:p>
+    <w:p>
+      <w:pPr>
+        <w:spacing w:line="240" w:lineRule="auto"/>
+      </w:pPr>
+      <w:r>
+        <w:t xml:space="preserve">void </w:t>
+      </w:r>
+      <w:proofErr w:type="spellStart"/>
+      <w:proofErr w:type="gramStart"/>
+      <w:r>
+        <w:t>testModelAccuracy</w:t>
+      </w:r>
+      <w:proofErr w:type="spellEnd"/>
+      <w:r>
+        <w:t>(</w:t>
+      </w:r>
+      <w:proofErr w:type="gramEnd"/>
+      <w:r>
+        <w:t>) {</w:t>
+      </w:r>
+    </w:p>
+    <w:p>
+      <w:pPr>
+        <w:spacing w:line="240" w:lineRule="auto"/>
+      </w:pPr>
+      <w:r>
+        <w:t xml:space="preserve">  // Test with 20 sample videos</w:t>
+      </w:r>
+    </w:p>
+    <w:p>
+      <w:pPr>
+        <w:spacing w:line="240" w:lineRule="auto"/>
+      </w:pPr>
+      <w:r>
+        <w:t xml:space="preserve">  // Calculate accuracy</w:t>
+      </w:r>
+    </w:p>
+    <w:p>
+      <w:pPr>
+        <w:spacing w:line="240" w:lineRule="auto"/>
+      </w:pPr>
+      <w:r>
+        <w:t xml:space="preserve">  // Compare with </w:t>
+      </w:r>
+      <w:proofErr w:type="spellStart"/>
+      <w:r>
+        <w:t>Colab</w:t>
+      </w:r>
+      <w:proofErr w:type="spellEnd"/>
+      <w:r>
+        <w:t xml:space="preserve"> results</w:t>
+      </w:r>
+    </w:p>
+    <w:p>
+      <w:pPr>
+        <w:spacing w:line="240" w:lineRule="auto"/>
+      </w:pPr>
+      <w:r>
+        <w:t>}</w:t>
+      </w:r>
+    </w:p>
+    <w:p>
+      <w:pPr>
+        <w:spacing w:line="240" w:lineRule="auto"/>
+        <w:rPr>
+          <w:b/>
+          <w:bCs/>
+        </w:rPr>
+      </w:pPr>
+      <w:r>
+        <w:rPr>
+          <w:b/>
+          <w:bCs/>
+        </w:rPr>
+        <w:t>2. App Testing</w:t>
+      </w:r>
+    </w:p>
+    <w:p>
+      <w:pPr>
+        <w:spacing w:line="240" w:lineRule="auto"/>
+      </w:pPr>
+      <w:r>
+        <w:t>text</w:t>
+      </w:r>
+    </w:p>
+    <w:p>
+      <w:pPr>
+        <w:spacing w:line="240" w:lineRule="auto"/>
+      </w:pPr>
+      <w:r>
+        <w:rPr>
+          <w:rFonts w:ascii="Segoe UI Emoji" w:hAnsi="Segoe UI Emoji" w:cs="Segoe UI Emoji"/>
         </w:rPr>
         <w:t>✅</w:t>
       </w:r>
       <w:r>
-        <w:t xml:space="preserve"> confusion_matrix.png</w:t>
-      </w:r>
-    </w:p>
-    <w:p>
-      <w:pPr>
-        <w:rPr>
-          <w:b/>
-          <w:bCs/>
-        </w:rPr>
-      </w:pPr>
-      <w:r>
-        <w:rPr>
-          <w:b/>
-          <w:bCs/>
-        </w:rPr>
-        <w:t>Step 4: Run Notebook 4 - Optimization</w:t>
-      </w:r>
-    </w:p>
-    <w:p>
-      <w:r>
-        <w:t>python</w:t>
-      </w:r>
-    </w:p>
-    <w:p>
-      <w:r>
-        <w:t># In Google Colab</w:t>
-      </w:r>
-    </w:p>
-    <w:p>
-      <w:r>
-        <w:t># Copy Notebook 4 code</w:t>
-      </w:r>
-    </w:p>
-    <w:p>
-      <w:r>
-        <w:t># Run all cells</w:t>
-      </w:r>
-    </w:p>
-    <w:p/>
-    <w:p>
-      <w:r>
-        <w:t>Expected Output:</w:t>
-      </w:r>
-    </w:p>
-    <w:p>
+        <w:t xml:space="preserve"> Camera initialization</w:t>
+      </w:r>
+    </w:p>
+    <w:p>
+      <w:pPr>
+        <w:spacing w:line="240" w:lineRule="auto"/>
+      </w:pPr>
       <w:r>
         <w:rPr>
           <w:rFonts w:ascii="Segoe UI Emoji" w:hAnsi="Segoe UI Emoji" w:cs="Segoe UI Emoji"/>
@@ -1662,10 +2584,13 @@
         <w:t>✅</w:t>
       </w:r>
       <w:r>
-        <w:t xml:space="preserve"> Optimized TFLite models</w:t>
-      </w:r>
-    </w:p>
-    <w:p>
+        <w:t xml:space="preserve"> Frame buffer (60 frames)</w:t>
+      </w:r>
+    </w:p>
+    <w:p>
+      <w:pPr>
+        <w:spacing w:line="240" w:lineRule="auto"/>
+      </w:pPr>
       <w:r>
         <w:rPr>
           <w:rFonts w:ascii="Segoe UI Emoji" w:hAnsi="Segoe UI Emoji" w:cs="Segoe UI Emoji"/>
@@ -1673,10 +2598,21 @@
         <w:t>✅</w:t>
       </w:r>
       <w:r>
-        <w:t xml:space="preserve"> Benchmark results</w:t>
-      </w:r>
-    </w:p>
-    <w:p>
+        <w:t xml:space="preserve"> </w:t>
+      </w:r>
+      <w:proofErr w:type="spellStart"/>
+      <w:r>
+        <w:t>TFLite</w:t>
+      </w:r>
+      <w:proofErr w:type="spellEnd"/>
+      <w:r>
+        <w:t xml:space="preserve"> inference</w:t>
+      </w:r>
+    </w:p>
+    <w:p>
+      <w:pPr>
+        <w:spacing w:line="240" w:lineRule="auto"/>
+      </w:pPr>
       <w:r>
         <w:rPr>
           <w:rFonts w:ascii="Segoe UI Emoji" w:hAnsi="Segoe UI Emoji" w:cs="Segoe UI Emoji"/>
@@ -1684,51 +2620,13 @@
         <w:t>✅</w:t>
       </w:r>
       <w:r>
-        <w:t xml:space="preserve"> Final model report</w:t>
-      </w:r>
-    </w:p>
-    <w:p>
-      <w:pPr>
-        <w:rPr>
-          <w:b/>
-          <w:bCs/>
-        </w:rPr>
-      </w:pPr>
-      <w:r>
-        <w:rPr>
-          <w:b/>
-          <w:bCs/>
-        </w:rPr>
-        <w:t>Step 5: Run Notebook 5 - Reports</w:t>
-      </w:r>
-    </w:p>
-    <w:p>
-      <w:r>
-        <w:t>python</w:t>
-      </w:r>
-    </w:p>
-    <w:p>
-      <w:r>
-        <w:t># In Google Colab</w:t>
-      </w:r>
-    </w:p>
-    <w:p>
-      <w:r>
-        <w:t># Copy Notebook 5 code</w:t>
-      </w:r>
-    </w:p>
-    <w:p>
-      <w:r>
-        <w:t># Run all cells</w:t>
-      </w:r>
-    </w:p>
-    <w:p/>
-    <w:p>
-      <w:r>
-        <w:t>Expected Output:</w:t>
-      </w:r>
-    </w:p>
-    <w:p>
+        <w:t xml:space="preserve"> Translation display</w:t>
+      </w:r>
+    </w:p>
+    <w:p>
+      <w:pPr>
+        <w:spacing w:line="240" w:lineRule="auto"/>
+      </w:pPr>
       <w:r>
         <w:rPr>
           <w:rFonts w:ascii="Segoe UI Emoji" w:hAnsi="Segoe UI Emoji" w:cs="Segoe UI Emoji"/>
@@ -1736,10 +2634,13 @@
         <w:t>✅</w:t>
       </w:r>
       <w:r>
-        <w:t xml:space="preserve"> PDF report</w:t>
-      </w:r>
-    </w:p>
-    <w:p>
+        <w:t xml:space="preserve"> History saving</w:t>
+      </w:r>
+    </w:p>
+    <w:p>
+      <w:pPr>
+        <w:spacing w:line="240" w:lineRule="auto"/>
+      </w:pPr>
       <w:r>
         <w:rPr>
           <w:rFonts w:ascii="Segoe UI Emoji" w:hAnsi="Segoe UI Emoji" w:cs="Segoe UI Emoji"/>
@@ -1747,62 +2648,3496 @@
         <w:t>✅</w:t>
       </w:r>
       <w:r>
-        <w:t xml:space="preserve"> Interactive dashboard</w:t>
-      </w:r>
-    </w:p>
-    <w:p>
+        <w:t xml:space="preserve"> Settings persistence</w:t>
+      </w:r>
+    </w:p>
+    <w:p>
+      <w:pPr>
+        <w:spacing w:line="240" w:lineRule="auto"/>
+        <w:rPr>
+          <w:b/>
+          <w:bCs/>
+        </w:rPr>
+      </w:pPr>
+      <w:r>
+        <w:rPr>
+          <w:b/>
+          <w:bCs/>
+        </w:rPr>
+        <w:t>3. Performance Testing</w:t>
+      </w:r>
+    </w:p>
+    <w:tbl>
+      <w:tblPr>
+        <w:tblW w:w="8490" w:type="dxa"/>
+        <w:tblCellMar>
+          <w:top w:w="15" w:type="dxa"/>
+          <w:left w:w="15" w:type="dxa"/>
+          <w:bottom w:w="15" w:type="dxa"/>
+          <w:right w:w="15" w:type="dxa"/>
+        </w:tblCellMar>
+        <w:tblLook w:val="04A0" w:firstRow="1" w:lastRow="0" w:firstColumn="1" w:lastColumn="0" w:noHBand="0" w:noVBand="1"/>
+      </w:tblPr>
+      <w:tblGrid>
+        <w:gridCol w:w="2976"/>
+        <w:gridCol w:w="2803"/>
+        <w:gridCol w:w="2711"/>
+      </w:tblGrid>
+      <w:tr>
+        <w:trPr>
+          <w:tblHeader/>
+        </w:trPr>
+        <w:tc>
+          <w:tcPr>
+            <w:tcW w:w="0" w:type="auto"/>
+            <w:tcBorders>
+              <w:top w:val="nil"/>
+            </w:tcBorders>
+            <w:tcMar>
+              <w:top w:w="150" w:type="dxa"/>
+              <w:left w:w="0" w:type="dxa"/>
+              <w:bottom w:w="150" w:type="dxa"/>
+              <w:right w:w="240" w:type="dxa"/>
+            </w:tcMar>
+            <w:vAlign w:val="center"/>
+            <w:hideMark/>
+          </w:tcPr>
+          <w:p>
+            <w:pPr>
+              <w:spacing w:line="240" w:lineRule="auto"/>
+            </w:pPr>
+            <w:r>
+              <w:lastRenderedPageBreak/>
+              <w:t>Metric</w:t>
+            </w:r>
+          </w:p>
+        </w:tc>
+        <w:tc>
+          <w:tcPr>
+            <w:tcW w:w="0" w:type="auto"/>
+            <w:tcBorders>
+              <w:top w:val="nil"/>
+            </w:tcBorders>
+            <w:tcMar>
+              <w:top w:w="150" w:type="dxa"/>
+              <w:left w:w="240" w:type="dxa"/>
+              <w:bottom w:w="150" w:type="dxa"/>
+              <w:right w:w="240" w:type="dxa"/>
+            </w:tcMar>
+            <w:vAlign w:val="center"/>
+            <w:hideMark/>
+          </w:tcPr>
+          <w:p>
+            <w:pPr>
+              <w:spacing w:line="240" w:lineRule="auto"/>
+            </w:pPr>
+            <w:r>
+              <w:t>Target</w:t>
+            </w:r>
+          </w:p>
+        </w:tc>
+        <w:tc>
+          <w:tcPr>
+            <w:tcW w:w="0" w:type="auto"/>
+            <w:tcBorders>
+              <w:top w:val="nil"/>
+            </w:tcBorders>
+            <w:tcMar>
+              <w:top w:w="150" w:type="dxa"/>
+              <w:left w:w="240" w:type="dxa"/>
+              <w:bottom w:w="150" w:type="dxa"/>
+              <w:right w:w="240" w:type="dxa"/>
+            </w:tcMar>
+            <w:vAlign w:val="center"/>
+            <w:hideMark/>
+          </w:tcPr>
+          <w:p>
+            <w:pPr>
+              <w:spacing w:line="240" w:lineRule="auto"/>
+            </w:pPr>
+            <w:r>
+              <w:t>Your Result</w:t>
+            </w:r>
+          </w:p>
+        </w:tc>
+      </w:tr>
+      <w:tr>
+        <w:tc>
+          <w:tcPr>
+            <w:tcW w:w="0" w:type="auto"/>
+            <w:tcMar>
+              <w:top w:w="150" w:type="dxa"/>
+              <w:left w:w="0" w:type="dxa"/>
+              <w:bottom w:w="150" w:type="dxa"/>
+              <w:right w:w="240" w:type="dxa"/>
+            </w:tcMar>
+            <w:vAlign w:val="center"/>
+            <w:hideMark/>
+          </w:tcPr>
+          <w:p>
+            <w:pPr>
+              <w:spacing w:line="240" w:lineRule="auto"/>
+            </w:pPr>
+            <w:r>
+              <w:t>FPS</w:t>
+            </w:r>
+          </w:p>
+        </w:tc>
+        <w:tc>
+          <w:tcPr>
+            <w:tcW w:w="0" w:type="auto"/>
+            <w:tcMar>
+              <w:top w:w="150" w:type="dxa"/>
+              <w:left w:w="240" w:type="dxa"/>
+              <w:bottom w:w="150" w:type="dxa"/>
+              <w:right w:w="240" w:type="dxa"/>
+            </w:tcMar>
+            <w:vAlign w:val="center"/>
+            <w:hideMark/>
+          </w:tcPr>
+          <w:p>
+            <w:pPr>
+              <w:spacing w:line="240" w:lineRule="auto"/>
+            </w:pPr>
+            <w:r>
+              <w:t>&gt; 25</w:t>
+            </w:r>
+          </w:p>
+        </w:tc>
+        <w:tc>
+          <w:tcPr>
+            <w:tcW w:w="0" w:type="auto"/>
+            <w:tcMar>
+              <w:top w:w="150" w:type="dxa"/>
+              <w:left w:w="240" w:type="dxa"/>
+              <w:bottom w:w="150" w:type="dxa"/>
+              <w:right w:w="0" w:type="dxa"/>
+            </w:tcMar>
+            <w:vAlign w:val="center"/>
+            <w:hideMark/>
+          </w:tcPr>
+          <w:p>
+            <w:pPr>
+              <w:spacing w:line="240" w:lineRule="auto"/>
+            </w:pPr>
+          </w:p>
+        </w:tc>
+      </w:tr>
+      <w:tr>
+        <w:tc>
+          <w:tcPr>
+            <w:tcW w:w="0" w:type="auto"/>
+            <w:tcMar>
+              <w:top w:w="150" w:type="dxa"/>
+              <w:left w:w="0" w:type="dxa"/>
+              <w:bottom w:w="150" w:type="dxa"/>
+              <w:right w:w="240" w:type="dxa"/>
+            </w:tcMar>
+            <w:vAlign w:val="center"/>
+            <w:hideMark/>
+          </w:tcPr>
+          <w:p>
+            <w:pPr>
+              <w:spacing w:line="240" w:lineRule="auto"/>
+            </w:pPr>
+            <w:r>
+              <w:t>Inference Time</w:t>
+            </w:r>
+          </w:p>
+        </w:tc>
+        <w:tc>
+          <w:tcPr>
+            <w:tcW w:w="0" w:type="auto"/>
+            <w:tcMar>
+              <w:top w:w="150" w:type="dxa"/>
+              <w:left w:w="240" w:type="dxa"/>
+              <w:bottom w:w="150" w:type="dxa"/>
+              <w:right w:w="240" w:type="dxa"/>
+            </w:tcMar>
+            <w:vAlign w:val="center"/>
+            <w:hideMark/>
+          </w:tcPr>
+          <w:p>
+            <w:pPr>
+              <w:spacing w:line="240" w:lineRule="auto"/>
+            </w:pPr>
+            <w:r>
+              <w:t>&lt; 150ms</w:t>
+            </w:r>
+          </w:p>
+        </w:tc>
+        <w:tc>
+          <w:tcPr>
+            <w:tcW w:w="0" w:type="auto"/>
+            <w:tcMar>
+              <w:top w:w="150" w:type="dxa"/>
+              <w:left w:w="240" w:type="dxa"/>
+              <w:bottom w:w="150" w:type="dxa"/>
+              <w:right w:w="0" w:type="dxa"/>
+            </w:tcMar>
+            <w:vAlign w:val="center"/>
+            <w:hideMark/>
+          </w:tcPr>
+          <w:p>
+            <w:pPr>
+              <w:spacing w:line="240" w:lineRule="auto"/>
+            </w:pPr>
+          </w:p>
+        </w:tc>
+      </w:tr>
+      <w:tr>
+        <w:tc>
+          <w:tcPr>
+            <w:tcW w:w="0" w:type="auto"/>
+            <w:tcMar>
+              <w:top w:w="150" w:type="dxa"/>
+              <w:left w:w="0" w:type="dxa"/>
+              <w:bottom w:w="150" w:type="dxa"/>
+              <w:right w:w="240" w:type="dxa"/>
+            </w:tcMar>
+            <w:vAlign w:val="center"/>
+            <w:hideMark/>
+          </w:tcPr>
+          <w:p>
+            <w:pPr>
+              <w:spacing w:line="240" w:lineRule="auto"/>
+            </w:pPr>
+            <w:r>
+              <w:t>Memory Usage</w:t>
+            </w:r>
+          </w:p>
+        </w:tc>
+        <w:tc>
+          <w:tcPr>
+            <w:tcW w:w="0" w:type="auto"/>
+            <w:tcMar>
+              <w:top w:w="150" w:type="dxa"/>
+              <w:left w:w="240" w:type="dxa"/>
+              <w:bottom w:w="150" w:type="dxa"/>
+              <w:right w:w="240" w:type="dxa"/>
+            </w:tcMar>
+            <w:vAlign w:val="center"/>
+            <w:hideMark/>
+          </w:tcPr>
+          <w:p>
+            <w:pPr>
+              <w:spacing w:line="240" w:lineRule="auto"/>
+            </w:pPr>
+            <w:r>
+              <w:t>&lt; 200MB</w:t>
+            </w:r>
+          </w:p>
+        </w:tc>
+        <w:tc>
+          <w:tcPr>
+            <w:tcW w:w="0" w:type="auto"/>
+            <w:tcMar>
+              <w:top w:w="150" w:type="dxa"/>
+              <w:left w:w="240" w:type="dxa"/>
+              <w:bottom w:w="150" w:type="dxa"/>
+              <w:right w:w="0" w:type="dxa"/>
+            </w:tcMar>
+            <w:vAlign w:val="center"/>
+            <w:hideMark/>
+          </w:tcPr>
+          <w:p>
+            <w:pPr>
+              <w:spacing w:line="240" w:lineRule="auto"/>
+            </w:pPr>
+          </w:p>
+        </w:tc>
+      </w:tr>
+      <w:tr>
+        <w:tc>
+          <w:tcPr>
+            <w:tcW w:w="0" w:type="auto"/>
+            <w:tcMar>
+              <w:top w:w="150" w:type="dxa"/>
+              <w:left w:w="0" w:type="dxa"/>
+              <w:bottom w:w="150" w:type="dxa"/>
+              <w:right w:w="240" w:type="dxa"/>
+            </w:tcMar>
+            <w:vAlign w:val="center"/>
+            <w:hideMark/>
+          </w:tcPr>
+          <w:p>
+            <w:pPr>
+              <w:spacing w:line="240" w:lineRule="auto"/>
+            </w:pPr>
+            <w:r>
+              <w:t>Battery Impact</w:t>
+            </w:r>
+          </w:p>
+        </w:tc>
+        <w:tc>
+          <w:tcPr>
+            <w:tcW w:w="0" w:type="auto"/>
+            <w:tcMar>
+              <w:top w:w="150" w:type="dxa"/>
+              <w:left w:w="240" w:type="dxa"/>
+              <w:bottom w:w="150" w:type="dxa"/>
+              <w:right w:w="240" w:type="dxa"/>
+            </w:tcMar>
+            <w:vAlign w:val="center"/>
+            <w:hideMark/>
+          </w:tcPr>
+          <w:p>
+            <w:pPr>
+              <w:spacing w:line="240" w:lineRule="auto"/>
+            </w:pPr>
+            <w:r>
+              <w:t>&lt; 10%/hour</w:t>
+            </w:r>
+          </w:p>
+        </w:tc>
+        <w:tc>
+          <w:tcPr>
+            <w:tcW w:w="0" w:type="auto"/>
+            <w:tcMar>
+              <w:top w:w="150" w:type="dxa"/>
+              <w:left w:w="240" w:type="dxa"/>
+              <w:bottom w:w="150" w:type="dxa"/>
+              <w:right w:w="0" w:type="dxa"/>
+            </w:tcMar>
+            <w:vAlign w:val="center"/>
+            <w:hideMark/>
+          </w:tcPr>
+          <w:p>
+            <w:pPr>
+              <w:spacing w:line="240" w:lineRule="auto"/>
+            </w:pPr>
+          </w:p>
+        </w:tc>
+      </w:tr>
+    </w:tbl>
+    <w:p>
+      <w:pPr>
+        <w:spacing w:line="240" w:lineRule="auto"/>
+      </w:pPr>
+      <w:r>
+        <w:pict w14:anchorId="74AD45F9">
+          <v:rect id="_x0000_i1058" style="width:0;height:.75pt" o:hralign="center" o:hrstd="t" o:hr="t" fillcolor="#a0a0a0" stroked="f"/>
+        </w:pict>
+      </w:r>
+    </w:p>
+    <w:p>
+      <w:pPr>
+        <w:spacing w:line="240" w:lineRule="auto"/>
+        <w:rPr>
+          <w:b/>
+          <w:bCs/>
+        </w:rPr>
+      </w:pPr>
       <w:r>
         <w:rPr>
           <w:rFonts w:ascii="Segoe UI Emoji" w:hAnsi="Segoe UI Emoji" w:cs="Segoe UI Emoji"/>
+          <w:b/>
+          <w:bCs/>
+        </w:rPr>
+        <w:t>📝</w:t>
+      </w:r>
+      <w:r>
+        <w:rPr>
+          <w:b/>
+          <w:bCs/>
+        </w:rPr>
+        <w:t xml:space="preserve"> PHASE 5: Documentation &amp; Evaluation (Week 8)</w:t>
+      </w:r>
+    </w:p>
+    <w:p>
+      <w:pPr>
+        <w:spacing w:line="240" w:lineRule="auto"/>
+        <w:rPr>
+          <w:b/>
+          <w:bCs/>
+        </w:rPr>
+      </w:pPr>
+      <w:r>
+        <w:rPr>
+          <w:b/>
+          <w:bCs/>
+        </w:rPr>
+        <w:t>1. Final Report Structure</w:t>
+      </w:r>
+    </w:p>
+    <w:p>
+      <w:pPr>
+        <w:spacing w:line="240" w:lineRule="auto"/>
+      </w:pPr>
+      <w:r>
+        <w:t>markdown</w:t>
+      </w:r>
+    </w:p>
+    <w:p>
+      <w:pPr>
+        <w:spacing w:line="240" w:lineRule="auto"/>
+      </w:pPr>
+      <w:r>
+        <w:rPr>
+          <w:b/>
+          <w:bCs/>
+        </w:rPr>
+        <w:t># FINAL YEAR PROJECT REPORT</w:t>
+      </w:r>
+    </w:p>
+    <w:p>
+      <w:pPr>
+        <w:spacing w:line="240" w:lineRule="auto"/>
+      </w:pPr>
+    </w:p>
+    <w:p>
+      <w:pPr>
+        <w:spacing w:line="240" w:lineRule="auto"/>
+      </w:pPr>
+      <w:r>
+        <w:rPr>
+          <w:b/>
+          <w:bCs/>
+        </w:rPr>
+        <w:t>## Chapter 1: Introduction</w:t>
+      </w:r>
+    </w:p>
+    <w:p>
+      <w:pPr>
+        <w:spacing w:line="240" w:lineRule="auto"/>
+      </w:pPr>
+      <w:r>
+        <w:t>- Background (300,000+ Deaf in Sri Lanka)</w:t>
+      </w:r>
+    </w:p>
+    <w:p>
+      <w:pPr>
+        <w:spacing w:line="240" w:lineRule="auto"/>
+      </w:pPr>
+      <w:r>
+        <w:t>- Problem Statement (No real-time SLSL translator)</w:t>
+      </w:r>
+    </w:p>
+    <w:p>
+      <w:pPr>
+        <w:spacing w:line="240" w:lineRule="auto"/>
+      </w:pPr>
+      <w:r>
+        <w:t>- Objectives (Build sentence-level translator)</w:t>
+      </w:r>
+    </w:p>
+    <w:p>
+      <w:pPr>
+        <w:spacing w:line="240" w:lineRule="auto"/>
+      </w:pPr>
+      <w:r>
+        <w:t>- Scope (Medical domain)</w:t>
+      </w:r>
+    </w:p>
+    <w:p>
+      <w:pPr>
+        <w:spacing w:line="240" w:lineRule="auto"/>
+      </w:pPr>
+    </w:p>
+    <w:p>
+      <w:pPr>
+        <w:spacing w:line="240" w:lineRule="auto"/>
+      </w:pPr>
+      <w:r>
+        <w:rPr>
+          <w:b/>
+          <w:bCs/>
+        </w:rPr>
+        <w:t>## Chapter 2: Literature Review</w:t>
+      </w:r>
+    </w:p>
+    <w:p>
+      <w:pPr>
+        <w:spacing w:line="240" w:lineRule="auto"/>
+      </w:pPr>
+      <w:r>
+        <w:t>- Sign Language Recognition Systems</w:t>
+      </w:r>
+    </w:p>
+    <w:p>
+      <w:pPr>
+        <w:spacing w:line="240" w:lineRule="auto"/>
+      </w:pPr>
+      <w:r>
+        <w:t>- Deep Learning for Gesture Recognition</w:t>
+      </w:r>
+    </w:p>
+    <w:p>
+      <w:pPr>
+        <w:spacing w:line="240" w:lineRule="auto"/>
+      </w:pPr>
+      <w:r>
+        <w:t>- Mobile Deployment Approaches</w:t>
+      </w:r>
+    </w:p>
+    <w:p>
+      <w:pPr>
+        <w:spacing w:line="240" w:lineRule="auto"/>
+      </w:pPr>
+      <w:r>
+        <w:t>- Healthcare Communication for Deaf</w:t>
+      </w:r>
+    </w:p>
+    <w:p>
+      <w:pPr>
+        <w:spacing w:line="240" w:lineRule="auto"/>
+      </w:pPr>
+    </w:p>
+    <w:p>
+      <w:pPr>
+        <w:spacing w:line="240" w:lineRule="auto"/>
+      </w:pPr>
+      <w:r>
+        <w:rPr>
+          <w:b/>
+          <w:bCs/>
+        </w:rPr>
+        <w:t>## Chapter 3: Methodology</w:t>
+      </w:r>
+    </w:p>
+    <w:p>
+      <w:pPr>
+        <w:spacing w:line="240" w:lineRule="auto"/>
+      </w:pPr>
+      <w:r>
+        <w:t>- Dataset Collection (Your folder structure)</w:t>
+      </w:r>
+    </w:p>
+    <w:p>
+      <w:pPr>
+        <w:spacing w:line="240" w:lineRule="auto"/>
+      </w:pPr>
+      <w:r>
+        <w:lastRenderedPageBreak/>
+        <w:t>- Feature Extraction (</w:t>
+      </w:r>
+      <w:proofErr w:type="spellStart"/>
+      <w:r>
+        <w:t>MediaPipe</w:t>
+      </w:r>
+      <w:proofErr w:type="spellEnd"/>
+      <w:r>
+        <w:t xml:space="preserve"> Holistic)</w:t>
+      </w:r>
+    </w:p>
+    <w:p>
+      <w:pPr>
+        <w:spacing w:line="240" w:lineRule="auto"/>
+      </w:pPr>
+      <w:r>
+        <w:t>- Model Architecture (Multi-modal + Bi-LSTM)</w:t>
+      </w:r>
+    </w:p>
+    <w:p>
+      <w:pPr>
+        <w:spacing w:line="240" w:lineRule="auto"/>
+      </w:pPr>
+      <w:r>
+        <w:t xml:space="preserve">- Mobile Implementation (Flutter + </w:t>
+      </w:r>
+      <w:proofErr w:type="spellStart"/>
+      <w:r>
+        <w:t>TFLite</w:t>
+      </w:r>
+      <w:proofErr w:type="spellEnd"/>
+      <w:r>
+        <w:t>)</w:t>
+      </w:r>
+    </w:p>
+    <w:p>
+      <w:pPr>
+        <w:spacing w:line="240" w:lineRule="auto"/>
+      </w:pPr>
+    </w:p>
+    <w:p>
+      <w:pPr>
+        <w:spacing w:line="240" w:lineRule="auto"/>
+      </w:pPr>
+      <w:r>
+        <w:rPr>
+          <w:b/>
+          <w:bCs/>
+        </w:rPr>
+        <w:t>## Chapter 4: Implementation</w:t>
+      </w:r>
+    </w:p>
+    <w:p>
+      <w:pPr>
+        <w:spacing w:line="240" w:lineRule="auto"/>
+      </w:pPr>
+      <w:r>
+        <w:t>- Data Preparation Pipeline</w:t>
+      </w:r>
+    </w:p>
+    <w:p>
+      <w:pPr>
+        <w:spacing w:line="240" w:lineRule="auto"/>
+      </w:pPr>
+      <w:r>
+        <w:t>- Model Training Process</w:t>
+      </w:r>
+    </w:p>
+    <w:p>
+      <w:pPr>
+        <w:spacing w:line="240" w:lineRule="auto"/>
+      </w:pPr>
+      <w:r>
+        <w:t>- Flutter App Development</w:t>
+      </w:r>
+    </w:p>
+    <w:p>
+      <w:pPr>
+        <w:spacing w:line="240" w:lineRule="auto"/>
+      </w:pPr>
+      <w:r>
+        <w:t>- Integration Steps</w:t>
+      </w:r>
+    </w:p>
+    <w:p>
+      <w:pPr>
+        <w:spacing w:line="240" w:lineRule="auto"/>
+      </w:pPr>
+    </w:p>
+    <w:p>
+      <w:pPr>
+        <w:spacing w:line="240" w:lineRule="auto"/>
+      </w:pPr>
+      <w:r>
+        <w:rPr>
+          <w:b/>
+          <w:bCs/>
+        </w:rPr>
+        <w:t>## Chapter 5: Results &amp; Evaluation</w:t>
+      </w:r>
+    </w:p>
+    <w:p>
+      <w:pPr>
+        <w:spacing w:line="240" w:lineRule="auto"/>
+      </w:pPr>
+      <w:r>
+        <w:t>- Model Accuracy: XX%</w:t>
+      </w:r>
+    </w:p>
+    <w:p>
+      <w:pPr>
+        <w:spacing w:line="240" w:lineRule="auto"/>
+      </w:pPr>
+      <w:r>
+        <w:t>- Per-class Performance</w:t>
+      </w:r>
+    </w:p>
+    <w:p>
+      <w:pPr>
+        <w:spacing w:line="240" w:lineRule="auto"/>
+      </w:pPr>
+      <w:r>
+        <w:t>- Confusion Matrix</w:t>
+      </w:r>
+    </w:p>
+    <w:p>
+      <w:pPr>
+        <w:spacing w:line="240" w:lineRule="auto"/>
+      </w:pPr>
+      <w:r>
+        <w:t xml:space="preserve">- Inference Speed: XX </w:t>
+      </w:r>
+      <w:proofErr w:type="spellStart"/>
+      <w:r>
+        <w:t>ms</w:t>
+      </w:r>
+      <w:proofErr w:type="spellEnd"/>
+    </w:p>
+    <w:p>
+      <w:pPr>
+        <w:spacing w:line="240" w:lineRule="auto"/>
+      </w:pPr>
+      <w:r>
+        <w:t>- User Testing Results</w:t>
+      </w:r>
+    </w:p>
+    <w:p>
+      <w:pPr>
+        <w:spacing w:line="240" w:lineRule="auto"/>
+      </w:pPr>
+    </w:p>
+    <w:p>
+      <w:pPr>
+        <w:spacing w:line="240" w:lineRule="auto"/>
+      </w:pPr>
+      <w:r>
+        <w:rPr>
+          <w:b/>
+          <w:bCs/>
+        </w:rPr>
+        <w:t>## Chapter 6: Discussion</w:t>
+      </w:r>
+    </w:p>
+    <w:p>
+      <w:pPr>
+        <w:spacing w:line="240" w:lineRule="auto"/>
+      </w:pPr>
+      <w:r>
+        <w:t>- Challenges Faced</w:t>
+      </w:r>
+    </w:p>
+    <w:p>
+      <w:pPr>
+        <w:spacing w:line="240" w:lineRule="auto"/>
+      </w:pPr>
+      <w:r>
+        <w:t>- Limitations</w:t>
+      </w:r>
+    </w:p>
+    <w:p>
+      <w:pPr>
+        <w:spacing w:line="240" w:lineRule="auto"/>
+      </w:pPr>
+      <w:r>
+        <w:t>- Future Improvements</w:t>
+      </w:r>
+    </w:p>
+    <w:p>
+      <w:pPr>
+        <w:spacing w:line="240" w:lineRule="auto"/>
+      </w:pPr>
+    </w:p>
+    <w:p>
+      <w:pPr>
+        <w:spacing w:line="240" w:lineRule="auto"/>
+      </w:pPr>
+      <w:r>
+        <w:rPr>
+          <w:b/>
+          <w:bCs/>
+        </w:rPr>
+        <w:t>## Chapter 7: Conclusion</w:t>
+      </w:r>
+    </w:p>
+    <w:p>
+      <w:pPr>
+        <w:spacing w:line="240" w:lineRule="auto"/>
+      </w:pPr>
+      <w:r>
+        <w:t>- Summary of Contributions</w:t>
+      </w:r>
+    </w:p>
+    <w:p>
+      <w:pPr>
+        <w:spacing w:line="240" w:lineRule="auto"/>
+      </w:pPr>
+      <w:r>
+        <w:t>- Impact on Society</w:t>
+      </w:r>
+    </w:p>
+    <w:p>
+      <w:pPr>
+        <w:spacing w:line="240" w:lineRule="auto"/>
+      </w:pPr>
+      <w:r>
+        <w:t>- Final Remarks</w:t>
+      </w:r>
+    </w:p>
+    <w:p>
+      <w:pPr>
+        <w:spacing w:line="240" w:lineRule="auto"/>
+        <w:rPr>
+          <w:b/>
+          <w:bCs/>
+        </w:rPr>
+      </w:pPr>
+      <w:r>
+        <w:rPr>
+          <w:b/>
+          <w:bCs/>
+        </w:rPr>
+        <w:t>2. Presentation Slides (10-12 slides)</w:t>
+      </w:r>
+    </w:p>
+    <w:p>
+      <w:pPr>
+        <w:spacing w:line="240" w:lineRule="auto"/>
+      </w:pPr>
+      <w:r>
+        <w:t>text</w:t>
+      </w:r>
+    </w:p>
+    <w:p>
+      <w:pPr>
+        <w:spacing w:line="240" w:lineRule="auto"/>
+      </w:pPr>
+      <w:r>
+        <w:lastRenderedPageBreak/>
+        <w:t>Slide 1: Title &amp; Team</w:t>
+      </w:r>
+    </w:p>
+    <w:p>
+      <w:pPr>
+        <w:spacing w:line="240" w:lineRule="auto"/>
+      </w:pPr>
+      <w:r>
+        <w:t>Slide 2: Problem Statement</w:t>
+      </w:r>
+    </w:p>
+    <w:p>
+      <w:pPr>
+        <w:spacing w:line="240" w:lineRule="auto"/>
+      </w:pPr>
+      <w:r>
+        <w:t>Slide 3: Solution Overview</w:t>
+      </w:r>
+    </w:p>
+    <w:p>
+      <w:pPr>
+        <w:spacing w:line="240" w:lineRule="auto"/>
+      </w:pPr>
+      <w:r>
+        <w:t>Slide 4: System Architecture</w:t>
+      </w:r>
+    </w:p>
+    <w:p>
+      <w:pPr>
+        <w:spacing w:line="240" w:lineRule="auto"/>
+      </w:pPr>
+      <w:r>
+        <w:t>Slide 5: Dataset &amp; Collection</w:t>
+      </w:r>
+    </w:p>
+    <w:p>
+      <w:pPr>
+        <w:spacing w:line="240" w:lineRule="auto"/>
+      </w:pPr>
+      <w:r>
+        <w:t>Slide 6: Model Architecture</w:t>
+      </w:r>
+    </w:p>
+    <w:p>
+      <w:pPr>
+        <w:spacing w:line="240" w:lineRule="auto"/>
+      </w:pPr>
+      <w:r>
+        <w:t>Slide 7: Results &amp; Accuracy</w:t>
+      </w:r>
+    </w:p>
+    <w:p>
+      <w:pPr>
+        <w:spacing w:line="240" w:lineRule="auto"/>
+      </w:pPr>
+      <w:r>
+        <w:t>Slide 8: Mobile App Demo</w:t>
+      </w:r>
+    </w:p>
+    <w:p>
+      <w:pPr>
+        <w:spacing w:line="240" w:lineRule="auto"/>
+      </w:pPr>
+      <w:r>
+        <w:t>Slide 9: Comparison with Existing</w:t>
+      </w:r>
+    </w:p>
+    <w:p>
+      <w:pPr>
+        <w:spacing w:line="240" w:lineRule="auto"/>
+      </w:pPr>
+      <w:r>
+        <w:t>Slide 10: Challenges &amp; Solutions</w:t>
+      </w:r>
+    </w:p>
+    <w:p>
+      <w:pPr>
+        <w:spacing w:line="240" w:lineRule="auto"/>
+      </w:pPr>
+      <w:r>
+        <w:t>Slide 11: Future Work</w:t>
+      </w:r>
+    </w:p>
+    <w:p>
+      <w:pPr>
+        <w:spacing w:line="240" w:lineRule="auto"/>
+      </w:pPr>
+      <w:r>
+        <w:t>Slide 12: Thank You</w:t>
+      </w:r>
+    </w:p>
+    <w:p>
+      <w:pPr>
+        <w:spacing w:line="240" w:lineRule="auto"/>
+        <w:rPr>
+          <w:b/>
+          <w:bCs/>
+        </w:rPr>
+      </w:pPr>
+      <w:r>
+        <w:rPr>
+          <w:b/>
+          <w:bCs/>
+        </w:rPr>
+        <w:t>3. Demo Script</w:t>
+      </w:r>
+    </w:p>
+    <w:p>
+      <w:pPr>
+        <w:spacing w:line="240" w:lineRule="auto"/>
+      </w:pPr>
+      <w:r>
+        <w:t>dart</w:t>
+      </w:r>
+    </w:p>
+    <w:p>
+      <w:pPr>
+        <w:spacing w:line="240" w:lineRule="auto"/>
+      </w:pPr>
+      <w:r>
+        <w:t>// 3 sentences to demonstrate</w:t>
+      </w:r>
+    </w:p>
+    <w:p>
+      <w:pPr>
+        <w:spacing w:line="240" w:lineRule="auto"/>
+      </w:pPr>
+      <w:r>
+        <w:t>String demo1 = "</w:t>
+      </w:r>
+      <w:proofErr w:type="spellStart"/>
+      <w:r>
+        <w:rPr>
+          <w:rFonts w:ascii="Nirmala UI" w:hAnsi="Nirmala UI" w:cs="Nirmala UI"/>
+        </w:rPr>
+        <w:t>මට</w:t>
+      </w:r>
+      <w:proofErr w:type="spellEnd"/>
+      <w:r>
+        <w:t xml:space="preserve"> </w:t>
+      </w:r>
+      <w:proofErr w:type="spellStart"/>
+      <w:r>
+        <w:rPr>
+          <w:rFonts w:ascii="Nirmala UI" w:hAnsi="Nirmala UI" w:cs="Nirmala UI"/>
+        </w:rPr>
+        <w:t>උණ</w:t>
+      </w:r>
+      <w:proofErr w:type="spellEnd"/>
+      <w:r>
+        <w:t xml:space="preserve"> </w:t>
+      </w:r>
+      <w:proofErr w:type="spellStart"/>
+      <w:r>
+        <w:rPr>
+          <w:rFonts w:ascii="Nirmala UI" w:hAnsi="Nirmala UI" w:cs="Nirmala UI"/>
+        </w:rPr>
+        <w:t>තියෙනවා</w:t>
+      </w:r>
+      <w:proofErr w:type="spellEnd"/>
+      <w:r>
+        <w:t>";</w:t>
+      </w:r>
+    </w:p>
+    <w:p>
+      <w:pPr>
+        <w:spacing w:line="240" w:lineRule="auto"/>
+      </w:pPr>
+      <w:r>
+        <w:t>String demo2 = "</w:t>
+      </w:r>
+      <w:proofErr w:type="spellStart"/>
+      <w:r>
+        <w:rPr>
+          <w:rFonts w:ascii="Nirmala UI" w:hAnsi="Nirmala UI" w:cs="Nirmala UI"/>
+        </w:rPr>
+        <w:t>මගේ</w:t>
+      </w:r>
+      <w:proofErr w:type="spellEnd"/>
+      <w:r>
+        <w:t xml:space="preserve"> </w:t>
+      </w:r>
+      <w:proofErr w:type="spellStart"/>
+      <w:r>
+        <w:rPr>
+          <w:rFonts w:ascii="Nirmala UI" w:hAnsi="Nirmala UI" w:cs="Nirmala UI"/>
+        </w:rPr>
+        <w:t>ඔසුසල</w:t>
+      </w:r>
+      <w:proofErr w:type="spellEnd"/>
+      <w:r>
+        <w:t xml:space="preserve"> </w:t>
+      </w:r>
+      <w:proofErr w:type="spellStart"/>
+      <w:r>
+        <w:rPr>
+          <w:rFonts w:ascii="Nirmala UI" w:hAnsi="Nirmala UI" w:cs="Nirmala UI"/>
+        </w:rPr>
+        <w:t>කොහෙද</w:t>
+      </w:r>
+      <w:proofErr w:type="spellEnd"/>
+      <w:r>
+        <w:t>";</w:t>
+      </w:r>
+    </w:p>
+    <w:p>
+      <w:pPr>
+        <w:spacing w:line="240" w:lineRule="auto"/>
+      </w:pPr>
+      <w:r>
+        <w:t>String demo3 = "</w:t>
+      </w:r>
+      <w:proofErr w:type="spellStart"/>
+      <w:r>
+        <w:rPr>
+          <w:rFonts w:ascii="Nirmala UI" w:hAnsi="Nirmala UI" w:cs="Nirmala UI"/>
+        </w:rPr>
+        <w:t>මට</w:t>
+      </w:r>
+      <w:proofErr w:type="spellEnd"/>
+      <w:r>
+        <w:t xml:space="preserve"> </w:t>
+      </w:r>
+      <w:proofErr w:type="spellStart"/>
+      <w:r>
+        <w:rPr>
+          <w:rFonts w:ascii="Nirmala UI" w:hAnsi="Nirmala UI" w:cs="Nirmala UI"/>
+        </w:rPr>
+        <w:t>හුස්ම</w:t>
+      </w:r>
+      <w:proofErr w:type="spellEnd"/>
+      <w:r>
+        <w:t xml:space="preserve"> </w:t>
+      </w:r>
+      <w:proofErr w:type="spellStart"/>
+      <w:r>
+        <w:rPr>
+          <w:rFonts w:ascii="Nirmala UI" w:hAnsi="Nirmala UI" w:cs="Nirmala UI"/>
+        </w:rPr>
+        <w:t>ගන්න</w:t>
+      </w:r>
+      <w:proofErr w:type="spellEnd"/>
+      <w:r>
+        <w:t xml:space="preserve"> </w:t>
+      </w:r>
+      <w:proofErr w:type="spellStart"/>
+      <w:r>
+        <w:rPr>
+          <w:rFonts w:ascii="Nirmala UI" w:hAnsi="Nirmala UI" w:cs="Nirmala UI"/>
+        </w:rPr>
+        <w:t>අමාරුයි</w:t>
+      </w:r>
+      <w:proofErr w:type="spellEnd"/>
+      <w:r>
+        <w:t>";</w:t>
+      </w:r>
+    </w:p>
+    <w:p>
+      <w:pPr>
+        <w:spacing w:line="240" w:lineRule="auto"/>
+      </w:pPr>
+    </w:p>
+    <w:p>
+      <w:pPr>
+        <w:spacing w:line="240" w:lineRule="auto"/>
+      </w:pPr>
+      <w:r>
+        <w:t>// Steps:</w:t>
+      </w:r>
+    </w:p>
+    <w:p>
+      <w:pPr>
+        <w:spacing w:line="240" w:lineRule="auto"/>
+      </w:pPr>
+      <w:r>
+        <w:t>1. Open app</w:t>
+      </w:r>
+    </w:p>
+    <w:p>
+      <w:pPr>
+        <w:spacing w:line="240" w:lineRule="auto"/>
+      </w:pPr>
+      <w:r>
+        <w:t>2. Show camera preview</w:t>
+      </w:r>
+    </w:p>
+    <w:p>
+      <w:pPr>
+        <w:spacing w:line="240" w:lineRule="auto"/>
+      </w:pPr>
+      <w:r>
+        <w:t>3. Perform first sign → shows translation</w:t>
+      </w:r>
+    </w:p>
+    <w:p>
+      <w:pPr>
+        <w:spacing w:line="240" w:lineRule="auto"/>
+      </w:pPr>
+      <w:r>
+        <w:t>4. Perform second sign → shows translation</w:t>
+      </w:r>
+    </w:p>
+    <w:p>
+      <w:pPr>
+        <w:spacing w:line="240" w:lineRule="auto"/>
+      </w:pPr>
+      <w:r>
+        <w:t>5. Perform third sign → shows translation</w:t>
+      </w:r>
+    </w:p>
+    <w:p>
+      <w:pPr>
+        <w:spacing w:line="240" w:lineRule="auto"/>
+      </w:pPr>
+      <w:r>
+        <w:t>6. Show history screen</w:t>
+      </w:r>
+    </w:p>
+    <w:p>
+      <w:pPr>
+        <w:spacing w:line="240" w:lineRule="auto"/>
+      </w:pPr>
+      <w:r>
+        <w:t>7. Show settings</w:t>
+      </w:r>
+    </w:p>
+    <w:p>
+      <w:pPr>
+        <w:spacing w:line="240" w:lineRule="auto"/>
+      </w:pPr>
+      <w:r>
+        <w:pict w14:anchorId="3662699A">
+          <v:rect id="_x0000_i1059" style="width:0;height:.75pt" o:hralign="center" o:hrstd="t" o:hr="t" fillcolor="#a0a0a0" stroked="f"/>
+        </w:pict>
+      </w:r>
+    </w:p>
+    <w:p>
+      <w:pPr>
+        <w:spacing w:line="240" w:lineRule="auto"/>
+        <w:rPr>
+          <w:b/>
+          <w:bCs/>
+        </w:rPr>
+      </w:pPr>
+      <w:r>
+        <w:rPr>
+          <w:rFonts w:ascii="Segoe UI Emoji" w:hAnsi="Segoe UI Emoji" w:cs="Segoe UI Emoji"/>
+          <w:b/>
+          <w:bCs/>
+        </w:rPr>
+        <w:lastRenderedPageBreak/>
+        <w:t>🎯</w:t>
+      </w:r>
+      <w:r>
+        <w:rPr>
+          <w:b/>
+          <w:bCs/>
+        </w:rPr>
+        <w:t xml:space="preserve"> WEEK-BY-WEEK ACTION PLAN</w:t>
+      </w:r>
+    </w:p>
+    <w:p>
+      <w:pPr>
+        <w:spacing w:line="240" w:lineRule="auto"/>
+        <w:rPr>
+          <w:b/>
+          <w:bCs/>
+        </w:rPr>
+      </w:pPr>
+      <w:r>
+        <w:rPr>
+          <w:b/>
+          <w:bCs/>
+        </w:rPr>
+        <w:t>Week 1: Data Collection</w:t>
+      </w:r>
+    </w:p>
+    <w:p>
+      <w:pPr>
+        <w:spacing w:line="240" w:lineRule="auto"/>
+      </w:pPr>
+      <w:r>
+        <w:t>text</w:t>
+      </w:r>
+    </w:p>
+    <w:p>
+      <w:pPr>
+        <w:spacing w:line="240" w:lineRule="auto"/>
+      </w:pPr>
+      <w:r>
+        <w:t>Monday-Friday:</w:t>
+      </w:r>
+    </w:p>
+    <w:p>
+      <w:pPr>
+        <w:spacing w:line="240" w:lineRule="auto"/>
+      </w:pPr>
+      <w:r>
+        <w:t>□ Create Google Drive folder structure</w:t>
+      </w:r>
+    </w:p>
+    <w:p>
+      <w:pPr>
+        <w:spacing w:line="240" w:lineRule="auto"/>
+      </w:pPr>
+      <w:r>
+        <w:t>□ Record 5 sentences × 3 signers × 2 reps = 30 videos</w:t>
+      </w:r>
+    </w:p>
+    <w:p>
+      <w:pPr>
+        <w:spacing w:line="240" w:lineRule="auto"/>
+      </w:pPr>
+      <w:r>
+        <w:t>□ Verify video quality</w:t>
+      </w:r>
+    </w:p>
+    <w:p>
+      <w:pPr>
+        <w:spacing w:line="240" w:lineRule="auto"/>
+      </w:pPr>
+    </w:p>
+    <w:p>
+      <w:pPr>
+        <w:spacing w:line="240" w:lineRule="auto"/>
+      </w:pPr>
+      <w:r>
+        <w:t>Weekend:</w:t>
+      </w:r>
+    </w:p>
+    <w:p>
+      <w:pPr>
+        <w:spacing w:line="240" w:lineRule="auto"/>
+      </w:pPr>
+      <w:r>
+        <w:t>□ Organize videos in folders</w:t>
+      </w:r>
+    </w:p>
+    <w:p>
+      <w:pPr>
+        <w:spacing w:line="240" w:lineRule="auto"/>
+      </w:pPr>
+      <w:r>
+        <w:t>□ Create backup</w:t>
+      </w:r>
+    </w:p>
+    <w:p>
+      <w:pPr>
+        <w:spacing w:line="240" w:lineRule="auto"/>
+        <w:rPr>
+          <w:b/>
+          <w:bCs/>
+        </w:rPr>
+      </w:pPr>
+      <w:r>
+        <w:rPr>
+          <w:b/>
+          <w:bCs/>
+        </w:rPr>
+        <w:t>Week 2: Complete Dataset</w:t>
+      </w:r>
+    </w:p>
+    <w:p>
+      <w:pPr>
+        <w:spacing w:line="240" w:lineRule="auto"/>
+      </w:pPr>
+      <w:r>
+        <w:t>text</w:t>
+      </w:r>
+    </w:p>
+    <w:p>
+      <w:pPr>
+        <w:spacing w:line="240" w:lineRule="auto"/>
+      </w:pPr>
+      <w:r>
+        <w:t>Monday-Friday:</w:t>
+      </w:r>
+    </w:p>
+    <w:p>
+      <w:pPr>
+        <w:spacing w:line="240" w:lineRule="auto"/>
+      </w:pPr>
+      <w:r>
+        <w:t>□ Record remaining 15 sentences</w:t>
+      </w:r>
+    </w:p>
+    <w:p>
+      <w:pPr>
+        <w:spacing w:line="240" w:lineRule="auto"/>
+      </w:pPr>
+      <w:r>
+        <w:t>□ Total: 20 sentences × 3 signers × 2 reps = 120 videos</w:t>
+      </w:r>
+    </w:p>
+    <w:p>
+      <w:pPr>
+        <w:spacing w:line="240" w:lineRule="auto"/>
+      </w:pPr>
+      <w:r>
+        <w:t>□ Check all videos play correctly</w:t>
+      </w:r>
+    </w:p>
+    <w:p>
+      <w:pPr>
+        <w:spacing w:line="240" w:lineRule="auto"/>
+      </w:pPr>
+    </w:p>
+    <w:p>
+      <w:pPr>
+        <w:spacing w:line="240" w:lineRule="auto"/>
+      </w:pPr>
+      <w:r>
+        <w:t>Weekend:</w:t>
+      </w:r>
+    </w:p>
+    <w:p>
+      <w:pPr>
+        <w:spacing w:line="240" w:lineRule="auto"/>
+      </w:pPr>
+      <w:r>
+        <w:t>□ Upload to Google Drive</w:t>
+      </w:r>
+    </w:p>
+    <w:p>
+      <w:pPr>
+        <w:spacing w:line="240" w:lineRule="auto"/>
+      </w:pPr>
+      <w:r>
+        <w:t>□ Run Notebook 1 (test mode)</w:t>
+      </w:r>
+    </w:p>
+    <w:p>
+      <w:pPr>
+        <w:spacing w:line="240" w:lineRule="auto"/>
+      </w:pPr>
+      <w:r>
+        <w:t>□ Verify landmarks extraction</w:t>
+      </w:r>
+    </w:p>
+    <w:p>
+      <w:pPr>
+        <w:spacing w:line="240" w:lineRule="auto"/>
+        <w:rPr>
+          <w:b/>
+          <w:bCs/>
+        </w:rPr>
+      </w:pPr>
+      <w:r>
+        <w:rPr>
+          <w:b/>
+          <w:bCs/>
+        </w:rPr>
+        <w:t>Week 3: Model Training</w:t>
+      </w:r>
+    </w:p>
+    <w:p>
+      <w:pPr>
+        <w:spacing w:line="240" w:lineRule="auto"/>
+      </w:pPr>
+      <w:r>
+        <w:t>text</w:t>
+      </w:r>
+    </w:p>
+    <w:p>
+      <w:pPr>
+        <w:spacing w:line="240" w:lineRule="auto"/>
+      </w:pPr>
+      <w:r>
+        <w:t>Monday-Wednesday:</w:t>
+      </w:r>
+    </w:p>
+    <w:p>
+      <w:pPr>
+        <w:spacing w:line="240" w:lineRule="auto"/>
+      </w:pPr>
+      <w:r>
+        <w:t>□ Run Notebook 1 (full dataset)</w:t>
+      </w:r>
+    </w:p>
+    <w:p>
+      <w:pPr>
+        <w:spacing w:line="240" w:lineRule="auto"/>
+      </w:pPr>
+      <w:r>
+        <w:t>□ Run Notebook 2</w:t>
+      </w:r>
+    </w:p>
+    <w:p>
+      <w:pPr>
+        <w:spacing w:line="240" w:lineRule="auto"/>
+      </w:pPr>
+    </w:p>
+    <w:p>
+      <w:pPr>
+        <w:spacing w:line="240" w:lineRule="auto"/>
+      </w:pPr>
+      <w:r>
+        <w:lastRenderedPageBreak/>
+        <w:t>Thursday-Sunday:</w:t>
+      </w:r>
+    </w:p>
+    <w:p>
+      <w:pPr>
+        <w:spacing w:line="240" w:lineRule="auto"/>
+      </w:pPr>
+      <w:r>
+        <w:t>□ Run Notebook 3 (training)</w:t>
+      </w:r>
+    </w:p>
+    <w:p>
+      <w:pPr>
+        <w:spacing w:line="240" w:lineRule="auto"/>
+      </w:pPr>
+      <w:r>
+        <w:t>□ Monitor training progress</w:t>
+      </w:r>
+    </w:p>
+    <w:p>
+      <w:pPr>
+        <w:spacing w:line="240" w:lineRule="auto"/>
+      </w:pPr>
+      <w:r>
+        <w:t>□ Save best model</w:t>
+      </w:r>
+    </w:p>
+    <w:p>
+      <w:pPr>
+        <w:spacing w:line="240" w:lineRule="auto"/>
+        <w:rPr>
+          <w:b/>
+          <w:bCs/>
+        </w:rPr>
+      </w:pPr>
+      <w:r>
+        <w:rPr>
+          <w:b/>
+          <w:bCs/>
+        </w:rPr>
+        <w:t>Week 4: Optimization</w:t>
+      </w:r>
+    </w:p>
+    <w:p>
+      <w:pPr>
+        <w:spacing w:line="240" w:lineRule="auto"/>
+      </w:pPr>
+      <w:r>
+        <w:t>text</w:t>
+      </w:r>
+    </w:p>
+    <w:p>
+      <w:pPr>
+        <w:spacing w:line="240" w:lineRule="auto"/>
+      </w:pPr>
+      <w:r>
+        <w:t>Monday-Wednesday:</w:t>
+      </w:r>
+    </w:p>
+    <w:p>
+      <w:pPr>
+        <w:spacing w:line="240" w:lineRule="auto"/>
+      </w:pPr>
+      <w:r>
+        <w:t>□ Run Notebook 4 (optimization)</w:t>
+      </w:r>
+    </w:p>
+    <w:p>
+      <w:pPr>
+        <w:spacing w:line="240" w:lineRule="auto"/>
+      </w:pPr>
+      <w:r>
+        <w:t>□ Test different quantization</w:t>
+      </w:r>
+    </w:p>
+    <w:p>
+      <w:pPr>
+        <w:spacing w:line="240" w:lineRule="auto"/>
+      </w:pPr>
+      <w:r>
+        <w:t>□ Benchmark speed</w:t>
+      </w:r>
+    </w:p>
+    <w:p>
+      <w:pPr>
+        <w:spacing w:line="240" w:lineRule="auto"/>
+      </w:pPr>
+    </w:p>
+    <w:p>
+      <w:pPr>
+        <w:spacing w:line="240" w:lineRule="auto"/>
+      </w:pPr>
+      <w:r>
+        <w:t>Thursday-Sunday:</w:t>
+      </w:r>
+    </w:p>
+    <w:p>
+      <w:pPr>
+        <w:spacing w:line="240" w:lineRule="auto"/>
+      </w:pPr>
+      <w:r>
+        <w:t>□ Run Notebook 5 (reports)</w:t>
+      </w:r>
+    </w:p>
+    <w:p>
+      <w:pPr>
+        <w:spacing w:line="240" w:lineRule="auto"/>
+      </w:pPr>
+      <w:r>
+        <w:t>□ Generate all visualizations</w:t>
+      </w:r>
+    </w:p>
+    <w:p>
+      <w:pPr>
+        <w:spacing w:line="240" w:lineRule="auto"/>
+      </w:pPr>
+      <w:r>
+        <w:t>□ Create PDF report</w:t>
+      </w:r>
+    </w:p>
+    <w:p>
+      <w:pPr>
+        <w:spacing w:line="240" w:lineRule="auto"/>
+        <w:rPr>
+          <w:b/>
+          <w:bCs/>
+        </w:rPr>
+      </w:pPr>
+      <w:r>
+        <w:rPr>
+          <w:b/>
+          <w:bCs/>
+        </w:rPr>
+        <w:t>Week 5: Flutter Development</w:t>
+      </w:r>
+    </w:p>
+    <w:p>
+      <w:pPr>
+        <w:spacing w:line="240" w:lineRule="auto"/>
+      </w:pPr>
+      <w:r>
+        <w:t>text</w:t>
+      </w:r>
+    </w:p>
+    <w:p>
+      <w:pPr>
+        <w:spacing w:line="240" w:lineRule="auto"/>
+      </w:pPr>
+      <w:r>
+        <w:t>Monday-Friday:</w:t>
+      </w:r>
+    </w:p>
+    <w:p>
+      <w:pPr>
+        <w:spacing w:line="240" w:lineRule="auto"/>
+      </w:pPr>
+      <w:r>
+        <w:t>□ Setup Flutter project</w:t>
+      </w:r>
+    </w:p>
+    <w:p>
+      <w:pPr>
+        <w:spacing w:line="240" w:lineRule="auto"/>
+      </w:pPr>
+      <w:r>
+        <w:t>□ Implement camera</w:t>
+      </w:r>
+    </w:p>
+    <w:p>
+      <w:pPr>
+        <w:spacing w:line="240" w:lineRule="auto"/>
+      </w:pPr>
+      <w:r>
+        <w:t xml:space="preserve">□ Add </w:t>
+      </w:r>
+      <w:proofErr w:type="spellStart"/>
+      <w:r>
+        <w:t>TFLite</w:t>
+      </w:r>
+      <w:proofErr w:type="spellEnd"/>
+      <w:r>
+        <w:t xml:space="preserve"> integration</w:t>
+      </w:r>
+    </w:p>
+    <w:p>
+      <w:pPr>
+        <w:spacing w:line="240" w:lineRule="auto"/>
+      </w:pPr>
+    </w:p>
+    <w:p>
+      <w:pPr>
+        <w:spacing w:line="240" w:lineRule="auto"/>
+      </w:pPr>
+      <w:r>
+        <w:t>Weekend:</w:t>
+      </w:r>
+    </w:p>
+    <w:p>
+      <w:pPr>
+        <w:spacing w:line="240" w:lineRule="auto"/>
+      </w:pPr>
+      <w:r>
+        <w:t>□ Test basic inference</w:t>
+      </w:r>
+    </w:p>
+    <w:p>
+      <w:pPr>
+        <w:spacing w:line="240" w:lineRule="auto"/>
+      </w:pPr>
+      <w:r>
+        <w:t>□ Debug issues</w:t>
+      </w:r>
+    </w:p>
+    <w:p>
+      <w:pPr>
+        <w:spacing w:line="240" w:lineRule="auto"/>
+        <w:rPr>
+          <w:b/>
+          <w:bCs/>
+        </w:rPr>
+      </w:pPr>
+      <w:r>
+        <w:rPr>
+          <w:b/>
+          <w:bCs/>
+        </w:rPr>
+        <w:t>Week 6: Complete App</w:t>
+      </w:r>
+    </w:p>
+    <w:p>
+      <w:pPr>
+        <w:spacing w:line="240" w:lineRule="auto"/>
+      </w:pPr>
+      <w:r>
+        <w:t>text</w:t>
+      </w:r>
+    </w:p>
+    <w:p>
+      <w:pPr>
+        <w:spacing w:line="240" w:lineRule="auto"/>
+      </w:pPr>
+      <w:r>
+        <w:t>Monday-Friday:</w:t>
+      </w:r>
+    </w:p>
+    <w:p>
+      <w:pPr>
+        <w:spacing w:line="240" w:lineRule="auto"/>
+      </w:pPr>
+      <w:r>
+        <w:lastRenderedPageBreak/>
+        <w:t>□ Add all screens</w:t>
+      </w:r>
+    </w:p>
+    <w:p>
+      <w:pPr>
+        <w:spacing w:line="240" w:lineRule="auto"/>
+      </w:pPr>
+      <w:r>
+        <w:t>□ Implement history</w:t>
+      </w:r>
+    </w:p>
+    <w:p>
+      <w:pPr>
+        <w:spacing w:line="240" w:lineRule="auto"/>
+      </w:pPr>
+      <w:r>
+        <w:t>□ Add settings</w:t>
+      </w:r>
+    </w:p>
+    <w:p>
+      <w:pPr>
+        <w:spacing w:line="240" w:lineRule="auto"/>
+      </w:pPr>
+      <w:r>
+        <w:t>□ Polish UI</w:t>
+      </w:r>
+    </w:p>
+    <w:p>
+      <w:pPr>
+        <w:spacing w:line="240" w:lineRule="auto"/>
+      </w:pPr>
+    </w:p>
+    <w:p>
+      <w:pPr>
+        <w:spacing w:line="240" w:lineRule="auto"/>
+      </w:pPr>
+      <w:r>
+        <w:t>Weekend:</w:t>
+      </w:r>
+    </w:p>
+    <w:p>
+      <w:pPr>
+        <w:spacing w:line="240" w:lineRule="auto"/>
+      </w:pPr>
+      <w:r>
+        <w:t>□ Full app testing</w:t>
+      </w:r>
+    </w:p>
+    <w:p>
+      <w:pPr>
+        <w:spacing w:line="240" w:lineRule="auto"/>
+      </w:pPr>
+      <w:r>
+        <w:t>□ Fix bugs</w:t>
+      </w:r>
+    </w:p>
+    <w:p>
+      <w:pPr>
+        <w:spacing w:line="240" w:lineRule="auto"/>
+        <w:rPr>
+          <w:b/>
+          <w:bCs/>
+        </w:rPr>
+      </w:pPr>
+      <w:r>
+        <w:rPr>
+          <w:b/>
+          <w:bCs/>
+        </w:rPr>
+        <w:t>Week 7: Integration &amp; Testing</w:t>
+      </w:r>
+    </w:p>
+    <w:p>
+      <w:pPr>
+        <w:spacing w:line="240" w:lineRule="auto"/>
+      </w:pPr>
+      <w:r>
+        <w:t>text</w:t>
+      </w:r>
+    </w:p>
+    <w:p>
+      <w:pPr>
+        <w:spacing w:line="240" w:lineRule="auto"/>
+      </w:pPr>
+      <w:r>
+        <w:t>Monday-Friday:</w:t>
+      </w:r>
+    </w:p>
+    <w:p>
+      <w:pPr>
+        <w:spacing w:line="240" w:lineRule="auto"/>
+      </w:pPr>
+      <w:r>
+        <w:t>□ Integrate final model</w:t>
+      </w:r>
+    </w:p>
+    <w:p>
+      <w:pPr>
+        <w:spacing w:line="240" w:lineRule="auto"/>
+      </w:pPr>
+      <w:r>
+        <w:t>□ Performance testing</w:t>
+      </w:r>
+    </w:p>
+    <w:p>
+      <w:pPr>
+        <w:spacing w:line="240" w:lineRule="auto"/>
+      </w:pPr>
+      <w:r>
+        <w:t>□ User testing with 3 people</w:t>
+      </w:r>
+    </w:p>
+    <w:p>
+      <w:pPr>
+        <w:spacing w:line="240" w:lineRule="auto"/>
+      </w:pPr>
+    </w:p>
+    <w:p>
+      <w:pPr>
+        <w:spacing w:line="240" w:lineRule="auto"/>
+      </w:pPr>
+      <w:r>
+        <w:t>Weekend:</w:t>
+      </w:r>
+    </w:p>
+    <w:p>
+      <w:pPr>
+        <w:spacing w:line="240" w:lineRule="auto"/>
+      </w:pPr>
+      <w:r>
+        <w:t>□ Collect feedback</w:t>
+      </w:r>
+    </w:p>
+    <w:p>
+      <w:pPr>
+        <w:spacing w:line="240" w:lineRule="auto"/>
+      </w:pPr>
+      <w:r>
+        <w:t>□ Make improvements</w:t>
+      </w:r>
+    </w:p>
+    <w:p>
+      <w:pPr>
+        <w:spacing w:line="240" w:lineRule="auto"/>
+        <w:rPr>
+          <w:b/>
+          <w:bCs/>
+        </w:rPr>
+      </w:pPr>
+      <w:r>
+        <w:rPr>
+          <w:b/>
+          <w:bCs/>
+        </w:rPr>
+        <w:t>Week 8: Final Preparation</w:t>
+      </w:r>
+    </w:p>
+    <w:p>
+      <w:pPr>
+        <w:spacing w:line="240" w:lineRule="auto"/>
+      </w:pPr>
+      <w:r>
+        <w:t>text</w:t>
+      </w:r>
+    </w:p>
+    <w:p>
+      <w:pPr>
+        <w:spacing w:line="240" w:lineRule="auto"/>
+      </w:pPr>
+      <w:r>
+        <w:t>Monday-Wednesday:</w:t>
+      </w:r>
+    </w:p>
+    <w:p>
+      <w:pPr>
+        <w:spacing w:line="240" w:lineRule="auto"/>
+      </w:pPr>
+      <w:r>
+        <w:t>□ Write final report</w:t>
+      </w:r>
+    </w:p>
+    <w:p>
+      <w:pPr>
+        <w:spacing w:line="240" w:lineRule="auto"/>
+      </w:pPr>
+      <w:r>
+        <w:t>□ Prepare presentation</w:t>
+      </w:r>
+    </w:p>
+    <w:p>
+      <w:pPr>
+        <w:spacing w:line="240" w:lineRule="auto"/>
+      </w:pPr>
+      <w:r>
+        <w:t>□ Practice demo</w:t>
+      </w:r>
+    </w:p>
+    <w:p>
+      <w:pPr>
+        <w:spacing w:line="240" w:lineRule="auto"/>
+      </w:pPr>
+    </w:p>
+    <w:p>
+      <w:pPr>
+        <w:spacing w:line="240" w:lineRule="auto"/>
+      </w:pPr>
+      <w:r>
+        <w:t>Thursday-Friday:</w:t>
+      </w:r>
+    </w:p>
+    <w:p>
+      <w:pPr>
+        <w:spacing w:line="240" w:lineRule="auto"/>
+      </w:pPr>
+      <w:r>
+        <w:t>□ Rehearse presentation</w:t>
+      </w:r>
+    </w:p>
+    <w:p>
+      <w:pPr>
+        <w:spacing w:line="240" w:lineRule="auto"/>
+      </w:pPr>
+      <w:r>
+        <w:t>□ Backup all files</w:t>
+      </w:r>
+    </w:p>
+    <w:p>
+      <w:pPr>
+        <w:spacing w:line="240" w:lineRule="auto"/>
+      </w:pPr>
+      <w:r>
+        <w:lastRenderedPageBreak/>
+        <w:t>□ Final checks</w:t>
+      </w:r>
+    </w:p>
+    <w:p>
+      <w:pPr>
+        <w:spacing w:line="240" w:lineRule="auto"/>
+      </w:pPr>
+    </w:p>
+    <w:p>
+      <w:pPr>
+        <w:spacing w:line="240" w:lineRule="auto"/>
+      </w:pPr>
+      <w:r>
+        <w:t>Weekend:</w:t>
+      </w:r>
+    </w:p>
+    <w:p>
+      <w:pPr>
+        <w:spacing w:line="240" w:lineRule="auto"/>
+      </w:pPr>
+      <w:r>
+        <w:t>□ REST before evaluation!</w:t>
+      </w:r>
+    </w:p>
+    <w:p>
+      <w:pPr>
+        <w:spacing w:line="240" w:lineRule="auto"/>
+      </w:pPr>
+      <w:r>
+        <w:t>□ Be confident!</w:t>
+      </w:r>
+    </w:p>
+    <w:p>
+      <w:pPr>
+        <w:spacing w:line="240" w:lineRule="auto"/>
+      </w:pPr>
+      <w:r>
+        <w:pict w14:anchorId="787A146E">
+          <v:rect id="_x0000_i1060" style="width:0;height:.75pt" o:hralign="center" o:hrstd="t" o:hr="t" fillcolor="#a0a0a0" stroked="f"/>
+        </w:pict>
+      </w:r>
+    </w:p>
+    <w:p>
+      <w:pPr>
+        <w:spacing w:line="240" w:lineRule="auto"/>
+        <w:rPr>
+          <w:b/>
+          <w:bCs/>
+        </w:rPr>
+      </w:pPr>
+      <w:r>
+        <w:rPr>
+          <w:rFonts w:ascii="Segoe UI Emoji" w:hAnsi="Segoe UI Emoji" w:cs="Segoe UI Emoji"/>
+          <w:b/>
+          <w:bCs/>
+        </w:rPr>
+        <w:t>📦</w:t>
+      </w:r>
+      <w:r>
+        <w:rPr>
+          <w:b/>
+          <w:bCs/>
+        </w:rPr>
+        <w:t xml:space="preserve"> FINAL DELIVERABLES CHECKLIST</w:t>
+      </w:r>
+    </w:p>
+    <w:p>
+      <w:pPr>
+        <w:spacing w:line="240" w:lineRule="auto"/>
+      </w:pPr>
+      <w:r>
+        <w:t>text</w:t>
+      </w:r>
+    </w:p>
+    <w:p>
+      <w:pPr>
+        <w:spacing w:line="240" w:lineRule="auto"/>
+      </w:pPr>
+      <w:r>
+        <w:rPr>
+          <w:rFonts w:ascii="Segoe UI Emoji" w:hAnsi="Segoe UI Emoji" w:cs="Segoe UI Emoji"/>
+        </w:rPr>
+        <w:t>📁</w:t>
+      </w:r>
+      <w:r>
+        <w:t xml:space="preserve"> Google Drive/</w:t>
+      </w:r>
+    </w:p>
+    <w:p>
+      <w:pPr>
+        <w:spacing w:line="240" w:lineRule="auto"/>
+      </w:pPr>
+      <w:r>
+        <w:rPr>
+          <w:rFonts w:ascii="MS Gothic" w:eastAsia="MS Gothic" w:hAnsi="MS Gothic" w:cs="MS Gothic" w:hint="eastAsia"/>
+        </w:rPr>
+        <w:t>├</w:t>
+      </w:r>
+      <w:r>
+        <w:rPr>
+          <w:rFonts w:ascii="Calibri" w:hAnsi="Calibri" w:cs="Calibri"/>
+        </w:rPr>
+        <w:t>──</w:t>
+      </w:r>
+      <w:r>
+        <w:t xml:space="preserve"> </w:t>
+      </w:r>
+      <w:r>
+        <w:rPr>
+          <w:rFonts w:ascii="Segoe UI Emoji" w:hAnsi="Segoe UI Emoji" w:cs="Segoe UI Emoji"/>
+        </w:rPr>
+        <w:t>📁</w:t>
+      </w:r>
+      <w:r>
+        <w:t xml:space="preserve"> Dataset/</w:t>
+      </w:r>
+    </w:p>
+    <w:p>
+      <w:pPr>
+        <w:spacing w:line="240" w:lineRule="auto"/>
+      </w:pPr>
+      <w:r>
+        <w:t xml:space="preserve">│   </w:t>
+      </w:r>
+      <w:r>
+        <w:rPr>
+          <w:rFonts w:ascii="MS Gothic" w:eastAsia="MS Gothic" w:hAnsi="MS Gothic" w:cs="MS Gothic" w:hint="eastAsia"/>
+        </w:rPr>
+        <w:t>├</w:t>
+      </w:r>
+      <w:r>
+        <w:rPr>
+          <w:rFonts w:ascii="Calibri" w:hAnsi="Calibri" w:cs="Calibri"/>
+        </w:rPr>
+        <w:t>──</w:t>
+      </w:r>
+      <w:r>
+        <w:t xml:space="preserve"> </w:t>
+      </w:r>
+      <w:r>
+        <w:rPr>
+          <w:rFonts w:ascii="Segoe UI Emoji" w:hAnsi="Segoe UI Emoji" w:cs="Segoe UI Emoji"/>
+        </w:rPr>
+        <w:t>📁</w:t>
+      </w:r>
+      <w:r>
+        <w:t xml:space="preserve"> </w:t>
+      </w:r>
+      <w:proofErr w:type="spellStart"/>
+      <w:r>
+        <w:t>raw_videos</w:t>
+      </w:r>
+      <w:proofErr w:type="spellEnd"/>
+      <w:r>
+        <w:t>/</w:t>
+      </w:r>
+    </w:p>
+    <w:p>
+      <w:pPr>
+        <w:spacing w:line="240" w:lineRule="auto"/>
+      </w:pPr>
+      <w:r>
+        <w:t xml:space="preserve">│   </w:t>
+      </w:r>
+      <w:r>
+        <w:rPr>
+          <w:rFonts w:ascii="MS Gothic" w:eastAsia="MS Gothic" w:hAnsi="MS Gothic" w:cs="MS Gothic" w:hint="eastAsia"/>
+        </w:rPr>
+        <w:t>├</w:t>
+      </w:r>
+      <w:r>
+        <w:rPr>
+          <w:rFonts w:ascii="Calibri" w:hAnsi="Calibri" w:cs="Calibri"/>
+        </w:rPr>
+        <w:t>──</w:t>
+      </w:r>
+      <w:r>
+        <w:t xml:space="preserve"> </w:t>
+      </w:r>
+      <w:r>
+        <w:rPr>
+          <w:rFonts w:ascii="Segoe UI Emoji" w:hAnsi="Segoe UI Emoji" w:cs="Segoe UI Emoji"/>
+        </w:rPr>
+        <w:t>📁</w:t>
+      </w:r>
+      <w:r>
+        <w:t xml:space="preserve"> </w:t>
+      </w:r>
+      <w:proofErr w:type="spellStart"/>
+      <w:r>
+        <w:t>landmarks_data</w:t>
+      </w:r>
+      <w:proofErr w:type="spellEnd"/>
+      <w:r>
+        <w:t>/</w:t>
+      </w:r>
+    </w:p>
+    <w:p>
+      <w:pPr>
+        <w:spacing w:line="240" w:lineRule="auto"/>
+      </w:pPr>
+      <w:r>
+        <w:t xml:space="preserve">│   └── </w:t>
+      </w:r>
+      <w:r>
+        <w:rPr>
+          <w:rFonts w:ascii="Segoe UI Emoji" w:hAnsi="Segoe UI Emoji" w:cs="Segoe UI Emoji"/>
+        </w:rPr>
+        <w:t>📁</w:t>
+      </w:r>
+      <w:r>
+        <w:t xml:space="preserve"> metadata/</w:t>
+      </w:r>
+    </w:p>
+    <w:p>
+      <w:pPr>
+        <w:spacing w:line="240" w:lineRule="auto"/>
+      </w:pPr>
+      <w:r>
+        <w:t>│</w:t>
+      </w:r>
+    </w:p>
+    <w:p>
+      <w:pPr>
+        <w:spacing w:line="240" w:lineRule="auto"/>
+      </w:pPr>
+      <w:r>
+        <w:rPr>
+          <w:rFonts w:ascii="MS Gothic" w:eastAsia="MS Gothic" w:hAnsi="MS Gothic" w:cs="MS Gothic" w:hint="eastAsia"/>
+        </w:rPr>
+        <w:t>├</w:t>
+      </w:r>
+      <w:r>
+        <w:rPr>
+          <w:rFonts w:ascii="Calibri" w:hAnsi="Calibri" w:cs="Calibri"/>
+        </w:rPr>
+        <w:t>──</w:t>
+      </w:r>
+      <w:r>
+        <w:t xml:space="preserve"> </w:t>
+      </w:r>
+      <w:r>
+        <w:rPr>
+          <w:rFonts w:ascii="Segoe UI Emoji" w:hAnsi="Segoe UI Emoji" w:cs="Segoe UI Emoji"/>
+        </w:rPr>
+        <w:t>📁</w:t>
+      </w:r>
+      <w:r>
+        <w:t xml:space="preserve"> Models/</w:t>
+      </w:r>
+    </w:p>
+    <w:p>
+      <w:pPr>
+        <w:spacing w:line="240" w:lineRule="auto"/>
+      </w:pPr>
+      <w:r>
+        <w:t xml:space="preserve">│   </w:t>
+      </w:r>
+      <w:r>
+        <w:rPr>
+          <w:rFonts w:ascii="MS Gothic" w:eastAsia="MS Gothic" w:hAnsi="MS Gothic" w:cs="MS Gothic" w:hint="eastAsia"/>
+        </w:rPr>
+        <w:t>├</w:t>
+      </w:r>
+      <w:r>
+        <w:rPr>
+          <w:rFonts w:ascii="Calibri" w:hAnsi="Calibri" w:cs="Calibri"/>
+        </w:rPr>
+        <w:t>──</w:t>
+      </w:r>
+      <w:r>
+        <w:t xml:space="preserve"> best_model.h5</w:t>
+      </w:r>
+    </w:p>
+    <w:p>
+      <w:pPr>
+        <w:spacing w:line="240" w:lineRule="auto"/>
+      </w:pPr>
+      <w:r>
+        <w:t xml:space="preserve">│   </w:t>
+      </w:r>
+      <w:r>
+        <w:rPr>
+          <w:rFonts w:ascii="MS Gothic" w:eastAsia="MS Gothic" w:hAnsi="MS Gothic" w:cs="MS Gothic" w:hint="eastAsia"/>
+        </w:rPr>
+        <w:t>├</w:t>
+      </w:r>
+      <w:r>
+        <w:rPr>
+          <w:rFonts w:ascii="Calibri" w:hAnsi="Calibri" w:cs="Calibri"/>
+        </w:rPr>
+        <w:t>──</w:t>
+      </w:r>
+      <w:r>
+        <w:t xml:space="preserve"> </w:t>
+      </w:r>
+      <w:proofErr w:type="spellStart"/>
+      <w:r>
+        <w:t>sentence_</w:t>
+      </w:r>
+      <w:proofErr w:type="gramStart"/>
+      <w:r>
+        <w:t>model.tflite</w:t>
+      </w:r>
+      <w:proofErr w:type="spellEnd"/>
+      <w:proofErr w:type="gramEnd"/>
+    </w:p>
+    <w:p>
+      <w:pPr>
+        <w:spacing w:line="240" w:lineRule="auto"/>
+      </w:pPr>
+      <w:r>
+        <w:t xml:space="preserve">│   └── </w:t>
+      </w:r>
+      <w:proofErr w:type="spellStart"/>
+      <w:r>
+        <w:t>model_</w:t>
+      </w:r>
+      <w:proofErr w:type="gramStart"/>
+      <w:r>
+        <w:t>info.json</w:t>
+      </w:r>
+      <w:proofErr w:type="spellEnd"/>
+      <w:proofErr w:type="gramEnd"/>
+    </w:p>
+    <w:p>
+      <w:pPr>
+        <w:spacing w:line="240" w:lineRule="auto"/>
+      </w:pPr>
+      <w:r>
+        <w:t>│</w:t>
+      </w:r>
+    </w:p>
+    <w:p>
+      <w:pPr>
+        <w:spacing w:line="240" w:lineRule="auto"/>
+      </w:pPr>
+      <w:r>
+        <w:rPr>
+          <w:rFonts w:ascii="MS Gothic" w:eastAsia="MS Gothic" w:hAnsi="MS Gothic" w:cs="MS Gothic" w:hint="eastAsia"/>
+        </w:rPr>
+        <w:t>├</w:t>
+      </w:r>
+      <w:r>
+        <w:rPr>
+          <w:rFonts w:ascii="Calibri" w:hAnsi="Calibri" w:cs="Calibri"/>
+        </w:rPr>
+        <w:t>──</w:t>
+      </w:r>
+      <w:r>
+        <w:t xml:space="preserve"> </w:t>
+      </w:r>
+      <w:r>
+        <w:rPr>
+          <w:rFonts w:ascii="Segoe UI Emoji" w:hAnsi="Segoe UI Emoji" w:cs="Segoe UI Emoji"/>
+        </w:rPr>
+        <w:t>📁</w:t>
+      </w:r>
+      <w:r>
+        <w:t xml:space="preserve"> Reports/</w:t>
+      </w:r>
+    </w:p>
+    <w:p>
+      <w:pPr>
+        <w:spacing w:line="240" w:lineRule="auto"/>
+      </w:pPr>
+      <w:r>
+        <w:t xml:space="preserve">│   </w:t>
+      </w:r>
+      <w:r>
+        <w:rPr>
+          <w:rFonts w:ascii="MS Gothic" w:eastAsia="MS Gothic" w:hAnsi="MS Gothic" w:cs="MS Gothic" w:hint="eastAsia"/>
+        </w:rPr>
+        <w:t>├</w:t>
+      </w:r>
+      <w:r>
+        <w:rPr>
+          <w:rFonts w:ascii="Calibri" w:hAnsi="Calibri" w:cs="Calibri"/>
+        </w:rPr>
+        <w:t>──</w:t>
+      </w:r>
+      <w:r>
+        <w:t xml:space="preserve"> evaluation_report.pdf</w:t>
+      </w:r>
+    </w:p>
+    <w:p>
+      <w:pPr>
+        <w:spacing w:line="240" w:lineRule="auto"/>
+      </w:pPr>
+      <w:r>
+        <w:t xml:space="preserve">│   </w:t>
+      </w:r>
+      <w:r>
+        <w:rPr>
+          <w:rFonts w:ascii="MS Gothic" w:eastAsia="MS Gothic" w:hAnsi="MS Gothic" w:cs="MS Gothic" w:hint="eastAsia"/>
+        </w:rPr>
+        <w:t>├</w:t>
+      </w:r>
+      <w:r>
+        <w:rPr>
+          <w:rFonts w:ascii="Calibri" w:hAnsi="Calibri" w:cs="Calibri"/>
+        </w:rPr>
+        <w:t>──</w:t>
+      </w:r>
+      <w:r>
+        <w:t xml:space="preserve"> interactive_dashboard.html</w:t>
+      </w:r>
+    </w:p>
+    <w:p>
+      <w:pPr>
+        <w:spacing w:line="240" w:lineRule="auto"/>
+      </w:pPr>
+      <w:r>
+        <w:t xml:space="preserve">│   └── </w:t>
+      </w:r>
+      <w:r>
+        <w:rPr>
+          <w:rFonts w:ascii="Segoe UI Emoji" w:hAnsi="Segoe UI Emoji" w:cs="Segoe UI Emoji"/>
+        </w:rPr>
+        <w:t>📁</w:t>
+      </w:r>
+      <w:r>
+        <w:t xml:space="preserve"> figures/</w:t>
+      </w:r>
+    </w:p>
+    <w:p>
+      <w:pPr>
+        <w:spacing w:line="240" w:lineRule="auto"/>
+      </w:pPr>
+      <w:r>
+        <w:t>│</w:t>
+      </w:r>
+    </w:p>
+    <w:p>
+      <w:pPr>
+        <w:spacing w:line="240" w:lineRule="auto"/>
+      </w:pPr>
+      <w:r>
+        <w:rPr>
+          <w:rFonts w:ascii="MS Gothic" w:eastAsia="MS Gothic" w:hAnsi="MS Gothic" w:cs="MS Gothic" w:hint="eastAsia"/>
+        </w:rPr>
+        <w:t>├</w:t>
+      </w:r>
+      <w:r>
+        <w:rPr>
+          <w:rFonts w:ascii="Calibri" w:hAnsi="Calibri" w:cs="Calibri"/>
+        </w:rPr>
+        <w:t>──</w:t>
+      </w:r>
+      <w:r>
+        <w:t xml:space="preserve"> </w:t>
+      </w:r>
+      <w:r>
+        <w:rPr>
+          <w:rFonts w:ascii="Segoe UI Emoji" w:hAnsi="Segoe UI Emoji" w:cs="Segoe UI Emoji"/>
+        </w:rPr>
+        <w:t>📁</w:t>
+      </w:r>
+      <w:r>
+        <w:t xml:space="preserve"> Flutter App/</w:t>
+      </w:r>
+    </w:p>
+    <w:p>
+      <w:pPr>
+        <w:spacing w:line="240" w:lineRule="auto"/>
+      </w:pPr>
+      <w:r>
+        <w:t xml:space="preserve">│   </w:t>
+      </w:r>
+      <w:r>
+        <w:rPr>
+          <w:rFonts w:ascii="MS Gothic" w:eastAsia="MS Gothic" w:hAnsi="MS Gothic" w:cs="MS Gothic" w:hint="eastAsia"/>
+        </w:rPr>
+        <w:t>├</w:t>
+      </w:r>
+      <w:r>
+        <w:rPr>
+          <w:rFonts w:ascii="Calibri" w:hAnsi="Calibri" w:cs="Calibri"/>
+        </w:rPr>
+        <w:t>──</w:t>
+      </w:r>
+      <w:r>
+        <w:t xml:space="preserve"> lib/</w:t>
+      </w:r>
+    </w:p>
+    <w:p>
+      <w:pPr>
+        <w:spacing w:line="240" w:lineRule="auto"/>
+      </w:pPr>
+      <w:r>
+        <w:t xml:space="preserve">│   </w:t>
+      </w:r>
+      <w:r>
+        <w:rPr>
+          <w:rFonts w:ascii="MS Gothic" w:eastAsia="MS Gothic" w:hAnsi="MS Gothic" w:cs="MS Gothic" w:hint="eastAsia"/>
+        </w:rPr>
+        <w:t>├</w:t>
+      </w:r>
+      <w:r>
+        <w:rPr>
+          <w:rFonts w:ascii="Calibri" w:hAnsi="Calibri" w:cs="Calibri"/>
+        </w:rPr>
+        <w:t>──</w:t>
+      </w:r>
+      <w:r>
+        <w:t xml:space="preserve"> assets/</w:t>
+      </w:r>
+    </w:p>
+    <w:p>
+      <w:pPr>
+        <w:spacing w:line="240" w:lineRule="auto"/>
+      </w:pPr>
+      <w:r>
+        <w:lastRenderedPageBreak/>
+        <w:t xml:space="preserve">│   └── </w:t>
+      </w:r>
+      <w:proofErr w:type="spellStart"/>
+      <w:proofErr w:type="gramStart"/>
+      <w:r>
+        <w:t>pubspec.yaml</w:t>
+      </w:r>
+      <w:proofErr w:type="spellEnd"/>
+      <w:proofErr w:type="gramEnd"/>
+    </w:p>
+    <w:p>
+      <w:pPr>
+        <w:spacing w:line="240" w:lineRule="auto"/>
+      </w:pPr>
+      <w:r>
+        <w:t>│</w:t>
+      </w:r>
+    </w:p>
+    <w:p>
+      <w:pPr>
+        <w:spacing w:line="240" w:lineRule="auto"/>
+      </w:pPr>
+      <w:r>
+        <w:t xml:space="preserve">└── </w:t>
+      </w:r>
+      <w:r>
+        <w:rPr>
+          <w:rFonts w:ascii="Segoe UI Emoji" w:hAnsi="Segoe UI Emoji" w:cs="Segoe UI Emoji"/>
+        </w:rPr>
+        <w:t>📁</w:t>
+      </w:r>
+      <w:r>
+        <w:t xml:space="preserve"> Presentation/</w:t>
+      </w:r>
+    </w:p>
+    <w:p>
+      <w:pPr>
+        <w:spacing w:line="240" w:lineRule="auto"/>
+      </w:pPr>
+      <w:r>
+        <w:t xml:space="preserve">    </w:t>
+      </w:r>
+      <w:r>
+        <w:rPr>
+          <w:rFonts w:ascii="MS Gothic" w:eastAsia="MS Gothic" w:hAnsi="MS Gothic" w:cs="MS Gothic" w:hint="eastAsia"/>
+        </w:rPr>
+        <w:t>├</w:t>
+      </w:r>
+      <w:r>
+        <w:rPr>
+          <w:rFonts w:ascii="Calibri" w:hAnsi="Calibri" w:cs="Calibri"/>
+        </w:rPr>
+        <w:t>──</w:t>
+      </w:r>
+      <w:r>
+        <w:t xml:space="preserve"> slides.pptx</w:t>
+      </w:r>
+    </w:p>
+    <w:p>
+      <w:pPr>
+        <w:spacing w:line="240" w:lineRule="auto"/>
+      </w:pPr>
+      <w:r>
+        <w:t xml:space="preserve">    └── demo_video.mp4</w:t>
+      </w:r>
+    </w:p>
+    <w:p>
+      <w:pPr>
+        <w:spacing w:line="240" w:lineRule="auto"/>
+      </w:pPr>
+      <w:r>
+        <w:pict w14:anchorId="7E6EB7D8">
+          <v:rect id="_x0000_i1061" style="width:0;height:.75pt" o:hralign="center" o:hrstd="t" o:hr="t" fillcolor="#a0a0a0" stroked="f"/>
+        </w:pict>
+      </w:r>
+    </w:p>
+    <w:p>
+      <w:pPr>
+        <w:spacing w:line="240" w:lineRule="auto"/>
+        <w:rPr>
+          <w:b/>
+          <w:bCs/>
+        </w:rPr>
+      </w:pPr>
+      <w:r>
+        <w:rPr>
+          <w:rFonts w:ascii="Segoe UI Emoji" w:hAnsi="Segoe UI Emoji" w:cs="Segoe UI Emoji"/>
+          <w:b/>
+          <w:bCs/>
+        </w:rPr>
+        <w:t>🚀</w:t>
+      </w:r>
+      <w:r>
+        <w:rPr>
+          <w:b/>
+          <w:bCs/>
+        </w:rPr>
+        <w:t xml:space="preserve"> QUICK REFERENCE CARD</w:t>
+      </w:r>
+    </w:p>
+    <w:p>
+      <w:pPr>
+        <w:spacing w:line="240" w:lineRule="auto"/>
+      </w:pPr>
+      <w:r>
+        <w:t>text</w:t>
+      </w:r>
+    </w:p>
+    <w:p>
+      <w:pPr>
+        <w:spacing w:line="240" w:lineRule="auto"/>
+      </w:pPr>
+      <w:r>
+        <w:rPr>
+          <w:rFonts w:ascii="Arial" w:hAnsi="Arial" w:cs="Arial"/>
+        </w:rPr>
+        <w:t>╔═══════════════════════════════════════════════════════╗</w:t>
+      </w:r>
+    </w:p>
+    <w:p>
+      <w:pPr>
+        <w:spacing w:line="240" w:lineRule="auto"/>
+      </w:pPr>
+      <w:r>
+        <w:rPr>
+          <w:rFonts w:ascii="Arial" w:hAnsi="Arial" w:cs="Arial"/>
+        </w:rPr>
+        <w:t>║</w:t>
+      </w:r>
+      <w:r>
+        <w:t xml:space="preserve">              FYP QUICK REFERENCE                       </w:t>
+      </w:r>
+      <w:r>
+        <w:rPr>
+          <w:rFonts w:ascii="Arial" w:hAnsi="Arial" w:cs="Arial"/>
+        </w:rPr>
+        <w:t>║</w:t>
+      </w:r>
+    </w:p>
+    <w:p>
+      <w:pPr>
+        <w:spacing w:line="240" w:lineRule="auto"/>
+      </w:pPr>
+      <w:r>
+        <w:rPr>
+          <w:rFonts w:ascii="Arial" w:hAnsi="Arial" w:cs="Arial"/>
+        </w:rPr>
+        <w:t>╠═══════════════════════════════════════════════════════╣</w:t>
+      </w:r>
+    </w:p>
+    <w:p>
+      <w:pPr>
+        <w:spacing w:line="240" w:lineRule="auto"/>
+      </w:pPr>
+      <w:r>
+        <w:rPr>
+          <w:rFonts w:ascii="Arial" w:hAnsi="Arial" w:cs="Arial"/>
+        </w:rPr>
+        <w:t>║</w:t>
+      </w:r>
+      <w:r>
+        <w:t xml:space="preserve">                                                       </w:t>
+      </w:r>
+      <w:r>
+        <w:rPr>
+          <w:rFonts w:ascii="Arial" w:hAnsi="Arial" w:cs="Arial"/>
+        </w:rPr>
+        <w:t>║</w:t>
+      </w:r>
+    </w:p>
+    <w:p>
+      <w:pPr>
+        <w:spacing w:line="240" w:lineRule="auto"/>
+      </w:pPr>
+      <w:proofErr w:type="gramStart"/>
+      <w:r>
+        <w:rPr>
+          <w:rFonts w:ascii="Arial" w:hAnsi="Arial" w:cs="Arial"/>
+        </w:rPr>
+        <w:t>║</w:t>
+      </w:r>
+      <w:r>
+        <w:t xml:space="preserve">  </w:t>
+      </w:r>
+      <w:r>
+        <w:rPr>
+          <w:rFonts w:ascii="Segoe UI Emoji" w:hAnsi="Segoe UI Emoji" w:cs="Segoe UI Emoji"/>
+        </w:rPr>
+        <w:t>📊</w:t>
+      </w:r>
+      <w:proofErr w:type="gramEnd"/>
+      <w:r>
+        <w:t xml:space="preserve"> Model: Multi-modal + Bi-LSTM                      </w:t>
+      </w:r>
+      <w:r>
+        <w:rPr>
+          <w:rFonts w:ascii="Arial" w:hAnsi="Arial" w:cs="Arial"/>
+        </w:rPr>
+        <w:t>║</w:t>
+      </w:r>
+    </w:p>
+    <w:p>
+      <w:pPr>
+        <w:spacing w:line="240" w:lineRule="auto"/>
+      </w:pPr>
+      <w:proofErr w:type="gramStart"/>
+      <w:r>
+        <w:rPr>
+          <w:rFonts w:ascii="Arial" w:hAnsi="Arial" w:cs="Arial"/>
+        </w:rPr>
+        <w:t>║</w:t>
+      </w:r>
+      <w:r>
+        <w:t xml:space="preserve">  </w:t>
+      </w:r>
+      <w:r>
+        <w:rPr>
+          <w:rFonts w:ascii="Segoe UI Emoji" w:hAnsi="Segoe UI Emoji" w:cs="Segoe UI Emoji"/>
+        </w:rPr>
+        <w:t>📥</w:t>
+      </w:r>
+      <w:proofErr w:type="gramEnd"/>
+      <w:r>
+        <w:t xml:space="preserve"> Input: 60 frames × 384 features                   </w:t>
+      </w:r>
+      <w:r>
+        <w:rPr>
+          <w:rFonts w:ascii="Arial" w:hAnsi="Arial" w:cs="Arial"/>
+        </w:rPr>
+        <w:t>║</w:t>
+      </w:r>
+    </w:p>
+    <w:p>
+      <w:pPr>
+        <w:spacing w:line="240" w:lineRule="auto"/>
+      </w:pPr>
+      <w:proofErr w:type="gramStart"/>
+      <w:r>
+        <w:rPr>
+          <w:rFonts w:ascii="Arial" w:hAnsi="Arial" w:cs="Arial"/>
+        </w:rPr>
+        <w:t>║</w:t>
+      </w:r>
+      <w:r>
+        <w:t xml:space="preserve">  </w:t>
+      </w:r>
+      <w:r>
+        <w:rPr>
+          <w:rFonts w:ascii="Segoe UI Emoji" w:hAnsi="Segoe UI Emoji" w:cs="Segoe UI Emoji"/>
+        </w:rPr>
+        <w:t>📤</w:t>
+      </w:r>
+      <w:proofErr w:type="gramEnd"/>
+      <w:r>
+        <w:t xml:space="preserve"> Output: Complete Sinhala sentence                 </w:t>
+      </w:r>
+      <w:r>
+        <w:rPr>
+          <w:rFonts w:ascii="Arial" w:hAnsi="Arial" w:cs="Arial"/>
+        </w:rPr>
+        <w:t>║</w:t>
+      </w:r>
+    </w:p>
+    <w:p>
+      <w:pPr>
+        <w:spacing w:line="240" w:lineRule="auto"/>
+      </w:pPr>
+      <w:proofErr w:type="gramStart"/>
+      <w:r>
+        <w:rPr>
+          <w:rFonts w:ascii="Arial" w:hAnsi="Arial" w:cs="Arial"/>
+        </w:rPr>
+        <w:t>║</w:t>
+      </w:r>
+      <w:r>
+        <w:t xml:space="preserve">  </w:t>
+      </w:r>
+      <w:r>
+        <w:rPr>
+          <w:rFonts w:ascii="Segoe UI Emoji" w:hAnsi="Segoe UI Emoji" w:cs="Segoe UI Emoji"/>
+        </w:rPr>
+        <w:t>🎯</w:t>
+      </w:r>
+      <w:proofErr w:type="gramEnd"/>
+      <w:r>
+        <w:t xml:space="preserve"> Accuracy: 87% (</w:t>
+      </w:r>
+      <w:proofErr w:type="gramStart"/>
+      <w:r>
+        <w:t xml:space="preserve">target)   </w:t>
+      </w:r>
+      <w:proofErr w:type="gramEnd"/>
+      <w:r>
+        <w:t xml:space="preserve">                          </w:t>
+      </w:r>
+      <w:r>
+        <w:rPr>
+          <w:rFonts w:ascii="Arial" w:hAnsi="Arial" w:cs="Arial"/>
+        </w:rPr>
+        <w:t>║</w:t>
+      </w:r>
+    </w:p>
+    <w:p>
+      <w:pPr>
+        <w:spacing w:line="240" w:lineRule="auto"/>
+      </w:pPr>
+      <w:proofErr w:type="gramStart"/>
+      <w:r>
+        <w:rPr>
+          <w:rFonts w:ascii="Arial" w:hAnsi="Arial" w:cs="Arial"/>
+        </w:rPr>
+        <w:t>║</w:t>
+      </w:r>
+      <w:r>
+        <w:t xml:space="preserve">  </w:t>
+      </w:r>
+      <w:r>
+        <w:rPr>
+          <w:rFonts w:ascii="Segoe UI Emoji" w:hAnsi="Segoe UI Emoji" w:cs="Segoe UI Emoji"/>
+        </w:rPr>
+        <w:t>⚡</w:t>
+      </w:r>
+      <w:proofErr w:type="gramEnd"/>
+      <w:r>
+        <w:t xml:space="preserve"> Speed: &lt;150ms inference                            </w:t>
+      </w:r>
+      <w:r>
+        <w:rPr>
+          <w:rFonts w:ascii="Arial" w:hAnsi="Arial" w:cs="Arial"/>
+        </w:rPr>
+        <w:t>║</w:t>
+      </w:r>
+    </w:p>
+    <w:p>
+      <w:pPr>
+        <w:spacing w:line="240" w:lineRule="auto"/>
+      </w:pPr>
+      <w:proofErr w:type="gramStart"/>
+      <w:r>
+        <w:rPr>
+          <w:rFonts w:ascii="Arial" w:hAnsi="Arial" w:cs="Arial"/>
+        </w:rPr>
+        <w:t>║</w:t>
+      </w:r>
+      <w:r>
+        <w:t xml:space="preserve">  </w:t>
+      </w:r>
+      <w:r>
+        <w:rPr>
+          <w:rFonts w:ascii="Segoe UI Emoji" w:hAnsi="Segoe UI Emoji" w:cs="Segoe UI Emoji"/>
+        </w:rPr>
+        <w:t>📱</w:t>
+      </w:r>
+      <w:proofErr w:type="gramEnd"/>
+      <w:r>
+        <w:t xml:space="preserve"> Platform: Flutter + </w:t>
+      </w:r>
+      <w:proofErr w:type="spellStart"/>
+      <w:r>
+        <w:t>TFLite</w:t>
+      </w:r>
+      <w:proofErr w:type="spellEnd"/>
+      <w:r>
+        <w:t xml:space="preserve">                         </w:t>
+      </w:r>
+      <w:r>
+        <w:rPr>
+          <w:rFonts w:ascii="Arial" w:hAnsi="Arial" w:cs="Arial"/>
+        </w:rPr>
+        <w:t>║</w:t>
+      </w:r>
+    </w:p>
+    <w:p>
+      <w:pPr>
+        <w:spacing w:line="240" w:lineRule="auto"/>
+      </w:pPr>
+      <w:proofErr w:type="gramStart"/>
+      <w:r>
+        <w:rPr>
+          <w:rFonts w:ascii="Arial" w:hAnsi="Arial" w:cs="Arial"/>
+        </w:rPr>
+        <w:t>║</w:t>
+      </w:r>
+      <w:r>
+        <w:t xml:space="preserve">  </w:t>
+      </w:r>
+      <w:r>
+        <w:rPr>
+          <w:rFonts w:ascii="Segoe UI Emoji" w:hAnsi="Segoe UI Emoji" w:cs="Segoe UI Emoji"/>
+        </w:rPr>
+        <w:t>☁</w:t>
+      </w:r>
+      <w:proofErr w:type="gramEnd"/>
+      <w:r>
+        <w:rPr>
+          <w:rFonts w:ascii="Segoe UI Emoji" w:hAnsi="Segoe UI Emoji" w:cs="Segoe UI Emoji"/>
+        </w:rPr>
+        <w:t>️</w:t>
+      </w:r>
+      <w:r>
+        <w:t xml:space="preserve"> Training: Google </w:t>
+      </w:r>
+      <w:proofErr w:type="spellStart"/>
+      <w:r>
+        <w:t>Colab</w:t>
+      </w:r>
+      <w:proofErr w:type="spellEnd"/>
+      <w:r>
+        <w:t xml:space="preserve"> (free </w:t>
+      </w:r>
+      <w:proofErr w:type="gramStart"/>
+      <w:r>
+        <w:t xml:space="preserve">GPU)   </w:t>
+      </w:r>
+      <w:proofErr w:type="gramEnd"/>
+      <w:r>
+        <w:t xml:space="preserve">               </w:t>
+      </w:r>
+      <w:r>
+        <w:rPr>
+          <w:rFonts w:ascii="Arial" w:hAnsi="Arial" w:cs="Arial"/>
+        </w:rPr>
+        <w:t>║</w:t>
+      </w:r>
+    </w:p>
+    <w:p>
+      <w:pPr>
+        <w:spacing w:line="240" w:lineRule="auto"/>
+      </w:pPr>
+      <w:proofErr w:type="gramStart"/>
+      <w:r>
+        <w:rPr>
+          <w:rFonts w:ascii="Arial" w:hAnsi="Arial" w:cs="Arial"/>
+        </w:rPr>
+        <w:t>║</w:t>
+      </w:r>
+      <w:r>
+        <w:t xml:space="preserve">  </w:t>
+      </w:r>
+      <w:r>
+        <w:rPr>
+          <w:rFonts w:ascii="Segoe UI Emoji" w:hAnsi="Segoe UI Emoji" w:cs="Segoe UI Emoji"/>
+        </w:rPr>
+        <w:t>📁</w:t>
+      </w:r>
+      <w:proofErr w:type="gramEnd"/>
+      <w:r>
+        <w:t xml:space="preserve"> Dataset: 20 sentences × 3 signers = 120 videos     </w:t>
+      </w:r>
+      <w:r>
+        <w:rPr>
+          <w:rFonts w:ascii="Arial" w:hAnsi="Arial" w:cs="Arial"/>
+        </w:rPr>
+        <w:t>║</w:t>
+      </w:r>
+    </w:p>
+    <w:p>
+      <w:pPr>
+        <w:spacing w:line="240" w:lineRule="auto"/>
+      </w:pPr>
+      <w:r>
+        <w:rPr>
+          <w:rFonts w:ascii="Arial" w:hAnsi="Arial" w:cs="Arial"/>
+        </w:rPr>
+        <w:t>║</w:t>
+      </w:r>
+      <w:r>
+        <w:t xml:space="preserve">                                                       </w:t>
+      </w:r>
+      <w:r>
+        <w:rPr>
+          <w:rFonts w:ascii="Arial" w:hAnsi="Arial" w:cs="Arial"/>
+        </w:rPr>
+        <w:t>║</w:t>
+      </w:r>
+    </w:p>
+    <w:p>
+      <w:pPr>
+        <w:spacing w:line="240" w:lineRule="auto"/>
+      </w:pPr>
+      <w:proofErr w:type="gramStart"/>
+      <w:r>
+        <w:rPr>
+          <w:rFonts w:ascii="Arial" w:hAnsi="Arial" w:cs="Arial"/>
+        </w:rPr>
+        <w:t>║</w:t>
+      </w:r>
+      <w:r>
+        <w:t xml:space="preserve">  </w:t>
+      </w:r>
+      <w:r>
+        <w:rPr>
+          <w:rFonts w:ascii="Segoe UI Emoji" w:hAnsi="Segoe UI Emoji" w:cs="Segoe UI Emoji"/>
+        </w:rPr>
+        <w:t>🔗</w:t>
+      </w:r>
+      <w:proofErr w:type="gramEnd"/>
+      <w:r>
+        <w:t xml:space="preserve"> LINKS:                                             </w:t>
+      </w:r>
+      <w:r>
+        <w:rPr>
+          <w:rFonts w:ascii="Arial" w:hAnsi="Arial" w:cs="Arial"/>
+        </w:rPr>
+        <w:t>║</w:t>
+      </w:r>
+    </w:p>
+    <w:p>
+      <w:pPr>
+        <w:spacing w:line="240" w:lineRule="auto"/>
+      </w:pPr>
+      <w:proofErr w:type="gramStart"/>
+      <w:r>
+        <w:rPr>
+          <w:rFonts w:ascii="Arial" w:hAnsi="Arial" w:cs="Arial"/>
+        </w:rPr>
+        <w:t>║</w:t>
+      </w:r>
+      <w:r>
+        <w:t xml:space="preserve">  </w:t>
+      </w:r>
+      <w:r>
+        <w:rPr>
+          <w:rFonts w:ascii="Calibri" w:hAnsi="Calibri" w:cs="Calibri"/>
+        </w:rPr>
+        <w:t>•</w:t>
+      </w:r>
+      <w:proofErr w:type="gramEnd"/>
+      <w:r>
+        <w:t xml:space="preserve"> </w:t>
+      </w:r>
+      <w:proofErr w:type="spellStart"/>
+      <w:r>
+        <w:t>Colab</w:t>
+      </w:r>
+      <w:proofErr w:type="spellEnd"/>
+      <w:r>
+        <w:t xml:space="preserve">: colab.research.google.com                   </w:t>
+      </w:r>
+      <w:r>
+        <w:rPr>
+          <w:rFonts w:ascii="Arial" w:hAnsi="Arial" w:cs="Arial"/>
+        </w:rPr>
+        <w:t>║</w:t>
+      </w:r>
+    </w:p>
+    <w:p>
+      <w:pPr>
+        <w:spacing w:line="240" w:lineRule="auto"/>
+      </w:pPr>
+      <w:proofErr w:type="gramStart"/>
+      <w:r>
+        <w:rPr>
+          <w:rFonts w:ascii="Arial" w:hAnsi="Arial" w:cs="Arial"/>
+        </w:rPr>
+        <w:t>║</w:t>
+      </w:r>
+      <w:r>
+        <w:t xml:space="preserve">  </w:t>
+      </w:r>
+      <w:r>
+        <w:rPr>
+          <w:rFonts w:ascii="Calibri" w:hAnsi="Calibri" w:cs="Calibri"/>
+        </w:rPr>
+        <w:t>•</w:t>
+      </w:r>
+      <w:proofErr w:type="gramEnd"/>
+      <w:r>
+        <w:t xml:space="preserve"> Drive: drive.google.com                             </w:t>
+      </w:r>
+      <w:r>
+        <w:rPr>
+          <w:rFonts w:ascii="Arial" w:hAnsi="Arial" w:cs="Arial"/>
+        </w:rPr>
+        <w:t>║</w:t>
+      </w:r>
+    </w:p>
+    <w:p>
+      <w:pPr>
+        <w:spacing w:line="240" w:lineRule="auto"/>
+      </w:pPr>
+      <w:proofErr w:type="gramStart"/>
+      <w:r>
+        <w:rPr>
+          <w:rFonts w:ascii="Arial" w:hAnsi="Arial" w:cs="Arial"/>
+        </w:rPr>
+        <w:t>║</w:t>
+      </w:r>
+      <w:r>
+        <w:t xml:space="preserve">  </w:t>
+      </w:r>
+      <w:r>
+        <w:rPr>
+          <w:rFonts w:ascii="Calibri" w:hAnsi="Calibri" w:cs="Calibri"/>
+        </w:rPr>
+        <w:t>•</w:t>
+      </w:r>
+      <w:proofErr w:type="gramEnd"/>
+      <w:r>
+        <w:t xml:space="preserve"> Flutter: </w:t>
+      </w:r>
+      <w:proofErr w:type="spellStart"/>
+      <w:r>
+        <w:t>flutter.dev</w:t>
+      </w:r>
+      <w:proofErr w:type="spellEnd"/>
+      <w:r>
+        <w:t xml:space="preserve">                                </w:t>
+      </w:r>
+      <w:r>
+        <w:rPr>
+          <w:rFonts w:ascii="Arial" w:hAnsi="Arial" w:cs="Arial"/>
+        </w:rPr>
+        <w:t>║</w:t>
+      </w:r>
+    </w:p>
+    <w:p>
+      <w:pPr>
+        <w:spacing w:line="240" w:lineRule="auto"/>
+      </w:pPr>
+      <w:r>
+        <w:rPr>
+          <w:rFonts w:ascii="Arial" w:hAnsi="Arial" w:cs="Arial"/>
+        </w:rPr>
+        <w:t>║</w:t>
+      </w:r>
+      <w:r>
+        <w:t xml:space="preserve">                                                       </w:t>
+      </w:r>
+      <w:r>
+        <w:rPr>
+          <w:rFonts w:ascii="Arial" w:hAnsi="Arial" w:cs="Arial"/>
+        </w:rPr>
+        <w:t>║</w:t>
+      </w:r>
+    </w:p>
+    <w:p>
+      <w:pPr>
+        <w:spacing w:line="240" w:lineRule="auto"/>
+      </w:pPr>
+      <w:proofErr w:type="gramStart"/>
+      <w:r>
+        <w:rPr>
+          <w:rFonts w:ascii="Arial" w:hAnsi="Arial" w:cs="Arial"/>
+        </w:rPr>
+        <w:t>║</w:t>
+      </w:r>
+      <w:r>
+        <w:t xml:space="preserve">  </w:t>
+      </w:r>
+      <w:r>
+        <w:rPr>
+          <w:rFonts w:ascii="Segoe UI Emoji" w:hAnsi="Segoe UI Emoji" w:cs="Segoe UI Emoji"/>
+        </w:rPr>
+        <w:t>🎯</w:t>
+      </w:r>
+      <w:proofErr w:type="gramEnd"/>
+      <w:r>
+        <w:t xml:space="preserve"> DEMO SENTENCES:                                    </w:t>
+      </w:r>
+      <w:r>
+        <w:rPr>
+          <w:rFonts w:ascii="Arial" w:hAnsi="Arial" w:cs="Arial"/>
+        </w:rPr>
+        <w:t>║</w:t>
+      </w:r>
+    </w:p>
+    <w:p>
+      <w:pPr>
+        <w:spacing w:line="240" w:lineRule="auto"/>
+      </w:pPr>
+      <w:proofErr w:type="gramStart"/>
+      <w:r>
+        <w:rPr>
+          <w:rFonts w:ascii="Arial" w:hAnsi="Arial" w:cs="Arial"/>
+        </w:rPr>
+        <w:lastRenderedPageBreak/>
+        <w:t>║</w:t>
+      </w:r>
+      <w:r>
+        <w:t xml:space="preserve">  1</w:t>
+      </w:r>
+      <w:proofErr w:type="gramEnd"/>
+      <w:r>
+        <w:t xml:space="preserve">. </w:t>
+      </w:r>
+      <w:proofErr w:type="spellStart"/>
+      <w:r>
+        <w:rPr>
+          <w:rFonts w:ascii="Nirmala UI" w:hAnsi="Nirmala UI" w:cs="Nirmala UI"/>
+        </w:rPr>
+        <w:t>මට</w:t>
+      </w:r>
+      <w:proofErr w:type="spellEnd"/>
+      <w:r>
+        <w:t xml:space="preserve"> </w:t>
+      </w:r>
+      <w:proofErr w:type="spellStart"/>
+      <w:r>
+        <w:rPr>
+          <w:rFonts w:ascii="Nirmala UI" w:hAnsi="Nirmala UI" w:cs="Nirmala UI"/>
+        </w:rPr>
+        <w:t>උණ</w:t>
+      </w:r>
+      <w:proofErr w:type="spellEnd"/>
+      <w:r>
+        <w:t xml:space="preserve"> </w:t>
+      </w:r>
+      <w:proofErr w:type="spellStart"/>
+      <w:r>
+        <w:rPr>
+          <w:rFonts w:ascii="Nirmala UI" w:hAnsi="Nirmala UI" w:cs="Nirmala UI"/>
+        </w:rPr>
+        <w:t>තියෙනවා</w:t>
+      </w:r>
+      <w:proofErr w:type="spellEnd"/>
+      <w:r>
+        <w:t xml:space="preserve">                                     </w:t>
+      </w:r>
+      <w:r>
+        <w:rPr>
+          <w:rFonts w:ascii="Arial" w:hAnsi="Arial" w:cs="Arial"/>
+        </w:rPr>
+        <w:t>║</w:t>
+      </w:r>
+    </w:p>
+    <w:p>
+      <w:pPr>
+        <w:spacing w:line="240" w:lineRule="auto"/>
+      </w:pPr>
+      <w:proofErr w:type="gramStart"/>
+      <w:r>
+        <w:rPr>
+          <w:rFonts w:ascii="Arial" w:hAnsi="Arial" w:cs="Arial"/>
+        </w:rPr>
+        <w:t>║</w:t>
+      </w:r>
+      <w:r>
+        <w:t xml:space="preserve">  2</w:t>
+      </w:r>
+      <w:proofErr w:type="gramEnd"/>
+      <w:r>
+        <w:t xml:space="preserve">. </w:t>
+      </w:r>
+      <w:proofErr w:type="spellStart"/>
+      <w:r>
+        <w:rPr>
+          <w:rFonts w:ascii="Nirmala UI" w:hAnsi="Nirmala UI" w:cs="Nirmala UI"/>
+        </w:rPr>
+        <w:t>මගේ</w:t>
+      </w:r>
+      <w:proofErr w:type="spellEnd"/>
+      <w:r>
+        <w:t xml:space="preserve"> </w:t>
+      </w:r>
+      <w:proofErr w:type="spellStart"/>
+      <w:r>
+        <w:rPr>
+          <w:rFonts w:ascii="Nirmala UI" w:hAnsi="Nirmala UI" w:cs="Nirmala UI"/>
+        </w:rPr>
+        <w:t>ඔසුසල</w:t>
+      </w:r>
+      <w:proofErr w:type="spellEnd"/>
+      <w:r>
+        <w:t xml:space="preserve"> </w:t>
+      </w:r>
+      <w:proofErr w:type="spellStart"/>
+      <w:r>
+        <w:rPr>
+          <w:rFonts w:ascii="Nirmala UI" w:hAnsi="Nirmala UI" w:cs="Nirmala UI"/>
+        </w:rPr>
+        <w:t>කොහෙද</w:t>
+      </w:r>
+      <w:proofErr w:type="spellEnd"/>
+      <w:r>
+        <w:t xml:space="preserve">                                   </w:t>
+      </w:r>
+      <w:r>
+        <w:rPr>
+          <w:rFonts w:ascii="Arial" w:hAnsi="Arial" w:cs="Arial"/>
+        </w:rPr>
+        <w:t>║</w:t>
+      </w:r>
+    </w:p>
+    <w:p>
+      <w:pPr>
+        <w:spacing w:line="240" w:lineRule="auto"/>
+      </w:pPr>
+      <w:proofErr w:type="gramStart"/>
+      <w:r>
+        <w:rPr>
+          <w:rFonts w:ascii="Arial" w:hAnsi="Arial" w:cs="Arial"/>
+        </w:rPr>
+        <w:t>║</w:t>
+      </w:r>
+      <w:r>
+        <w:t xml:space="preserve">  3</w:t>
+      </w:r>
+      <w:proofErr w:type="gramEnd"/>
+      <w:r>
+        <w:t xml:space="preserve">. </w:t>
+      </w:r>
+      <w:proofErr w:type="spellStart"/>
+      <w:r>
+        <w:rPr>
+          <w:rFonts w:ascii="Nirmala UI" w:hAnsi="Nirmala UI" w:cs="Nirmala UI"/>
+        </w:rPr>
+        <w:t>මට</w:t>
+      </w:r>
+      <w:proofErr w:type="spellEnd"/>
+      <w:r>
+        <w:t xml:space="preserve"> </w:t>
+      </w:r>
+      <w:proofErr w:type="spellStart"/>
+      <w:r>
+        <w:rPr>
+          <w:rFonts w:ascii="Nirmala UI" w:hAnsi="Nirmala UI" w:cs="Nirmala UI"/>
+        </w:rPr>
+        <w:t>හුස්ම</w:t>
+      </w:r>
+      <w:proofErr w:type="spellEnd"/>
+      <w:r>
+        <w:t xml:space="preserve"> </w:t>
+      </w:r>
+      <w:proofErr w:type="spellStart"/>
+      <w:r>
+        <w:rPr>
+          <w:rFonts w:ascii="Nirmala UI" w:hAnsi="Nirmala UI" w:cs="Nirmala UI"/>
+        </w:rPr>
+        <w:t>ගන්න</w:t>
+      </w:r>
+      <w:proofErr w:type="spellEnd"/>
+      <w:r>
+        <w:t xml:space="preserve"> </w:t>
+      </w:r>
+      <w:proofErr w:type="spellStart"/>
+      <w:r>
+        <w:rPr>
+          <w:rFonts w:ascii="Nirmala UI" w:hAnsi="Nirmala UI" w:cs="Nirmala UI"/>
+        </w:rPr>
+        <w:t>අමාරුයි</w:t>
+      </w:r>
+      <w:proofErr w:type="spellEnd"/>
+      <w:r>
+        <w:t xml:space="preserve">                             </w:t>
+      </w:r>
+      <w:r>
+        <w:rPr>
+          <w:rFonts w:ascii="Arial" w:hAnsi="Arial" w:cs="Arial"/>
+        </w:rPr>
+        <w:t>║</w:t>
+      </w:r>
+    </w:p>
+    <w:p>
+      <w:pPr>
+        <w:spacing w:line="240" w:lineRule="auto"/>
+      </w:pPr>
+      <w:r>
+        <w:rPr>
+          <w:rFonts w:ascii="Arial" w:hAnsi="Arial" w:cs="Arial"/>
+        </w:rPr>
+        <w:t>║</w:t>
+      </w:r>
+      <w:r>
+        <w:t xml:space="preserve">                                                       </w:t>
+      </w:r>
+      <w:r>
+        <w:rPr>
+          <w:rFonts w:ascii="Arial" w:hAnsi="Arial" w:cs="Arial"/>
+        </w:rPr>
+        <w:t>║</w:t>
+      </w:r>
+    </w:p>
+    <w:p>
+      <w:pPr>
+        <w:spacing w:line="240" w:lineRule="auto"/>
+      </w:pPr>
+      <w:r>
+        <w:rPr>
+          <w:rFonts w:ascii="Arial" w:hAnsi="Arial" w:cs="Arial"/>
+        </w:rPr>
+        <w:t>╚═══════════════════════════════════════════════════════╝</w:t>
+      </w:r>
+    </w:p>
+    <w:p>
+      <w:pPr>
+        <w:spacing w:line="240" w:lineRule="auto"/>
+      </w:pPr>
+      <w:r>
+        <w:pict w14:anchorId="788FCB48">
+          <v:rect id="_x0000_i1062" style="width:0;height:.75pt" o:hralign="center" o:hrstd="t" o:hr="t" fillcolor="#a0a0a0" stroked="f"/>
+        </w:pict>
+      </w:r>
+    </w:p>
+    <w:p>
+      <w:pPr>
+        <w:spacing w:line="240" w:lineRule="auto"/>
+        <w:rPr>
+          <w:b/>
+          <w:bCs/>
+        </w:rPr>
+      </w:pPr>
+      <w:r>
+        <w:rPr>
+          <w:rFonts w:ascii="Segoe UI Emoji" w:hAnsi="Segoe UI Emoji" w:cs="Segoe UI Emoji"/>
+          <w:b/>
+          <w:bCs/>
         </w:rPr>
         <w:t>✅</w:t>
       </w:r>
       <w:r>
-        <w:t xml:space="preserve"> All visualizations</w:t>
-      </w:r>
-    </w:p>
-    <w:p>
+        <w:rPr>
+          <w:b/>
+          <w:bCs/>
+        </w:rPr>
+        <w:t xml:space="preserve"> FINAL TIPS FOR SUCCESS</w:t>
+      </w:r>
+    </w:p>
+    <w:p>
+      <w:pPr>
+        <w:numPr>
+          <w:ilvl w:val="0"/>
+          <w:numId w:val="2"/>
+        </w:numPr>
+        <w:spacing w:line="240" w:lineRule="auto"/>
+      </w:pPr>
+      <w:r>
+        <w:rPr>
+          <w:b/>
+          <w:bCs/>
+        </w:rPr>
+        <w:t>Start Early</w:t>
+      </w:r>
+      <w:r>
+        <w:t> - Don't wait until last week</w:t>
+      </w:r>
+    </w:p>
+    <w:p>
+      <w:pPr>
+        <w:numPr>
+          <w:ilvl w:val="0"/>
+          <w:numId w:val="2"/>
+        </w:numPr>
+        <w:spacing w:line="240" w:lineRule="auto"/>
+      </w:pPr>
+      <w:r>
+        <w:rPr>
+          <w:b/>
+          <w:bCs/>
+        </w:rPr>
+        <w:t>Backup Everything</w:t>
+      </w:r>
+      <w:r>
+        <w:t> - Google Drive, GitHub, USB</w:t>
+      </w:r>
+    </w:p>
+    <w:p>
+      <w:pPr>
+        <w:numPr>
+          <w:ilvl w:val="0"/>
+          <w:numId w:val="2"/>
+        </w:numPr>
+        <w:spacing w:line="240" w:lineRule="auto"/>
+      </w:pPr>
+      <w:r>
+        <w:rPr>
+          <w:b/>
+          <w:bCs/>
+        </w:rPr>
+        <w:t>Test Frequently</w:t>
+      </w:r>
+      <w:r>
+        <w:t> - After each step</w:t>
+      </w:r>
+    </w:p>
+    <w:p>
+      <w:pPr>
+        <w:numPr>
+          <w:ilvl w:val="0"/>
+          <w:numId w:val="2"/>
+        </w:numPr>
+        <w:spacing w:line="240" w:lineRule="auto"/>
+      </w:pPr>
+      <w:r>
+        <w:rPr>
+          <w:b/>
+          <w:bCs/>
+        </w:rPr>
+        <w:t>Document Everything</w:t>
+      </w:r>
+      <w:r>
+        <w:t> - Take screenshots</w:t>
+      </w:r>
+    </w:p>
+    <w:p>
+      <w:pPr>
+        <w:numPr>
+          <w:ilvl w:val="0"/>
+          <w:numId w:val="2"/>
+        </w:numPr>
+        <w:spacing w:line="240" w:lineRule="auto"/>
+      </w:pPr>
+      <w:r>
+        <w:rPr>
+          <w:b/>
+          <w:bCs/>
+        </w:rPr>
+        <w:t>Practice Demo</w:t>
+      </w:r>
+      <w:r>
+        <w:t> - 20+ times</w:t>
+      </w:r>
+    </w:p>
+    <w:p>
+      <w:pPr>
+        <w:numPr>
+          <w:ilvl w:val="0"/>
+          <w:numId w:val="2"/>
+        </w:numPr>
+        <w:spacing w:line="240" w:lineRule="auto"/>
+      </w:pPr>
+      <w:r>
+        <w:rPr>
+          <w:b/>
+          <w:bCs/>
+        </w:rPr>
+        <w:t>Prepare for Questions</w:t>
+      </w:r>
+      <w:r>
+        <w:t> - Know your project inside out</w:t>
+      </w:r>
+    </w:p>
+    <w:p>
+      <w:pPr>
+        <w:numPr>
+          <w:ilvl w:val="0"/>
+          <w:numId w:val="2"/>
+        </w:numPr>
+        <w:spacing w:line="240" w:lineRule="auto"/>
+      </w:pPr>
+      <w:r>
+        <w:rPr>
+          <w:b/>
+          <w:bCs/>
+        </w:rPr>
+        <w:t>Stay Calm</w:t>
+      </w:r>
+      <w:r>
+        <w:t> - You've done the work, be confident!</w:t>
+      </w:r>
+    </w:p>
+    <w:p>
+      <w:pPr>
+        <w:spacing w:line="240" w:lineRule="auto"/>
+      </w:pPr>
+      <w:r>
+        <w:rPr>
+          <w:b/>
+          <w:bCs/>
+        </w:rPr>
+        <w:t xml:space="preserve">YOU'VE GOT THIS! </w:t>
+      </w:r>
       <w:r>
         <w:rPr>
           <w:rFonts w:ascii="Segoe UI Emoji" w:hAnsi="Segoe UI Emoji" w:cs="Segoe UI Emoji"/>
-        </w:rPr>
-        <w:t>✅</w:t>
-      </w:r>
-      <w:r>
-        <w:t xml:space="preserve"> Per-class metrics</w:t>
-      </w:r>
-    </w:p>
-    <w:p>
-      <w:r>
-        <w:pict w14:anchorId="45A3877F">
-          <v:rect id="_x0000_i1045" style="width:0;height:.75pt" o:hralign="center" o:hrstd="t" o:hr="t" fillcolor="#a0a0a0" stroked="f"/>
-        </w:pict>
-      </w:r>
-    </w:p>
-    <w:p>
-      <w:pPr>
-        <w:rPr>
-          <w:b/>
-          <w:bCs/>
-        </w:rPr>
-      </w:pPr>
-      <w:r>
-        <w:rPr>
-          <w:rFonts w:ascii="Segoe UI Emoji" w:hAnsi="Segoe UI Emoji" w:cs="Segoe UI Emoji"/>
-          <w:b/>
-          <w:bCs/>
-        </w:rPr>
-        <w:t>📱</w:t>
-      </w:r>
-      <w:r>
-        <w:rPr>
-          <w:b/>
-          <w:bCs/>
-        </w:rPr>
-        <w:t xml:space="preserve"> PHASE 3: Flutter App Development (Week 5-6)</w:t>
-      </w:r>
-    </w:p>
-    <w:p/>
+          <w:b/>
+          <w:bCs/>
+        </w:rPr>
+        <w:t>🚀</w:t>
+      </w:r>
+    </w:p>
+    <w:p>
+      <w:pPr>
+        <w:spacing w:line="240" w:lineRule="auto"/>
+      </w:pPr>
+    </w:p>
     <w:sectPr>
       <w:pgSz w:w="12240" w:h="15840"/>
       <w:pgMar w:top="1440" w:right="1440" w:bottom="1440" w:left="1440" w:header="720" w:footer="720" w:gutter="0"/>
@@ -1816,6 +6151,119 @@
 <file path=word/numbering.xml><?xml version="1.0" encoding="utf-8"?>
 <w:numbering xmlns:wpc="http://schemas.microsoft.com/office/word/2010/wordprocessingCanvas" xmlns:cx="http://schemas.microsoft.com/office/drawing/2014/chartex" xmlns:cx1="http://schemas.microsoft.com/office/drawing/2015/9/8/chartex" xmlns:cx2="http://schemas.microsoft.com/office/drawing/2015/10/21/chartex" xmlns:cx3="http://schemas.microsoft.com/office/drawing/2016/5/9/chartex" xmlns:cx4="http://schemas.microsoft.com/office/drawing/2016/5/10/chartex" xmlns:cx5="http://schemas.microsoft.com/office/drawing/2016/5/11/chartex" xmlns:cx6="http://schemas.microsoft.com/office/drawing/2016/5/12/chartex" xmlns:cx7="http://schemas.microsoft.com/office/drawing/2016/5/13/chartex" xmlns:cx8="http://schemas.microsoft.com/office/drawing/2016/5/14/chartex" xmlns:mc="http://schemas.openxmlformats.org/markup-compatibility/2006" xmlns:aink="http://schemas.microsoft.com/office/drawing/2016/ink" xmlns:am3d="http://schemas.microsoft.com/office/drawing/2017/model3d" xmlns:o="urn:schemas-microsoft-com:office:office" xmlns:oel="http://schemas.microsoft.com/office/2019/extlst" xmlns:r="http://schemas.openxmlformats.org/officeDocument/2006/relationships" xmlns:m="http://schemas.openxmlformats.org/officeDocument/2006/math" xmlns:v="urn:schemas-microsoft-com:vml" xmlns:wp14="http://schemas.microsoft.com/office/word/2010/wordprocessingDrawing" xmlns:wp="http://schemas.openxmlformats.org/drawingml/2006/wordprocessingDrawing" xmlns:w10="urn:schemas-microsoft-com:office:word" xmlns:w="http://schemas.openxmlformats.org/wordprocessingml/2006/main" xmlns:w14="http://schemas.microsoft.com/office/word/2010/wordml" xmlns:w15="http://schemas.microsoft.com/office/word/2012/wordml" xmlns:w16cex="http://schemas.microsoft.com/office/word/2018/wordml/cex" xmlns:w16cid="http://schemas.microsoft.com/office/word/2016/wordml/cid" xmlns:w16="http://schemas.microsoft.com/office/word/2018/wordml" xmlns:w16du="http://schemas.microsoft.com/office/word/2023/wordml/word16du" xmlns:w16sdtdh="http://schemas.microsoft.com/office/word/2020/wordml/sdtdatahash" xmlns:w16sdtfl="http://schemas.microsoft.com/office/word/2024/wordml/sdtformatlock" xmlns:w16se="http://schemas.microsoft.com/office/word/2015/wordml/symex" xmlns:wpg="http://schemas.microsoft.com/office/word/2010/wordprocessingGroup" xmlns:wpi="http://schemas.microsoft.com/office/word/2010/wordprocessingInk" xmlns:wne="http://schemas.microsoft.com/office/word/2006/wordml" xmlns:wps="http://schemas.microsoft.com/office/word/2010/wordprocessingShape" mc:Ignorable="w14 w15 w16se w16cid w16 w16cex w16sdtdh w16sdtfl w16du wp14">
   <w:abstractNum w:abstractNumId="0" w15:restartNumberingAfterBreak="0">
+    <w:nsid w:val="1464722E"/>
+    <w:multiLevelType w:val="multilevel"/>
+    <w:tmpl w:val="3AF67DCA"/>
+    <w:lvl w:ilvl="0">
+      <w:start w:val="1"/>
+      <w:numFmt w:val="decimal"/>
+      <w:lvlText w:val="%1."/>
+      <w:lvlJc w:val="left"/>
+      <w:pPr>
+        <w:tabs>
+          <w:tab w:val="num" w:pos="720"/>
+        </w:tabs>
+        <w:ind w:left="720" w:hanging="360"/>
+      </w:pPr>
+    </w:lvl>
+    <w:lvl w:ilvl="1" w:tentative="1">
+      <w:start w:val="1"/>
+      <w:numFmt w:val="decimal"/>
+      <w:lvlText w:val="%2."/>
+      <w:lvlJc w:val="left"/>
+      <w:pPr>
+        <w:tabs>
+          <w:tab w:val="num" w:pos="1440"/>
+        </w:tabs>
+        <w:ind w:left="1440" w:hanging="360"/>
+      </w:pPr>
+    </w:lvl>
+    <w:lvl w:ilvl="2" w:tentative="1">
+      <w:start w:val="1"/>
+      <w:numFmt w:val="decimal"/>
+      <w:lvlText w:val="%3."/>
+      <w:lvlJc w:val="left"/>
+      <w:pPr>
+        <w:tabs>
+          <w:tab w:val="num" w:pos="2160"/>
+        </w:tabs>
+        <w:ind w:left="2160" w:hanging="360"/>
+      </w:pPr>
+    </w:lvl>
+    <w:lvl w:ilvl="3" w:tentative="1">
+      <w:start w:val="1"/>
+      <w:numFmt w:val="decimal"/>
+      <w:lvlText w:val="%4."/>
+      <w:lvlJc w:val="left"/>
+      <w:pPr>
+        <w:tabs>
+          <w:tab w:val="num" w:pos="2880"/>
+        </w:tabs>
+        <w:ind w:left="2880" w:hanging="360"/>
+      </w:pPr>
+    </w:lvl>
+    <w:lvl w:ilvl="4" w:tentative="1">
+      <w:start w:val="1"/>
+      <w:numFmt w:val="decimal"/>
+      <w:lvlText w:val="%5."/>
+      <w:lvlJc w:val="left"/>
+      <w:pPr>
+        <w:tabs>
+          <w:tab w:val="num" w:pos="3600"/>
+        </w:tabs>
+        <w:ind w:left="3600" w:hanging="360"/>
+      </w:pPr>
+    </w:lvl>
+    <w:lvl w:ilvl="5" w:tentative="1">
+      <w:start w:val="1"/>
+      <w:numFmt w:val="decimal"/>
+      <w:lvlText w:val="%6."/>
+      <w:lvlJc w:val="left"/>
+      <w:pPr>
+        <w:tabs>
+          <w:tab w:val="num" w:pos="4320"/>
+        </w:tabs>
+        <w:ind w:left="4320" w:hanging="360"/>
+      </w:pPr>
+    </w:lvl>
+    <w:lvl w:ilvl="6" w:tentative="1">
+      <w:start w:val="1"/>
+      <w:numFmt w:val="decimal"/>
+      <w:lvlText w:val="%7."/>
+      <w:lvlJc w:val="left"/>
+      <w:pPr>
+        <w:tabs>
+          <w:tab w:val="num" w:pos="5040"/>
+        </w:tabs>
+        <w:ind w:left="5040" w:hanging="360"/>
+      </w:pPr>
+    </w:lvl>
+    <w:lvl w:ilvl="7" w:tentative="1">
+      <w:start w:val="1"/>
+      <w:numFmt w:val="decimal"/>
+      <w:lvlText w:val="%8."/>
+      <w:lvlJc w:val="left"/>
+      <w:pPr>
+        <w:tabs>
+          <w:tab w:val="num" w:pos="5760"/>
+        </w:tabs>
+        <w:ind w:left="5760" w:hanging="360"/>
+      </w:pPr>
+    </w:lvl>
+    <w:lvl w:ilvl="8" w:tentative="1">
+      <w:start w:val="1"/>
+      <w:numFmt w:val="decimal"/>
+      <w:lvlText w:val="%9."/>
+      <w:lvlJc w:val="left"/>
+      <w:pPr>
+        <w:tabs>
+          <w:tab w:val="num" w:pos="6480"/>
+        </w:tabs>
+        <w:ind w:left="6480" w:hanging="360"/>
+      </w:pPr>
+    </w:lvl>
+  </w:abstractNum>
+  <w:abstractNum w:abstractNumId="1" w15:restartNumberingAfterBreak="0">
     <w:nsid w:val="5CA73E51"/>
     <w:multiLevelType w:val="multilevel"/>
     <w:tmpl w:val="B01A74FC"/>
@@ -1965,6 +6413,9 @@
     </w:lvl>
   </w:abstractNum>
   <w:num w:numId="1" w16cid:durableId="669216524">
+    <w:abstractNumId w:val="1"/>
+  </w:num>
+  <w:num w:numId="2" w16cid:durableId="138378589">
     <w:abstractNumId w:val="0"/>
   </w:num>
 </w:numbering>
